--- a/12-portfolio/docs/Portfolio.docx
+++ b/12-portfolio/docs/Portfolio.docx
@@ -2199,19 +2199,7 @@
         <w:rPr>
           <w:color w:val="385623" w:themeColor="accent6" w:themeShade="80"/>
         </w:rPr>
-        <w:t>las</w:t>
-      </w:r>
-      <w:r>
-        <w:rPr>
-          <w:color w:val="385623" w:themeColor="accent6" w:themeShade="80"/>
-        </w:rPr>
-        <w:t>tName</w:t>
-      </w:r>
-      <w:r>
-        <w:rPr>
-          <w:color w:val="385623" w:themeColor="accent6" w:themeShade="80"/>
-        </w:rPr>
-        <w:t>1</w:t>
+        <w:t>lastName1</w:t>
       </w:r>
       <w:r>
         <w:rPr>
@@ -2377,13 +2365,7 @@
         <w:rPr>
           <w:color w:val="385623" w:themeColor="accent6" w:themeShade="80"/>
         </w:rPr>
-        <w:t>i</w:t>
-      </w:r>
-      <w:r>
-        <w:rPr>
-          <w:color w:val="385623" w:themeColor="accent6" w:themeShade="80"/>
-        </w:rPr>
-        <w:t>mage</w:t>
+        <w:t>image</w:t>
       </w:r>
       <w:r>
         <w:t>:</w:t>
@@ -2395,19 +2377,7 @@
         <w:rPr>
           <w:color w:val="595959" w:themeColor="text1" w:themeTint="A6"/>
         </w:rPr>
-        <w:t xml:space="preserve">Tipo texto, VARCHAR de un máximo de </w:t>
-      </w:r>
-      <w:r>
-        <w:rPr>
-          <w:color w:val="595959" w:themeColor="text1" w:themeTint="A6"/>
-        </w:rPr>
-        <w:t>5</w:t>
-      </w:r>
-      <w:r>
-        <w:rPr>
-          <w:color w:val="595959" w:themeColor="text1" w:themeTint="A6"/>
-        </w:rPr>
-        <w:t>0 caracteres.</w:t>
+        <w:t>Tipo texto, VARCHAR de un máximo de 50 caracteres.</w:t>
       </w:r>
     </w:p>
     <w:p>
@@ -2610,13 +2580,7 @@
         <w:rPr>
           <w:color w:val="595959" w:themeColor="text1" w:themeTint="A6"/>
         </w:rPr>
-        <w:t>1</w:t>
-      </w:r>
-      <w:r>
-        <w:rPr>
-          <w:color w:val="595959" w:themeColor="text1" w:themeTint="A6"/>
-        </w:rPr>
-        <w:t>0</w:t>
+        <w:t>10</w:t>
       </w:r>
       <w:r>
         <w:rPr>
@@ -2703,19 +2667,7 @@
         <w:rPr>
           <w:color w:val="595959" w:themeColor="text1" w:themeTint="A6"/>
         </w:rPr>
-        <w:t xml:space="preserve">: VARCHAR de un máximo de </w:t>
-      </w:r>
-      <w:r>
-        <w:rPr>
-          <w:color w:val="595959" w:themeColor="text1" w:themeTint="A6"/>
-        </w:rPr>
-        <w:t>5</w:t>
-      </w:r>
-      <w:r>
-        <w:rPr>
-          <w:color w:val="595959" w:themeColor="text1" w:themeTint="A6"/>
-        </w:rPr>
-        <w:t>0 caracteres.</w:t>
+        <w:t>: VARCHAR de un máximo de 50 caracteres.</w:t>
       </w:r>
     </w:p>
     <w:p>
@@ -3157,19 +3109,7 @@
         <w:rPr>
           <w:color w:val="595959" w:themeColor="text1" w:themeTint="A6"/>
         </w:rPr>
-        <w:t>: Clave foránea de la tabla user</w:t>
-      </w:r>
-      <w:r>
-        <w:rPr>
-          <w:color w:val="595959" w:themeColor="text1" w:themeTint="A6"/>
-        </w:rPr>
-        <w:t>s</w:t>
-      </w:r>
-      <w:r>
-        <w:rPr>
-          <w:color w:val="595959" w:themeColor="text1" w:themeTint="A6"/>
-        </w:rPr>
-        <w:t xml:space="preserve"> y número </w:t>
+        <w:t xml:space="preserve">: Clave foránea de la tabla users y número </w:t>
       </w:r>
       <w:r>
         <w:rPr>
@@ -3194,31 +3134,13 @@
         <w:rPr>
           <w:color w:val="385623" w:themeColor="accent6" w:themeShade="80"/>
         </w:rPr>
-        <w:t>id</w:t>
-      </w:r>
-      <w:r>
-        <w:rPr>
-          <w:color w:val="385623" w:themeColor="accent6" w:themeShade="80"/>
-        </w:rPr>
-        <w:t>Curriculum</w:t>
-      </w:r>
-      <w:r>
-        <w:rPr>
-          <w:color w:val="595959" w:themeColor="text1" w:themeTint="A6"/>
-        </w:rPr>
-        <w:t xml:space="preserve">: Clave foránea de la tabla </w:t>
-      </w:r>
-      <w:r>
-        <w:rPr>
-          <w:color w:val="595959" w:themeColor="text1" w:themeTint="A6"/>
-        </w:rPr>
-        <w:t>curriculums</w:t>
-      </w:r>
-      <w:r>
-        <w:rPr>
-          <w:color w:val="595959" w:themeColor="text1" w:themeTint="A6"/>
-        </w:rPr>
-        <w:t xml:space="preserve"> y número entero.</w:t>
+        <w:t>idCurriculum</w:t>
+      </w:r>
+      <w:r>
+        <w:rPr>
+          <w:color w:val="595959" w:themeColor="text1" w:themeTint="A6"/>
+        </w:rPr>
+        <w:t>: Clave foránea de la tabla curriculums y número entero.</w:t>
       </w:r>
     </w:p>
     <w:p>
@@ -3605,19 +3527,7 @@
         <w:rPr>
           <w:color w:val="595959" w:themeColor="text1" w:themeTint="A6"/>
         </w:rPr>
-        <w:t xml:space="preserve">: Fecha </w:t>
-      </w:r>
-      <w:r>
-        <w:rPr>
-          <w:color w:val="595959" w:themeColor="text1" w:themeTint="A6"/>
-        </w:rPr>
-        <w:t>fin</w:t>
-      </w:r>
-      <w:r>
-        <w:rPr>
-          <w:color w:val="595959" w:themeColor="text1" w:themeTint="A6"/>
-        </w:rPr>
-        <w:t xml:space="preserve"> del trabajo. Timestamp.</w:t>
+        <w:t>: Fecha fin del trabajo. Timestamp.</w:t>
       </w:r>
     </w:p>
     <w:p>
@@ -3709,13 +3619,7 @@
         <w:rPr>
           <w:color w:val="595959" w:themeColor="text1" w:themeTint="A6"/>
         </w:rPr>
-        <w:t>Cargo que has ocupadoen el puesto de</w:t>
-      </w:r>
-      <w:r>
-        <w:rPr>
-          <w:color w:val="595959" w:themeColor="text1" w:themeTint="A6"/>
-        </w:rPr>
-        <w:t xml:space="preserve"> trabajo VARCHAR(100)</w:t>
+        <w:t>Cargo que has ocupadoen el puesto de trabajo VARCHAR(100)</w:t>
       </w:r>
       <w:r>
         <w:rPr>
@@ -3746,31 +3650,7 @@
         <w:rPr>
           <w:color w:val="595959" w:themeColor="text1" w:themeTint="A6"/>
         </w:rPr>
-        <w:t xml:space="preserve">: </w:t>
-      </w:r>
-      <w:r>
-        <w:rPr>
-          <w:color w:val="595959" w:themeColor="text1" w:themeTint="A6"/>
-        </w:rPr>
-        <w:t>pequeño resumen de tus funciones</w:t>
-      </w:r>
-      <w:r>
-        <w:rPr>
-          <w:color w:val="595959" w:themeColor="text1" w:themeTint="A6"/>
-        </w:rPr>
-        <w:t xml:space="preserve"> VARCHAR(</w:t>
-      </w:r>
-      <w:r>
-        <w:rPr>
-          <w:color w:val="595959" w:themeColor="text1" w:themeTint="A6"/>
-        </w:rPr>
-        <w:t>25</w:t>
-      </w:r>
-      <w:r>
-        <w:rPr>
-          <w:color w:val="595959" w:themeColor="text1" w:themeTint="A6"/>
-        </w:rPr>
-        <w:t>0).</w:t>
+        <w:t>: pequeño resumen de tus funciones VARCHAR(250).</w:t>
       </w:r>
     </w:p>
     <w:p>
@@ -3986,13 +3866,7 @@
         <w:rPr>
           <w:color w:val="385623" w:themeColor="accent6" w:themeShade="80"/>
         </w:rPr>
-        <w:t>na</w:t>
-      </w:r>
-      <w:r>
-        <w:rPr>
-          <w:color w:val="385623" w:themeColor="accent6" w:themeShade="80"/>
-        </w:rPr>
-        <w:t>me</w:t>
+        <w:t>name</w:t>
       </w:r>
       <w:r>
         <w:rPr>
@@ -4306,19 +4180,7 @@
         <w:rPr>
           <w:color w:val="595959" w:themeColor="text1" w:themeTint="A6"/>
         </w:rPr>
-        <w:t>l</w:t>
-      </w:r>
-      <w:r>
-        <w:rPr>
-          <w:color w:val="595959" w:themeColor="text1" w:themeTint="A6"/>
-        </w:rPr>
-        <w:t xml:space="preserve"> </w:t>
-      </w:r>
-      <w:r>
-        <w:rPr>
-          <w:color w:val="595959" w:themeColor="text1" w:themeTint="A6"/>
-        </w:rPr>
-        <w:t>estudio</w:t>
+        <w:t>l estudio</w:t>
       </w:r>
       <w:r>
         <w:rPr>
@@ -4478,25 +4340,7 @@
         <w:rPr>
           <w:color w:val="595959" w:themeColor="text1" w:themeTint="A6"/>
         </w:rPr>
-        <w:t xml:space="preserve"> </w:t>
-      </w:r>
-      <w:r>
-        <w:rPr>
-          <w:color w:val="595959" w:themeColor="text1" w:themeTint="A6"/>
-        </w:rPr>
-        <w:t>breve resumen de los conocimientos adquiridos</w:t>
-      </w:r>
-      <w:r>
-        <w:rPr>
-          <w:color w:val="595959" w:themeColor="text1" w:themeTint="A6"/>
-        </w:rPr>
-        <w:t>.</w:t>
-      </w:r>
-      <w:r>
-        <w:rPr>
-          <w:color w:val="595959" w:themeColor="text1" w:themeTint="A6"/>
-        </w:rPr>
-        <w:t xml:space="preserve"> VARCHAR(250).</w:t>
+        <w:t xml:space="preserve"> breve resumen de los conocimientos adquiridos. VARCHAR(250).</w:t>
       </w:r>
     </w:p>
     <w:p>
@@ -4721,13 +4565,7 @@
         <w:rPr>
           <w:color w:val="595959" w:themeColor="text1" w:themeTint="A6"/>
         </w:rPr>
-        <w:t xml:space="preserve">l </w:t>
-      </w:r>
-      <w:r>
-        <w:rPr>
-          <w:color w:val="595959" w:themeColor="text1" w:themeTint="A6"/>
-        </w:rPr>
-        <w:t>proyecto</w:t>
+        <w:t>l proyecto</w:t>
       </w:r>
       <w:r>
         <w:rPr>
@@ -4782,25 +4620,7 @@
         <w:rPr>
           <w:color w:val="595959" w:themeColor="text1" w:themeTint="A6"/>
         </w:rPr>
-        <w:t xml:space="preserve"> </w:t>
-      </w:r>
-      <w:r>
-        <w:rPr>
-          <w:color w:val="595959" w:themeColor="text1" w:themeTint="A6"/>
-        </w:rPr>
-        <w:t>URL del video explicativo del proyecto</w:t>
-      </w:r>
-      <w:r>
-        <w:rPr>
-          <w:color w:val="595959" w:themeColor="text1" w:themeTint="A6"/>
-        </w:rPr>
-        <w:t>.</w:t>
-      </w:r>
-      <w:r>
-        <w:rPr>
-          <w:color w:val="595959" w:themeColor="text1" w:themeTint="A6"/>
-        </w:rPr>
-        <w:t xml:space="preserve"> </w:t>
+        <w:t xml:space="preserve"> URL del video explicativo del proyecto. </w:t>
       </w:r>
       <w:r>
         <w:rPr>
@@ -4849,19 +4669,7 @@
         <w:rPr>
           <w:color w:val="595959" w:themeColor="text1" w:themeTint="A6"/>
         </w:rPr>
-        <w:t xml:space="preserve"> URL del </w:t>
-      </w:r>
-      <w:r>
-        <w:rPr>
-          <w:color w:val="595959" w:themeColor="text1" w:themeTint="A6"/>
-        </w:rPr>
-        <w:t xml:space="preserve">repositorio donde tenemos el </w:t>
-      </w:r>
-      <w:r>
-        <w:rPr>
-          <w:color w:val="595959" w:themeColor="text1" w:themeTint="A6"/>
-        </w:rPr>
-        <w:t xml:space="preserve">proyecto. </w:t>
+        <w:t xml:space="preserve"> URL del repositorio donde tenemos el proyecto. </w:t>
       </w:r>
       <w:r>
         <w:rPr>
@@ -4910,43 +4718,7 @@
         <w:rPr>
           <w:color w:val="595959" w:themeColor="text1" w:themeTint="A6"/>
         </w:rPr>
-        <w:t xml:space="preserve"> URL de</w:t>
-      </w:r>
-      <w:r>
-        <w:rPr>
-          <w:color w:val="595959" w:themeColor="text1" w:themeTint="A6"/>
-        </w:rPr>
-        <w:t xml:space="preserve"> </w:t>
-      </w:r>
-      <w:r>
-        <w:rPr>
-          <w:color w:val="595959" w:themeColor="text1" w:themeTint="A6"/>
-        </w:rPr>
-        <w:t>l</w:t>
-      </w:r>
-      <w:r>
-        <w:rPr>
-          <w:color w:val="595959" w:themeColor="text1" w:themeTint="A6"/>
-        </w:rPr>
-        <w:t>a</w:t>
-      </w:r>
-      <w:r>
-        <w:rPr>
-          <w:color w:val="595959" w:themeColor="text1" w:themeTint="A6"/>
-        </w:rPr>
-        <w:t xml:space="preserve"> </w:t>
-      </w:r>
-      <w:r>
-        <w:rPr>
-          <w:color w:val="595959" w:themeColor="text1" w:themeTint="A6"/>
-        </w:rPr>
-        <w:t>web donde está subido el proyecto</w:t>
-      </w:r>
-      <w:r>
-        <w:rPr>
-          <w:color w:val="595959" w:themeColor="text1" w:themeTint="A6"/>
-        </w:rPr>
-        <w:t xml:space="preserve">. </w:t>
+        <w:t xml:space="preserve"> URL de la web donde está subido el proyecto. </w:t>
       </w:r>
       <w:r>
         <w:rPr>
@@ -4995,31 +4767,7 @@
         <w:rPr>
           <w:color w:val="595959" w:themeColor="text1" w:themeTint="A6"/>
         </w:rPr>
-        <w:t xml:space="preserve"> breve resumen de</w:t>
-      </w:r>
-      <w:r>
-        <w:rPr>
-          <w:color w:val="595959" w:themeColor="text1" w:themeTint="A6"/>
-        </w:rPr>
-        <w:t>l</w:t>
-      </w:r>
-      <w:r>
-        <w:rPr>
-          <w:color w:val="595959" w:themeColor="text1" w:themeTint="A6"/>
-        </w:rPr>
-        <w:t xml:space="preserve"> </w:t>
-      </w:r>
-      <w:r>
-        <w:rPr>
-          <w:color w:val="595959" w:themeColor="text1" w:themeTint="A6"/>
-        </w:rPr>
-        <w:t>proyecto</w:t>
-      </w:r>
-      <w:r>
-        <w:rPr>
-          <w:color w:val="595959" w:themeColor="text1" w:themeTint="A6"/>
-        </w:rPr>
-        <w:t>. VARCHAR(250).</w:t>
+        <w:t xml:space="preserve"> breve resumen del proyecto. VARCHAR(250).</w:t>
       </w:r>
     </w:p>
     <w:p>
@@ -5155,13 +4903,7 @@
         <w:rPr>
           <w:color w:val="00B0F0"/>
         </w:rPr>
-        <w:t>technologie</w:t>
-      </w:r>
-      <w:r>
-        <w:rPr>
-          <w:color w:val="00B0F0"/>
-        </w:rPr>
-        <w:t>s</w:t>
+        <w:t>technologies</w:t>
       </w:r>
       <w:r>
         <w:rPr>
@@ -5236,31 +4978,7 @@
         <w:rPr>
           <w:color w:val="595959" w:themeColor="text1" w:themeTint="A6"/>
         </w:rPr>
-        <w:t xml:space="preserve"> </w:t>
-      </w:r>
-      <w:r>
-        <w:rPr>
-          <w:color w:val="595959" w:themeColor="text1" w:themeTint="A6"/>
-        </w:rPr>
-        <w:t>l</w:t>
-      </w:r>
-      <w:r>
-        <w:rPr>
-          <w:color w:val="595959" w:themeColor="text1" w:themeTint="A6"/>
-        </w:rPr>
-        <w:t>a</w:t>
-      </w:r>
-      <w:r>
-        <w:rPr>
-          <w:color w:val="595959" w:themeColor="text1" w:themeTint="A6"/>
-        </w:rPr>
-        <w:t xml:space="preserve"> </w:t>
-      </w:r>
-      <w:r>
-        <w:rPr>
-          <w:color w:val="595959" w:themeColor="text1" w:themeTint="A6"/>
-        </w:rPr>
-        <w:t>tecnología empleada en el proyecto</w:t>
+        <w:t xml:space="preserve"> la tecnología empleada en el proyecto</w:t>
       </w:r>
       <w:r>
         <w:rPr>
@@ -5637,37 +5355,7 @@
         <w:rPr>
           <w:color w:val="595959" w:themeColor="text1" w:themeTint="A6"/>
         </w:rPr>
-        <w:t xml:space="preserve"> </w:t>
-      </w:r>
-      <w:r>
-        <w:rPr>
-          <w:color w:val="595959" w:themeColor="text1" w:themeTint="A6"/>
-        </w:rPr>
-        <w:t>El contenido del tipo de contacto, por ejemplo, si type es email, el content sería mi.nombre@midominio.com</w:t>
-      </w:r>
-      <w:r>
-        <w:rPr>
-          <w:color w:val="595959" w:themeColor="text1" w:themeTint="A6"/>
-        </w:rPr>
-        <w:t>. VARCHAR(</w:t>
-      </w:r>
-      <w:r>
-        <w:rPr>
-          <w:color w:val="595959" w:themeColor="text1" w:themeTint="A6"/>
-        </w:rPr>
-        <w:t>10</w:t>
-      </w:r>
-      <w:r>
-        <w:rPr>
-          <w:color w:val="595959" w:themeColor="text1" w:themeTint="A6"/>
-        </w:rPr>
-        <w:t>0).</w:t>
-      </w:r>
-      <w:r>
-        <w:rPr>
-          <w:color w:val="595959" w:themeColor="text1" w:themeTint="A6"/>
-        </w:rPr>
-        <w:t xml:space="preserve"> Requerido.</w:t>
+        <w:t xml:space="preserve"> El contenido del tipo de contacto, por ejemplo, si type es email, el content sería mi.nombre@midominio.com. VARCHAR(100). Requerido.</w:t>
       </w:r>
     </w:p>
     <w:p>
@@ -5891,19 +5579,7 @@
         <w:rPr>
           <w:color w:val="595959" w:themeColor="text1" w:themeTint="A6"/>
         </w:rPr>
-        <w:t xml:space="preserve">: Clave foránea de la tabla </w:t>
-      </w:r>
-      <w:r>
-        <w:rPr>
-          <w:color w:val="595959" w:themeColor="text1" w:themeTint="A6"/>
-        </w:rPr>
-        <w:t>projects</w:t>
-      </w:r>
-      <w:r>
-        <w:rPr>
-          <w:color w:val="595959" w:themeColor="text1" w:themeTint="A6"/>
-        </w:rPr>
-        <w:t xml:space="preserve"> y número </w:t>
+        <w:t xml:space="preserve">: Clave foránea de la tabla projects y número </w:t>
       </w:r>
       <w:r>
         <w:rPr>
@@ -5940,19 +5616,7 @@
         <w:rPr>
           <w:color w:val="595959" w:themeColor="text1" w:themeTint="A6"/>
         </w:rPr>
-        <w:t xml:space="preserve">: Clave foránea de la tabla </w:t>
-      </w:r>
-      <w:r>
-        <w:rPr>
-          <w:color w:val="595959" w:themeColor="text1" w:themeTint="A6"/>
-        </w:rPr>
-        <w:t xml:space="preserve">technologies </w:t>
-      </w:r>
-      <w:r>
-        <w:rPr>
-          <w:color w:val="595959" w:themeColor="text1" w:themeTint="A6"/>
-        </w:rPr>
-        <w:t xml:space="preserve">y número </w:t>
+        <w:t xml:space="preserve">: Clave foránea de la tabla technologies y número </w:t>
       </w:r>
       <w:r>
         <w:rPr>
@@ -6455,21 +6119,7 @@
           <w:color w:val="595959" w:themeColor="text1" w:themeTint="A6"/>
           <w:lang w:val="en-US"/>
         </w:rPr>
-        <w:t xml:space="preserve">DROP TABLE IF EXISTS </w:t>
-      </w:r>
-      <w:r>
-        <w:rPr>
-          <w:color w:val="595959" w:themeColor="text1" w:themeTint="A6"/>
-          <w:lang w:val="en-US"/>
-        </w:rPr>
-        <w:t>curriculums</w:t>
-      </w:r>
-      <w:r>
-        <w:rPr>
-          <w:color w:val="595959" w:themeColor="text1" w:themeTint="A6"/>
-          <w:lang w:val="en-US"/>
-        </w:rPr>
-        <w:t>;</w:t>
+        <w:t>DROP TABLE IF EXISTS curriculums;</w:t>
       </w:r>
     </w:p>
     <w:p>
@@ -10626,14 +10276,12 @@
         <w:pStyle w:val="Ttulo1"/>
         <w:rPr>
           <w:rFonts w:ascii="Bahnschrift" w:hAnsi="Bahnschrift"/>
-          <w:lang w:val="en-US"/>
         </w:rPr>
       </w:pPr>
       <w:bookmarkStart w:id="17" w:name="_Toc140495455"/>
       <w:r>
         <w:rPr>
           <w:rFonts w:ascii="Bahnschrift" w:hAnsi="Bahnschrift"/>
-          <w:lang w:val="en-US"/>
         </w:rPr>
         <w:t>BACKEND: NODEJS, EXPRESS</w:t>
       </w:r>
@@ -10641,25 +10289,11 @@
       <w:r>
         <w:rPr>
           <w:rFonts w:ascii="Bahnschrift" w:hAnsi="Bahnschrift"/>
-          <w:lang w:val="en-US"/>
-        </w:rPr>
-        <w:t xml:space="preserve"> Y M</w:t>
-      </w:r>
-      <w:r>
-        <w:rPr>
-          <w:rFonts w:ascii="Bahnschrift" w:hAnsi="Bahnschrift"/>
-          <w:lang w:val="en-US"/>
-        </w:rPr>
-        <w:t>YSQL</w:t>
-      </w:r>
-    </w:p>
-    <w:p>
-      <w:pPr>
-        <w:rPr>
-          <w:lang w:val="en-US"/>
-        </w:rPr>
-      </w:pPr>
-    </w:p>
+        </w:rPr>
+        <w:t xml:space="preserve"> Y MYSQL</w:t>
+      </w:r>
+    </w:p>
+    <w:p/>
     <w:p>
       <w:pPr>
         <w:rPr>
@@ -11664,7 +11298,7 @@
         <w:rPr>
           <w:rFonts w:ascii="Bahnschrift" w:hAnsi="Bahnschrift"/>
         </w:rPr>
-        <w:t>Dependencias CORE: Aquellas que ya vienen instaladas y se pueden utilizar solo llamando al módulo, como, por ejemplo, path o fs.</w:t>
+        <w:t>Dependencias CORE: Aquellas que ya vienen instaladas y se pueden utilizar solo llamando al módulo, como, por ejemplo, path.</w:t>
       </w:r>
     </w:p>
     <w:p>
@@ -11702,7 +11336,31 @@
         <w:rPr>
           <w:rFonts w:ascii="Bahnschrift" w:hAnsi="Bahnschrift"/>
         </w:rPr>
-        <w:t>Dependencias para desarrolladores(-D): Aquellas dependencias que nos harán la programación más fácil como control de sintaxis (eslint), formateo del código para que se vea ordenado (prettier) o reinicio de nuestro servidor cada vez que guardamos un cambio (nodemon). Este tipo de dependencias se instalan añadiendo un -D en la línea de comandos. En cuanto finalice nuestro proyecto y lo pongamos en producción se podrían desinstalar (npm uninstall mi_DevDependence).</w:t>
+        <w:t>Dependencias para desarrolladores(-D): Aquellas dependencias que nos harán la programación más fácil como control de sintaxis (eslint), formateo del código para que se vea ordenado (prettier) o reinicio de nuestro servidor cada vez que guardamos un cambio (nodemon). Este tipo de dependencias se instalan añadiendo un -D en la línea de comandos. En cuanto finalice nuestro proyecto y lo pongamos en producción</w:t>
+      </w:r>
+      <w:r>
+        <w:rPr>
+          <w:rFonts w:ascii="Bahnschrift" w:hAnsi="Bahnschrift"/>
+        </w:rPr>
+        <w:t xml:space="preserve"> (build)</w:t>
+      </w:r>
+      <w:r>
+        <w:rPr>
+          <w:rFonts w:ascii="Bahnschrift" w:hAnsi="Bahnschrift"/>
+        </w:rPr>
+        <w:t xml:space="preserve"> se podrían desinstalar (npm uninstall mi_DevDependence)</w:t>
+      </w:r>
+      <w:r>
+        <w:rPr>
+          <w:rFonts w:ascii="Bahnschrift" w:hAnsi="Bahnschrift"/>
+        </w:rPr>
+        <w:t xml:space="preserve"> ya que no son necesarias</w:t>
+      </w:r>
+      <w:r>
+        <w:rPr>
+          <w:rFonts w:ascii="Bahnschrift" w:hAnsi="Bahnschrift"/>
+        </w:rPr>
+        <w:t>.</w:t>
       </w:r>
     </w:p>
     <w:p>
@@ -12554,500 +12212,390 @@
               <w:rPr>
                 <w:rFonts w:ascii="Bahnschrift" w:eastAsiaTheme="majorEastAsia" w:hAnsi="Bahnschrift" w:cstheme="majorBidi"/>
                 <w:color w:val="385623" w:themeColor="accent6" w:themeShade="80"/>
-                <w:sz w:val="14"/>
-                <w:szCs w:val="14"/>
-              </w:rPr>
-            </w:pPr>
-            <w:r>
-              <w:rPr>
-                <w:rFonts w:ascii="Bahnschrift" w:eastAsiaTheme="majorEastAsia" w:hAnsi="Bahnschrift" w:cstheme="majorBidi"/>
-                <w:color w:val="385623" w:themeColor="accent6" w:themeShade="80"/>
-                <w:sz w:val="14"/>
-                <w:szCs w:val="14"/>
-              </w:rPr>
-              <w:t>No hay que instalar</w:t>
-            </w:r>
-          </w:p>
-        </w:tc>
-        <w:tc>
-          <w:tcPr>
-            <w:tcW w:w="1366" w:type="dxa"/>
-            <w:vAlign w:val="center"/>
-          </w:tcPr>
-          <w:p>
-            <w:pPr>
+                <w:sz w:val="20"/>
+                <w:szCs w:val="20"/>
+              </w:rPr>
+            </w:pPr>
+            <w:r>
               <w:rPr>
                 <w:rFonts w:ascii="Bahnschrift" w:eastAsiaTheme="majorEastAsia" w:hAnsi="Bahnschrift" w:cstheme="majorBidi"/>
                 <w:color w:val="385623" w:themeColor="accent6" w:themeShade="80"/>
                 <w:sz w:val="20"/>
                 <w:szCs w:val="20"/>
               </w:rPr>
-            </w:pPr>
-            <w:r>
+              <w:t>npm install fs</w:t>
+            </w:r>
+          </w:p>
+        </w:tc>
+        <w:tc>
+          <w:tcPr>
+            <w:tcW w:w="1366" w:type="dxa"/>
+            <w:vAlign w:val="center"/>
+          </w:tcPr>
+          <w:p>
+            <w:pPr>
               <w:rPr>
                 <w:rFonts w:ascii="Bahnschrift" w:eastAsiaTheme="majorEastAsia" w:hAnsi="Bahnschrift" w:cstheme="majorBidi"/>
                 <w:color w:val="385623" w:themeColor="accent6" w:themeShade="80"/>
                 <w:sz w:val="20"/>
                 <w:szCs w:val="20"/>
               </w:rPr>
-              <w:t>Core</w:t>
-            </w:r>
-          </w:p>
-        </w:tc>
-        <w:tc>
-          <w:tcPr>
-            <w:tcW w:w="3681" w:type="dxa"/>
-          </w:tcPr>
-          <w:p>
-            <w:pPr>
+            </w:pPr>
+            <w:r>
               <w:rPr>
                 <w:rFonts w:ascii="Bahnschrift" w:eastAsiaTheme="majorEastAsia" w:hAnsi="Bahnschrift" w:cstheme="majorBidi"/>
                 <w:color w:val="385623" w:themeColor="accent6" w:themeShade="80"/>
                 <w:sz w:val="20"/>
                 <w:szCs w:val="20"/>
               </w:rPr>
-            </w:pPr>
-            <w:r>
+              <w:t>Core</w:t>
+            </w:r>
+          </w:p>
+        </w:tc>
+        <w:tc>
+          <w:tcPr>
+            <w:tcW w:w="3681" w:type="dxa"/>
+          </w:tcPr>
+          <w:p>
+            <w:pPr>
               <w:rPr>
                 <w:rFonts w:ascii="Bahnschrift" w:eastAsiaTheme="majorEastAsia" w:hAnsi="Bahnschrift" w:cstheme="majorBidi"/>
                 <w:color w:val="385623" w:themeColor="accent6" w:themeShade="80"/>
                 <w:sz w:val="20"/>
                 <w:szCs w:val="20"/>
               </w:rPr>
-              <w:t>Gestiona los ficheros.</w:t>
-            </w:r>
-          </w:p>
-        </w:tc>
-      </w:tr>
-      <w:tr>
-        <w:tc>
-          <w:tcPr>
-            <w:tcW w:w="1464" w:type="dxa"/>
-            <w:vAlign w:val="center"/>
-          </w:tcPr>
-          <w:p>
-            <w:pPr>
+            </w:pPr>
+            <w:r>
               <w:rPr>
                 <w:rFonts w:ascii="Bahnschrift" w:eastAsiaTheme="majorEastAsia" w:hAnsi="Bahnschrift" w:cstheme="majorBidi"/>
                 <w:color w:val="385623" w:themeColor="accent6" w:themeShade="80"/>
                 <w:sz w:val="20"/>
                 <w:szCs w:val="20"/>
               </w:rPr>
-            </w:pPr>
-            <w:r>
+              <w:t>Gestiona los ficheros.</w:t>
+            </w:r>
+          </w:p>
+        </w:tc>
+      </w:tr>
+      <w:tr>
+        <w:tc>
+          <w:tcPr>
+            <w:tcW w:w="1464" w:type="dxa"/>
+            <w:vAlign w:val="center"/>
+          </w:tcPr>
+          <w:p>
+            <w:pPr>
               <w:rPr>
                 <w:rFonts w:ascii="Bahnschrift" w:eastAsiaTheme="majorEastAsia" w:hAnsi="Bahnschrift" w:cstheme="majorBidi"/>
                 <w:color w:val="385623" w:themeColor="accent6" w:themeShade="80"/>
                 <w:sz w:val="20"/>
                 <w:szCs w:val="20"/>
               </w:rPr>
-              <w:lastRenderedPageBreak/>
-              <w:t>path</w:t>
-            </w:r>
-          </w:p>
-        </w:tc>
-        <w:tc>
-          <w:tcPr>
-            <w:tcW w:w="1983" w:type="dxa"/>
-            <w:vAlign w:val="center"/>
-          </w:tcPr>
-          <w:p>
-            <w:pPr>
-              <w:rPr>
-                <w:rFonts w:ascii="Bahnschrift" w:eastAsiaTheme="majorEastAsia" w:hAnsi="Bahnschrift" w:cstheme="majorBidi"/>
-                <w:color w:val="385623" w:themeColor="accent6" w:themeShade="80"/>
-                <w:sz w:val="14"/>
-                <w:szCs w:val="14"/>
-              </w:rPr>
-            </w:pPr>
-            <w:r>
-              <w:rPr>
-                <w:rFonts w:ascii="Bahnschrift" w:eastAsiaTheme="majorEastAsia" w:hAnsi="Bahnschrift" w:cstheme="majorBidi"/>
-                <w:color w:val="385623" w:themeColor="accent6" w:themeShade="80"/>
-                <w:sz w:val="14"/>
-                <w:szCs w:val="14"/>
-              </w:rPr>
-              <w:t>No hay que instalar</w:t>
-            </w:r>
-          </w:p>
-        </w:tc>
-        <w:tc>
-          <w:tcPr>
-            <w:tcW w:w="1366" w:type="dxa"/>
-            <w:vAlign w:val="center"/>
-          </w:tcPr>
-          <w:p>
-            <w:pPr>
+            </w:pPr>
+            <w:r>
               <w:rPr>
                 <w:rFonts w:ascii="Bahnschrift" w:eastAsiaTheme="majorEastAsia" w:hAnsi="Bahnschrift" w:cstheme="majorBidi"/>
                 <w:color w:val="385623" w:themeColor="accent6" w:themeShade="80"/>
                 <w:sz w:val="20"/>
                 <w:szCs w:val="20"/>
               </w:rPr>
-            </w:pPr>
-            <w:r>
+              <w:lastRenderedPageBreak/>
+              <w:t>path</w:t>
+            </w:r>
+          </w:p>
+        </w:tc>
+        <w:tc>
+          <w:tcPr>
+            <w:tcW w:w="1983" w:type="dxa"/>
+            <w:vAlign w:val="center"/>
+          </w:tcPr>
+          <w:p>
+            <w:pPr>
               <w:rPr>
                 <w:rFonts w:ascii="Bahnschrift" w:eastAsiaTheme="majorEastAsia" w:hAnsi="Bahnschrift" w:cstheme="majorBidi"/>
                 <w:color w:val="385623" w:themeColor="accent6" w:themeShade="80"/>
                 <w:sz w:val="20"/>
                 <w:szCs w:val="20"/>
               </w:rPr>
-              <w:t>Core</w:t>
-            </w:r>
-          </w:p>
-        </w:tc>
-        <w:tc>
-          <w:tcPr>
-            <w:tcW w:w="3681" w:type="dxa"/>
-          </w:tcPr>
-          <w:p>
-            <w:pPr>
+            </w:pPr>
+            <w:r>
               <w:rPr>
                 <w:rFonts w:ascii="Bahnschrift" w:eastAsiaTheme="majorEastAsia" w:hAnsi="Bahnschrift" w:cstheme="majorBidi"/>
                 <w:color w:val="385623" w:themeColor="accent6" w:themeShade="80"/>
                 <w:sz w:val="20"/>
                 <w:szCs w:val="20"/>
               </w:rPr>
-            </w:pPr>
-            <w:r>
+              <w:t>No hay que instalar</w:t>
+            </w:r>
+          </w:p>
+        </w:tc>
+        <w:tc>
+          <w:tcPr>
+            <w:tcW w:w="1366" w:type="dxa"/>
+            <w:vAlign w:val="center"/>
+          </w:tcPr>
+          <w:p>
+            <w:pPr>
               <w:rPr>
                 <w:rFonts w:ascii="Bahnschrift" w:eastAsiaTheme="majorEastAsia" w:hAnsi="Bahnschrift" w:cstheme="majorBidi"/>
                 <w:color w:val="385623" w:themeColor="accent6" w:themeShade="80"/>
                 <w:sz w:val="20"/>
                 <w:szCs w:val="20"/>
               </w:rPr>
-              <w:t>Gestiona las rutas de nuestros ficheros.</w:t>
-            </w:r>
-          </w:p>
-        </w:tc>
-      </w:tr>
-      <w:tr>
-        <w:tc>
-          <w:tcPr>
-            <w:tcW w:w="1464" w:type="dxa"/>
-            <w:vAlign w:val="center"/>
-          </w:tcPr>
-          <w:p>
-            <w:pPr>
+            </w:pPr>
+            <w:r>
               <w:rPr>
                 <w:rFonts w:ascii="Bahnschrift" w:eastAsiaTheme="majorEastAsia" w:hAnsi="Bahnschrift" w:cstheme="majorBidi"/>
                 <w:color w:val="385623" w:themeColor="accent6" w:themeShade="80"/>
                 <w:sz w:val="20"/>
                 <w:szCs w:val="20"/>
               </w:rPr>
-            </w:pPr>
-            <w:r>
+              <w:t>Core</w:t>
+            </w:r>
+          </w:p>
+        </w:tc>
+        <w:tc>
+          <w:tcPr>
+            <w:tcW w:w="3681" w:type="dxa"/>
+          </w:tcPr>
+          <w:p>
+            <w:pPr>
               <w:rPr>
                 <w:rFonts w:ascii="Bahnschrift" w:eastAsiaTheme="majorEastAsia" w:hAnsi="Bahnschrift" w:cstheme="majorBidi"/>
                 <w:color w:val="385623" w:themeColor="accent6" w:themeShade="80"/>
                 <w:sz w:val="20"/>
                 <w:szCs w:val="20"/>
               </w:rPr>
-              <w:t>joi</w:t>
-            </w:r>
-          </w:p>
-        </w:tc>
-        <w:tc>
-          <w:tcPr>
-            <w:tcW w:w="1983" w:type="dxa"/>
-            <w:vAlign w:val="center"/>
-          </w:tcPr>
-          <w:p>
-            <w:pPr>
-              <w:rPr>
-                <w:rFonts w:ascii="Bahnschrift" w:eastAsiaTheme="majorEastAsia" w:hAnsi="Bahnschrift" w:cstheme="majorBidi"/>
-                <w:color w:val="385623" w:themeColor="accent6" w:themeShade="80"/>
-                <w:sz w:val="14"/>
-                <w:szCs w:val="14"/>
-              </w:rPr>
-            </w:pPr>
-            <w:r>
-              <w:rPr>
-                <w:rFonts w:ascii="Bahnschrift" w:eastAsiaTheme="majorEastAsia" w:hAnsi="Bahnschrift" w:cstheme="majorBidi"/>
-                <w:color w:val="385623" w:themeColor="accent6" w:themeShade="80"/>
-                <w:sz w:val="14"/>
-                <w:szCs w:val="14"/>
-              </w:rPr>
-              <w:t>Npm i @hapi/joi</w:t>
-            </w:r>
-          </w:p>
-        </w:tc>
-        <w:tc>
-          <w:tcPr>
-            <w:tcW w:w="1366" w:type="dxa"/>
-            <w:vAlign w:val="center"/>
-          </w:tcPr>
-          <w:p>
-            <w:pPr>
+            </w:pPr>
+            <w:r>
               <w:rPr>
                 <w:rFonts w:ascii="Bahnschrift" w:eastAsiaTheme="majorEastAsia" w:hAnsi="Bahnschrift" w:cstheme="majorBidi"/>
                 <w:color w:val="385623" w:themeColor="accent6" w:themeShade="80"/>
                 <w:sz w:val="20"/>
                 <w:szCs w:val="20"/>
               </w:rPr>
-            </w:pPr>
-            <w:r>
+              <w:t>Gestiona las rutas de nuestros ficheros.</w:t>
+            </w:r>
+          </w:p>
+        </w:tc>
+      </w:tr>
+      <w:tr>
+        <w:tc>
+          <w:tcPr>
+            <w:tcW w:w="1464" w:type="dxa"/>
+            <w:vAlign w:val="center"/>
+          </w:tcPr>
+          <w:p>
+            <w:pPr>
               <w:rPr>
                 <w:rFonts w:ascii="Bahnschrift" w:eastAsiaTheme="majorEastAsia" w:hAnsi="Bahnschrift" w:cstheme="majorBidi"/>
                 <w:color w:val="385623" w:themeColor="accent6" w:themeShade="80"/>
                 <w:sz w:val="20"/>
                 <w:szCs w:val="20"/>
               </w:rPr>
-              <w:t>Dependencia</w:t>
-            </w:r>
-          </w:p>
-        </w:tc>
-        <w:tc>
-          <w:tcPr>
-            <w:tcW w:w="3681" w:type="dxa"/>
-          </w:tcPr>
-          <w:p>
-            <w:pPr>
+            </w:pPr>
+            <w:r>
               <w:rPr>
                 <w:rFonts w:ascii="Bahnschrift" w:eastAsiaTheme="majorEastAsia" w:hAnsi="Bahnschrift" w:cstheme="majorBidi"/>
                 <w:color w:val="385623" w:themeColor="accent6" w:themeShade="80"/>
                 <w:sz w:val="20"/>
                 <w:szCs w:val="20"/>
               </w:rPr>
-            </w:pPr>
-            <w:r>
+              <w:t>joi</w:t>
+            </w:r>
+          </w:p>
+        </w:tc>
+        <w:tc>
+          <w:tcPr>
+            <w:tcW w:w="1983" w:type="dxa"/>
+            <w:vAlign w:val="center"/>
+          </w:tcPr>
+          <w:p>
+            <w:pPr>
               <w:rPr>
                 <w:rFonts w:ascii="Bahnschrift" w:eastAsiaTheme="majorEastAsia" w:hAnsi="Bahnschrift" w:cstheme="majorBidi"/>
                 <w:color w:val="385623" w:themeColor="accent6" w:themeShade="80"/>
                 <w:sz w:val="20"/>
                 <w:szCs w:val="20"/>
               </w:rPr>
-              <w:t>Sirve para validar todo tipo de datos introducidos por el usuario.</w:t>
-            </w:r>
-          </w:p>
-        </w:tc>
-      </w:tr>
-      <w:tr>
-        <w:tc>
-          <w:tcPr>
-            <w:tcW w:w="1464" w:type="dxa"/>
-            <w:vAlign w:val="center"/>
-          </w:tcPr>
-          <w:p>
-            <w:pPr>
+            </w:pPr>
+            <w:r>
               <w:rPr>
                 <w:rFonts w:ascii="Bahnschrift" w:eastAsiaTheme="majorEastAsia" w:hAnsi="Bahnschrift" w:cstheme="majorBidi"/>
                 <w:color w:val="385623" w:themeColor="accent6" w:themeShade="80"/>
                 <w:sz w:val="20"/>
                 <w:szCs w:val="20"/>
               </w:rPr>
-            </w:pPr>
-            <w:r>
+              <w:t>Npm i @hapi/joi</w:t>
+            </w:r>
+          </w:p>
+        </w:tc>
+        <w:tc>
+          <w:tcPr>
+            <w:tcW w:w="1366" w:type="dxa"/>
+            <w:vAlign w:val="center"/>
+          </w:tcPr>
+          <w:p>
+            <w:pPr>
               <w:rPr>
                 <w:rFonts w:ascii="Bahnschrift" w:eastAsiaTheme="majorEastAsia" w:hAnsi="Bahnschrift" w:cstheme="majorBidi"/>
                 <w:color w:val="385623" w:themeColor="accent6" w:themeShade="80"/>
                 <w:sz w:val="20"/>
                 <w:szCs w:val="20"/>
               </w:rPr>
-              <w:t>randomstring</w:t>
-            </w:r>
-          </w:p>
-        </w:tc>
-        <w:tc>
-          <w:tcPr>
-            <w:tcW w:w="1983" w:type="dxa"/>
-            <w:vAlign w:val="center"/>
-          </w:tcPr>
-          <w:p>
-            <w:pPr>
-              <w:rPr>
-                <w:rFonts w:ascii="Bahnschrift" w:eastAsiaTheme="majorEastAsia" w:hAnsi="Bahnschrift" w:cstheme="majorBidi"/>
-                <w:color w:val="385623" w:themeColor="accent6" w:themeShade="80"/>
-                <w:sz w:val="14"/>
-                <w:szCs w:val="14"/>
-              </w:rPr>
-            </w:pPr>
-            <w:r>
-              <w:rPr>
-                <w:rFonts w:ascii="Bahnschrift" w:eastAsiaTheme="majorEastAsia" w:hAnsi="Bahnschrift" w:cstheme="majorBidi"/>
-                <w:color w:val="385623" w:themeColor="accent6" w:themeShade="80"/>
-                <w:sz w:val="14"/>
-                <w:szCs w:val="14"/>
-              </w:rPr>
-              <w:t>npm i randomstring</w:t>
-            </w:r>
-          </w:p>
-        </w:tc>
-        <w:tc>
-          <w:tcPr>
-            <w:tcW w:w="1366" w:type="dxa"/>
-            <w:vAlign w:val="center"/>
-          </w:tcPr>
-          <w:p>
-            <w:pPr>
+            </w:pPr>
+            <w:r>
               <w:rPr>
                 <w:rFonts w:ascii="Bahnschrift" w:eastAsiaTheme="majorEastAsia" w:hAnsi="Bahnschrift" w:cstheme="majorBidi"/>
                 <w:color w:val="385623" w:themeColor="accent6" w:themeShade="80"/>
                 <w:sz w:val="20"/>
                 <w:szCs w:val="20"/>
               </w:rPr>
-            </w:pPr>
-            <w:r>
+              <w:t>Dependencia</w:t>
+            </w:r>
+          </w:p>
+        </w:tc>
+        <w:tc>
+          <w:tcPr>
+            <w:tcW w:w="3681" w:type="dxa"/>
+          </w:tcPr>
+          <w:p>
+            <w:pPr>
               <w:rPr>
                 <w:rFonts w:ascii="Bahnschrift" w:eastAsiaTheme="majorEastAsia" w:hAnsi="Bahnschrift" w:cstheme="majorBidi"/>
                 <w:color w:val="385623" w:themeColor="accent6" w:themeShade="80"/>
                 <w:sz w:val="20"/>
                 <w:szCs w:val="20"/>
               </w:rPr>
-              <w:t>Dependencia</w:t>
-            </w:r>
-          </w:p>
-        </w:tc>
-        <w:tc>
-          <w:tcPr>
-            <w:tcW w:w="3681" w:type="dxa"/>
-          </w:tcPr>
-          <w:p>
-            <w:pPr>
+            </w:pPr>
+            <w:r>
               <w:rPr>
                 <w:rFonts w:ascii="Bahnschrift" w:eastAsiaTheme="majorEastAsia" w:hAnsi="Bahnschrift" w:cstheme="majorBidi"/>
                 <w:color w:val="385623" w:themeColor="accent6" w:themeShade="80"/>
                 <w:sz w:val="20"/>
                 <w:szCs w:val="20"/>
               </w:rPr>
-            </w:pPr>
-            <w:r>
+              <w:t>Sirve para validar todo tipo de datos introducidos por el usuario.</w:t>
+            </w:r>
+          </w:p>
+        </w:tc>
+      </w:tr>
+      <w:tr>
+        <w:tc>
+          <w:tcPr>
+            <w:tcW w:w="1464" w:type="dxa"/>
+            <w:vAlign w:val="center"/>
+          </w:tcPr>
+          <w:p>
+            <w:pPr>
               <w:rPr>
                 <w:rFonts w:ascii="Bahnschrift" w:eastAsiaTheme="majorEastAsia" w:hAnsi="Bahnschrift" w:cstheme="majorBidi"/>
                 <w:color w:val="385623" w:themeColor="accent6" w:themeShade="80"/>
                 <w:sz w:val="20"/>
                 <w:szCs w:val="20"/>
               </w:rPr>
-              <w:t>Genera cadenas de caracteres alfanuméricos. En nuestro caso lo utilizaremos para generar el código de recuperación.</w:t>
-            </w:r>
-          </w:p>
-        </w:tc>
-      </w:tr>
-      <w:tr>
-        <w:tc>
-          <w:tcPr>
-            <w:tcW w:w="1464" w:type="dxa"/>
-            <w:vAlign w:val="center"/>
-          </w:tcPr>
-          <w:p>
-            <w:pPr>
+            </w:pPr>
+            <w:r>
               <w:rPr>
                 <w:rFonts w:ascii="Bahnschrift" w:eastAsiaTheme="majorEastAsia" w:hAnsi="Bahnschrift" w:cstheme="majorBidi"/>
                 <w:color w:val="385623" w:themeColor="accent6" w:themeShade="80"/>
                 <w:sz w:val="20"/>
                 <w:szCs w:val="20"/>
               </w:rPr>
-            </w:pPr>
-            <w:r>
+              <w:t>randomstring</w:t>
+            </w:r>
+          </w:p>
+        </w:tc>
+        <w:tc>
+          <w:tcPr>
+            <w:tcW w:w="1983" w:type="dxa"/>
+            <w:vAlign w:val="center"/>
+          </w:tcPr>
+          <w:p>
+            <w:pPr>
               <w:rPr>
                 <w:rFonts w:ascii="Bahnschrift" w:eastAsiaTheme="majorEastAsia" w:hAnsi="Bahnschrift" w:cstheme="majorBidi"/>
                 <w:color w:val="385623" w:themeColor="accent6" w:themeShade="80"/>
                 <w:sz w:val="20"/>
                 <w:szCs w:val="20"/>
               </w:rPr>
-              <w:t>nodemailer</w:t>
-            </w:r>
-          </w:p>
-        </w:tc>
-        <w:tc>
-          <w:tcPr>
-            <w:tcW w:w="1983" w:type="dxa"/>
-            <w:vAlign w:val="center"/>
-          </w:tcPr>
-          <w:p>
-            <w:pPr>
-              <w:rPr>
-                <w:rFonts w:ascii="Bahnschrift" w:eastAsiaTheme="majorEastAsia" w:hAnsi="Bahnschrift" w:cstheme="majorBidi"/>
-                <w:color w:val="385623" w:themeColor="accent6" w:themeShade="80"/>
-                <w:sz w:val="14"/>
-                <w:szCs w:val="14"/>
-              </w:rPr>
-            </w:pPr>
-            <w:r>
-              <w:rPr>
-                <w:rFonts w:ascii="Bahnschrift" w:eastAsiaTheme="majorEastAsia" w:hAnsi="Bahnschrift" w:cstheme="majorBidi"/>
-                <w:color w:val="385623" w:themeColor="accent6" w:themeShade="80"/>
-                <w:sz w:val="14"/>
-                <w:szCs w:val="14"/>
-              </w:rPr>
-              <w:t>npm i nodemailer</w:t>
-            </w:r>
-          </w:p>
-        </w:tc>
-        <w:tc>
-          <w:tcPr>
-            <w:tcW w:w="1366" w:type="dxa"/>
-            <w:vAlign w:val="center"/>
-          </w:tcPr>
-          <w:p>
-            <w:pPr>
+            </w:pPr>
+            <w:r>
               <w:rPr>
                 <w:rFonts w:ascii="Bahnschrift" w:eastAsiaTheme="majorEastAsia" w:hAnsi="Bahnschrift" w:cstheme="majorBidi"/>
                 <w:color w:val="385623" w:themeColor="accent6" w:themeShade="80"/>
                 <w:sz w:val="20"/>
                 <w:szCs w:val="20"/>
               </w:rPr>
-            </w:pPr>
-            <w:r>
+              <w:t>npm i randomstring</w:t>
+            </w:r>
+          </w:p>
+        </w:tc>
+        <w:tc>
+          <w:tcPr>
+            <w:tcW w:w="1366" w:type="dxa"/>
+            <w:vAlign w:val="center"/>
+          </w:tcPr>
+          <w:p>
+            <w:pPr>
               <w:rPr>
                 <w:rFonts w:ascii="Bahnschrift" w:eastAsiaTheme="majorEastAsia" w:hAnsi="Bahnschrift" w:cstheme="majorBidi"/>
                 <w:color w:val="385623" w:themeColor="accent6" w:themeShade="80"/>
                 <w:sz w:val="20"/>
                 <w:szCs w:val="20"/>
               </w:rPr>
-              <w:t>Dependencia</w:t>
-            </w:r>
-          </w:p>
-        </w:tc>
-        <w:tc>
-          <w:tcPr>
-            <w:tcW w:w="3681" w:type="dxa"/>
-          </w:tcPr>
-          <w:p>
-            <w:pPr>
+            </w:pPr>
+            <w:r>
               <w:rPr>
                 <w:rFonts w:ascii="Bahnschrift" w:eastAsiaTheme="majorEastAsia" w:hAnsi="Bahnschrift" w:cstheme="majorBidi"/>
                 <w:color w:val="385623" w:themeColor="accent6" w:themeShade="80"/>
                 <w:sz w:val="20"/>
                 <w:szCs w:val="20"/>
               </w:rPr>
-            </w:pPr>
-            <w:r>
+              <w:t>Dependencia</w:t>
+            </w:r>
+          </w:p>
+        </w:tc>
+        <w:tc>
+          <w:tcPr>
+            <w:tcW w:w="3681" w:type="dxa"/>
+          </w:tcPr>
+          <w:p>
+            <w:pPr>
               <w:rPr>
                 <w:rFonts w:ascii="Bahnschrift" w:eastAsiaTheme="majorEastAsia" w:hAnsi="Bahnschrift" w:cstheme="majorBidi"/>
                 <w:color w:val="385623" w:themeColor="accent6" w:themeShade="80"/>
                 <w:sz w:val="20"/>
                 <w:szCs w:val="20"/>
               </w:rPr>
-              <w:t>Nos permite enviar correos a través de una configuración sencilla.</w:t>
-            </w:r>
-          </w:p>
-        </w:tc>
-      </w:tr>
-      <w:tr>
-        <w:tc>
-          <w:tcPr>
-            <w:tcW w:w="1464" w:type="dxa"/>
-            <w:vAlign w:val="center"/>
-          </w:tcPr>
-          <w:p>
-            <w:pPr>
+            </w:pPr>
+            <w:r>
               <w:rPr>
                 <w:rFonts w:ascii="Bahnschrift" w:eastAsiaTheme="majorEastAsia" w:hAnsi="Bahnschrift" w:cstheme="majorBidi"/>
                 <w:color w:val="385623" w:themeColor="accent6" w:themeShade="80"/>
                 <w:sz w:val="20"/>
                 <w:szCs w:val="20"/>
               </w:rPr>
-            </w:pPr>
-            <w:r>
+              <w:t>Genera cadenas de caracteres alfanuméricos. En nuestro caso lo utilizaremos para generar el código de recuperación.</w:t>
+            </w:r>
+          </w:p>
+        </w:tc>
+      </w:tr>
+      <w:tr>
+        <w:tc>
+          <w:tcPr>
+            <w:tcW w:w="1464" w:type="dxa"/>
+            <w:vAlign w:val="center"/>
+          </w:tcPr>
+          <w:p>
+            <w:pPr>
               <w:rPr>
                 <w:rFonts w:ascii="Bahnschrift" w:eastAsiaTheme="majorEastAsia" w:hAnsi="Bahnschrift" w:cstheme="majorBidi"/>
                 <w:color w:val="385623" w:themeColor="accent6" w:themeShade="80"/>
                 <w:sz w:val="20"/>
                 <w:szCs w:val="20"/>
               </w:rPr>
-              <w:t>c</w:t>
-            </w:r>
+            </w:pPr>
             <w:r>
               <w:rPr>
                 <w:rFonts w:ascii="Bahnschrift" w:eastAsiaTheme="majorEastAsia" w:hAnsi="Bahnschrift" w:cstheme="majorBidi"/>
@@ -13055,38 +12603,13 @@
                 <w:sz w:val="20"/>
                 <w:szCs w:val="20"/>
               </w:rPr>
-              <w:t>ors</w:t>
+              <w:t>nodemailer</w:t>
             </w:r>
           </w:p>
         </w:tc>
         <w:tc>
           <w:tcPr>
             <w:tcW w:w="1983" w:type="dxa"/>
-            <w:vAlign w:val="center"/>
-          </w:tcPr>
-          <w:p>
-            <w:pPr>
-              <w:rPr>
-                <w:rFonts w:ascii="Bahnschrift" w:eastAsiaTheme="majorEastAsia" w:hAnsi="Bahnschrift" w:cstheme="majorBidi"/>
-                <w:color w:val="385623" w:themeColor="accent6" w:themeShade="80"/>
-                <w:sz w:val="14"/>
-                <w:szCs w:val="14"/>
-              </w:rPr>
-            </w:pPr>
-            <w:r>
-              <w:rPr>
-                <w:rFonts w:ascii="Bahnschrift" w:eastAsiaTheme="majorEastAsia" w:hAnsi="Bahnschrift" w:cstheme="majorBidi"/>
-                <w:color w:val="385623" w:themeColor="accent6" w:themeShade="80"/>
-                <w:sz w:val="14"/>
-                <w:szCs w:val="14"/>
-              </w:rPr>
-              <w:t>npm i cors</w:t>
-            </w:r>
-          </w:p>
-        </w:tc>
-        <w:tc>
-          <w:tcPr>
-            <w:tcW w:w="1366" w:type="dxa"/>
             <w:vAlign w:val="center"/>
           </w:tcPr>
           <w:p>
@@ -13105,13 +12628,14 @@
                 <w:sz w:val="20"/>
                 <w:szCs w:val="20"/>
               </w:rPr>
-              <w:t>Dependencia</w:t>
-            </w:r>
-          </w:p>
-        </w:tc>
-        <w:tc>
-          <w:tcPr>
-            <w:tcW w:w="3681" w:type="dxa"/>
+              <w:t>npm i nodemailer</w:t>
+            </w:r>
+          </w:p>
+        </w:tc>
+        <w:tc>
+          <w:tcPr>
+            <w:tcW w:w="1366" w:type="dxa"/>
+            <w:vAlign w:val="center"/>
           </w:tcPr>
           <w:p>
             <w:pPr>
@@ -13129,17 +12653,23 @@
                 <w:sz w:val="20"/>
                 <w:szCs w:val="20"/>
               </w:rPr>
-              <w:t xml:space="preserve">Nos permite compartir recursos </w:t>
-            </w:r>
-            <w:r>
+              <w:t>Dependencia</w:t>
+            </w:r>
+          </w:p>
+        </w:tc>
+        <w:tc>
+          <w:tcPr>
+            <w:tcW w:w="3681" w:type="dxa"/>
+          </w:tcPr>
+          <w:p>
+            <w:pPr>
               <w:rPr>
                 <w:rFonts w:ascii="Bahnschrift" w:eastAsiaTheme="majorEastAsia" w:hAnsi="Bahnschrift" w:cstheme="majorBidi"/>
                 <w:color w:val="385623" w:themeColor="accent6" w:themeShade="80"/>
                 <w:sz w:val="20"/>
                 <w:szCs w:val="20"/>
               </w:rPr>
-              <w:t>e</w:t>
-            </w:r>
+            </w:pPr>
             <w:r>
               <w:rPr>
                 <w:rFonts w:ascii="Bahnschrift" w:eastAsiaTheme="majorEastAsia" w:hAnsi="Bahnschrift" w:cstheme="majorBidi"/>
@@ -13147,17 +12677,26 @@
                 <w:sz w:val="20"/>
                 <w:szCs w:val="20"/>
               </w:rPr>
-              <w:t>n distintos dominios y orígenes, por lo que pod</w:t>
-            </w:r>
-            <w:r>
+              <w:t>Nos permite enviar correos a través de una configuración sencilla.</w:t>
+            </w:r>
+          </w:p>
+        </w:tc>
+      </w:tr>
+      <w:tr>
+        <w:tc>
+          <w:tcPr>
+            <w:tcW w:w="1464" w:type="dxa"/>
+            <w:vAlign w:val="center"/>
+          </w:tcPr>
+          <w:p>
+            <w:pPr>
               <w:rPr>
                 <w:rFonts w:ascii="Bahnschrift" w:eastAsiaTheme="majorEastAsia" w:hAnsi="Bahnschrift" w:cstheme="majorBidi"/>
                 <w:color w:val="385623" w:themeColor="accent6" w:themeShade="80"/>
                 <w:sz w:val="20"/>
                 <w:szCs w:val="20"/>
               </w:rPr>
-              <w:t>e</w:t>
-            </w:r>
+            </w:pPr>
             <w:r>
               <w:rPr>
                 <w:rFonts w:ascii="Bahnschrift" w:eastAsiaTheme="majorEastAsia" w:hAnsi="Bahnschrift" w:cstheme="majorBidi"/>
@@ -13165,127 +12704,91 @@
                 <w:sz w:val="20"/>
                 <w:szCs w:val="20"/>
               </w:rPr>
-              <w:t>mos conectar con fetch entre backend y frontend</w:t>
-            </w:r>
-          </w:p>
-        </w:tc>
-      </w:tr>
-      <w:tr>
-        <w:tc>
-          <w:tcPr>
-            <w:tcW w:w="1464" w:type="dxa"/>
-            <w:vAlign w:val="center"/>
-          </w:tcPr>
-          <w:p>
-            <w:pPr>
+              <w:t>c</w:t>
+            </w:r>
+            <w:r>
               <w:rPr>
                 <w:rFonts w:ascii="Bahnschrift" w:eastAsiaTheme="majorEastAsia" w:hAnsi="Bahnschrift" w:cstheme="majorBidi"/>
                 <w:color w:val="385623" w:themeColor="accent6" w:themeShade="80"/>
                 <w:sz w:val="20"/>
                 <w:szCs w:val="20"/>
               </w:rPr>
-            </w:pPr>
-            <w:r>
+              <w:t>ors</w:t>
+            </w:r>
+          </w:p>
+        </w:tc>
+        <w:tc>
+          <w:tcPr>
+            <w:tcW w:w="1983" w:type="dxa"/>
+            <w:vAlign w:val="center"/>
+          </w:tcPr>
+          <w:p>
+            <w:pPr>
               <w:rPr>
                 <w:rFonts w:ascii="Bahnschrift" w:eastAsiaTheme="majorEastAsia" w:hAnsi="Bahnschrift" w:cstheme="majorBidi"/>
                 <w:color w:val="385623" w:themeColor="accent6" w:themeShade="80"/>
                 <w:sz w:val="20"/>
                 <w:szCs w:val="20"/>
               </w:rPr>
-              <w:t>morgan</w:t>
-            </w:r>
-          </w:p>
-        </w:tc>
-        <w:tc>
-          <w:tcPr>
-            <w:tcW w:w="1983" w:type="dxa"/>
-            <w:vAlign w:val="center"/>
-          </w:tcPr>
-          <w:p>
-            <w:pPr>
-              <w:rPr>
-                <w:rFonts w:ascii="Bahnschrift" w:eastAsiaTheme="majorEastAsia" w:hAnsi="Bahnschrift" w:cstheme="majorBidi"/>
-                <w:color w:val="385623" w:themeColor="accent6" w:themeShade="80"/>
-                <w:sz w:val="14"/>
-                <w:szCs w:val="14"/>
-              </w:rPr>
-            </w:pPr>
-            <w:r>
-              <w:rPr>
-                <w:rFonts w:ascii="Bahnschrift" w:eastAsiaTheme="majorEastAsia" w:hAnsi="Bahnschrift" w:cstheme="majorBidi"/>
-                <w:color w:val="385623" w:themeColor="accent6" w:themeShade="80"/>
-                <w:sz w:val="14"/>
-                <w:szCs w:val="14"/>
-              </w:rPr>
-              <w:t>npm i morgan</w:t>
-            </w:r>
-          </w:p>
-        </w:tc>
-        <w:tc>
-          <w:tcPr>
-            <w:tcW w:w="1366" w:type="dxa"/>
-            <w:vAlign w:val="center"/>
-          </w:tcPr>
-          <w:p>
-            <w:pPr>
+            </w:pPr>
+            <w:r>
               <w:rPr>
                 <w:rFonts w:ascii="Bahnschrift" w:eastAsiaTheme="majorEastAsia" w:hAnsi="Bahnschrift" w:cstheme="majorBidi"/>
                 <w:color w:val="385623" w:themeColor="accent6" w:themeShade="80"/>
                 <w:sz w:val="20"/>
                 <w:szCs w:val="20"/>
               </w:rPr>
-            </w:pPr>
-            <w:r>
+              <w:t>npm i cors</w:t>
+            </w:r>
+          </w:p>
+        </w:tc>
+        <w:tc>
+          <w:tcPr>
+            <w:tcW w:w="1366" w:type="dxa"/>
+            <w:vAlign w:val="center"/>
+          </w:tcPr>
+          <w:p>
+            <w:pPr>
               <w:rPr>
                 <w:rFonts w:ascii="Bahnschrift" w:eastAsiaTheme="majorEastAsia" w:hAnsi="Bahnschrift" w:cstheme="majorBidi"/>
                 <w:color w:val="385623" w:themeColor="accent6" w:themeShade="80"/>
                 <w:sz w:val="20"/>
                 <w:szCs w:val="20"/>
               </w:rPr>
-              <w:t>Dependencia</w:t>
-            </w:r>
-          </w:p>
-        </w:tc>
-        <w:tc>
-          <w:tcPr>
-            <w:tcW w:w="3681" w:type="dxa"/>
-          </w:tcPr>
-          <w:p>
-            <w:pPr>
+            </w:pPr>
+            <w:r>
               <w:rPr>
                 <w:rFonts w:ascii="Bahnschrift" w:eastAsiaTheme="majorEastAsia" w:hAnsi="Bahnschrift" w:cstheme="majorBidi"/>
                 <w:color w:val="385623" w:themeColor="accent6" w:themeShade="80"/>
                 <w:sz w:val="20"/>
                 <w:szCs w:val="20"/>
               </w:rPr>
-            </w:pPr>
-            <w:r>
+              <w:t>Dependencia</w:t>
+            </w:r>
+          </w:p>
+        </w:tc>
+        <w:tc>
+          <w:tcPr>
+            <w:tcW w:w="3681" w:type="dxa"/>
+          </w:tcPr>
+          <w:p>
+            <w:pPr>
               <w:rPr>
                 <w:rFonts w:ascii="Bahnschrift" w:eastAsiaTheme="majorEastAsia" w:hAnsi="Bahnschrift" w:cstheme="majorBidi"/>
                 <w:color w:val="385623" w:themeColor="accent6" w:themeShade="80"/>
                 <w:sz w:val="20"/>
                 <w:szCs w:val="20"/>
               </w:rPr>
-              <w:t>Muestra cualquier petición al servidor a través de nuestro terminal de node</w:t>
-            </w:r>
-          </w:p>
-        </w:tc>
-      </w:tr>
-      <w:tr>
-        <w:tc>
-          <w:tcPr>
-            <w:tcW w:w="1464" w:type="dxa"/>
-            <w:vAlign w:val="center"/>
-          </w:tcPr>
-          <w:p>
-            <w:pPr>
+            </w:pPr>
+            <w:r>
               <w:rPr>
                 <w:rFonts w:ascii="Bahnschrift" w:eastAsiaTheme="majorEastAsia" w:hAnsi="Bahnschrift" w:cstheme="majorBidi"/>
                 <w:color w:val="385623" w:themeColor="accent6" w:themeShade="80"/>
                 <w:sz w:val="20"/>
                 <w:szCs w:val="20"/>
               </w:rPr>
-            </w:pPr>
+              <w:t xml:space="preserve">Nos permite compartir recursos </w:t>
+            </w:r>
             <w:r>
               <w:rPr>
                 <w:rFonts w:ascii="Bahnschrift" w:eastAsiaTheme="majorEastAsia" w:hAnsi="Bahnschrift" w:cstheme="majorBidi"/>
@@ -13293,49 +12796,17 @@
                 <w:sz w:val="20"/>
                 <w:szCs w:val="20"/>
               </w:rPr>
-              <w:t>uuid</w:t>
-            </w:r>
-          </w:p>
-        </w:tc>
-        <w:tc>
-          <w:tcPr>
-            <w:tcW w:w="1983" w:type="dxa"/>
-            <w:vAlign w:val="center"/>
-          </w:tcPr>
-          <w:p>
-            <w:pPr>
-              <w:rPr>
-                <w:rFonts w:ascii="Bahnschrift" w:eastAsiaTheme="majorEastAsia" w:hAnsi="Bahnschrift" w:cstheme="majorBidi"/>
-                <w:color w:val="385623" w:themeColor="accent6" w:themeShade="80"/>
-                <w:sz w:val="14"/>
-                <w:szCs w:val="14"/>
-              </w:rPr>
-            </w:pPr>
-            <w:r>
-              <w:rPr>
-                <w:rFonts w:ascii="Bahnschrift" w:eastAsiaTheme="majorEastAsia" w:hAnsi="Bahnschrift" w:cstheme="majorBidi"/>
-                <w:color w:val="385623" w:themeColor="accent6" w:themeShade="80"/>
-                <w:sz w:val="14"/>
-                <w:szCs w:val="14"/>
-              </w:rPr>
-              <w:t>Npm i uuid</w:t>
-            </w:r>
-          </w:p>
-        </w:tc>
-        <w:tc>
-          <w:tcPr>
-            <w:tcW w:w="1366" w:type="dxa"/>
-            <w:vAlign w:val="center"/>
-          </w:tcPr>
-          <w:p>
-            <w:pPr>
+              <w:t>e</w:t>
+            </w:r>
+            <w:r>
               <w:rPr>
                 <w:rFonts w:ascii="Bahnschrift" w:eastAsiaTheme="majorEastAsia" w:hAnsi="Bahnschrift" w:cstheme="majorBidi"/>
                 <w:color w:val="385623" w:themeColor="accent6" w:themeShade="80"/>
                 <w:sz w:val="20"/>
                 <w:szCs w:val="20"/>
               </w:rPr>
-            </w:pPr>
+              <w:t>n distintos dominios y orígenes, por lo que pod</w:t>
+            </w:r>
             <w:r>
               <w:rPr>
                 <w:rFonts w:ascii="Bahnschrift" w:eastAsiaTheme="majorEastAsia" w:hAnsi="Bahnschrift" w:cstheme="majorBidi"/>
@@ -13343,100 +12814,72 @@
                 <w:sz w:val="20"/>
                 <w:szCs w:val="20"/>
               </w:rPr>
-              <w:t>Dependencia</w:t>
-            </w:r>
-          </w:p>
-        </w:tc>
-        <w:tc>
-          <w:tcPr>
-            <w:tcW w:w="3681" w:type="dxa"/>
-          </w:tcPr>
-          <w:p>
-            <w:pPr>
+              <w:t>e</w:t>
+            </w:r>
+            <w:r>
               <w:rPr>
                 <w:rFonts w:ascii="Bahnschrift" w:eastAsiaTheme="majorEastAsia" w:hAnsi="Bahnschrift" w:cstheme="majorBidi"/>
                 <w:color w:val="385623" w:themeColor="accent6" w:themeShade="80"/>
                 <w:sz w:val="20"/>
                 <w:szCs w:val="20"/>
               </w:rPr>
-            </w:pPr>
-            <w:r>
+              <w:t>mos conectar con fetch entre backend y frontend</w:t>
+            </w:r>
+          </w:p>
+        </w:tc>
+      </w:tr>
+      <w:tr>
+        <w:trPr>
+          <w:trHeight w:val="416"/>
+        </w:trPr>
+        <w:tc>
+          <w:tcPr>
+            <w:tcW w:w="1464" w:type="dxa"/>
+            <w:vAlign w:val="center"/>
+          </w:tcPr>
+          <w:p>
+            <w:pPr>
               <w:rPr>
                 <w:rFonts w:ascii="Bahnschrift" w:eastAsiaTheme="majorEastAsia" w:hAnsi="Bahnschrift" w:cstheme="majorBidi"/>
                 <w:color w:val="385623" w:themeColor="accent6" w:themeShade="80"/>
                 <w:sz w:val="20"/>
                 <w:szCs w:val="20"/>
               </w:rPr>
-              <w:t>Renombra los ficheros que subamos a nuestra bbdd o genera el código de validación para activar el usuario.</w:t>
-            </w:r>
-          </w:p>
-        </w:tc>
-      </w:tr>
-      <w:tr>
-        <w:tc>
-          <w:tcPr>
-            <w:tcW w:w="1464" w:type="dxa"/>
-            <w:vAlign w:val="center"/>
-          </w:tcPr>
-          <w:p>
-            <w:pPr>
+            </w:pPr>
+            <w:r>
               <w:rPr>
                 <w:rFonts w:ascii="Bahnschrift" w:eastAsiaTheme="majorEastAsia" w:hAnsi="Bahnschrift" w:cstheme="majorBidi"/>
                 <w:color w:val="385623" w:themeColor="accent6" w:themeShade="80"/>
                 <w:sz w:val="20"/>
                 <w:szCs w:val="20"/>
               </w:rPr>
-            </w:pPr>
-            <w:r>
+              <w:t>morgan</w:t>
+            </w:r>
+          </w:p>
+        </w:tc>
+        <w:tc>
+          <w:tcPr>
+            <w:tcW w:w="1983" w:type="dxa"/>
+            <w:vAlign w:val="center"/>
+          </w:tcPr>
+          <w:p>
+            <w:pPr>
               <w:rPr>
                 <w:rFonts w:ascii="Bahnschrift" w:eastAsiaTheme="majorEastAsia" w:hAnsi="Bahnschrift" w:cstheme="majorBidi"/>
                 <w:color w:val="385623" w:themeColor="accent6" w:themeShade="80"/>
                 <w:sz w:val="20"/>
                 <w:szCs w:val="20"/>
               </w:rPr>
-              <w:t>xlsx</w:t>
-            </w:r>
-          </w:p>
-        </w:tc>
-        <w:tc>
-          <w:tcPr>
-            <w:tcW w:w="1983" w:type="dxa"/>
-            <w:vAlign w:val="center"/>
-          </w:tcPr>
-          <w:p>
-            <w:pPr>
-              <w:rPr>
-                <w:rFonts w:ascii="Bahnschrift" w:eastAsiaTheme="majorEastAsia" w:hAnsi="Bahnschrift" w:cstheme="majorBidi"/>
-                <w:color w:val="385623" w:themeColor="accent6" w:themeShade="80"/>
-                <w:sz w:val="14"/>
-                <w:szCs w:val="14"/>
-              </w:rPr>
-            </w:pPr>
-            <w:r>
-              <w:rPr>
-                <w:rFonts w:ascii="Bahnschrift" w:eastAsiaTheme="majorEastAsia" w:hAnsi="Bahnschrift" w:cstheme="majorBidi"/>
-                <w:color w:val="385623" w:themeColor="accent6" w:themeShade="80"/>
-                <w:sz w:val="14"/>
-                <w:szCs w:val="14"/>
-              </w:rPr>
-              <w:t>npm i xlsx</w:t>
-            </w:r>
-          </w:p>
-        </w:tc>
-        <w:tc>
-          <w:tcPr>
-            <w:tcW w:w="1366" w:type="dxa"/>
-            <w:vAlign w:val="center"/>
-          </w:tcPr>
-          <w:p>
-            <w:pPr>
+            </w:pPr>
+            <w:r>
               <w:rPr>
                 <w:rFonts w:ascii="Bahnschrift" w:eastAsiaTheme="majorEastAsia" w:hAnsi="Bahnschrift" w:cstheme="majorBidi"/>
                 <w:color w:val="385623" w:themeColor="accent6" w:themeShade="80"/>
                 <w:sz w:val="20"/>
                 <w:szCs w:val="20"/>
               </w:rPr>
-            </w:pPr>
+              <w:t xml:space="preserve">npm i </w:t>
+            </w:r>
             <w:r>
               <w:rPr>
                 <w:rFonts w:ascii="Bahnschrift" w:eastAsiaTheme="majorEastAsia" w:hAnsi="Bahnschrift" w:cstheme="majorBidi"/>
@@ -13444,13 +12887,14 @@
                 <w:sz w:val="20"/>
                 <w:szCs w:val="20"/>
               </w:rPr>
-              <w:t>Dependencia</w:t>
-            </w:r>
-          </w:p>
-        </w:tc>
-        <w:tc>
-          <w:tcPr>
-            <w:tcW w:w="3681" w:type="dxa"/>
+              <w:t>Morgan -D</w:t>
+            </w:r>
+          </w:p>
+        </w:tc>
+        <w:tc>
+          <w:tcPr>
+            <w:tcW w:w="1366" w:type="dxa"/>
+            <w:vAlign w:val="center"/>
           </w:tcPr>
           <w:p>
             <w:pPr>
@@ -13468,7 +12912,388 @@
                 <w:sz w:val="20"/>
                 <w:szCs w:val="20"/>
               </w:rPr>
-              <w:t>Nos ayudará a leer los archivos excel</w:t>
+              <w:t>Dev</w:t>
+            </w:r>
+          </w:p>
+        </w:tc>
+        <w:tc>
+          <w:tcPr>
+            <w:tcW w:w="3681" w:type="dxa"/>
+          </w:tcPr>
+          <w:p>
+            <w:pPr>
+              <w:rPr>
+                <w:rFonts w:ascii="Bahnschrift" w:eastAsiaTheme="majorEastAsia" w:hAnsi="Bahnschrift" w:cstheme="majorBidi"/>
+                <w:color w:val="385623" w:themeColor="accent6" w:themeShade="80"/>
+                <w:sz w:val="20"/>
+                <w:szCs w:val="20"/>
+              </w:rPr>
+            </w:pPr>
+            <w:r>
+              <w:rPr>
+                <w:rFonts w:ascii="Bahnschrift" w:eastAsiaTheme="majorEastAsia" w:hAnsi="Bahnschrift" w:cstheme="majorBidi"/>
+                <w:color w:val="385623" w:themeColor="accent6" w:themeShade="80"/>
+                <w:sz w:val="20"/>
+                <w:szCs w:val="20"/>
+              </w:rPr>
+              <w:t>Muestra cualquier petición al servidor a través de nuestro terminal de node</w:t>
+            </w:r>
+          </w:p>
+        </w:tc>
+      </w:tr>
+      <w:tr>
+        <w:tc>
+          <w:tcPr>
+            <w:tcW w:w="1464" w:type="dxa"/>
+            <w:vAlign w:val="center"/>
+          </w:tcPr>
+          <w:p>
+            <w:pPr>
+              <w:rPr>
+                <w:rFonts w:ascii="Bahnschrift" w:eastAsiaTheme="majorEastAsia" w:hAnsi="Bahnschrift" w:cstheme="majorBidi"/>
+                <w:color w:val="385623" w:themeColor="accent6" w:themeShade="80"/>
+                <w:sz w:val="20"/>
+                <w:szCs w:val="20"/>
+              </w:rPr>
+            </w:pPr>
+            <w:r>
+              <w:rPr>
+                <w:rFonts w:ascii="Bahnschrift" w:eastAsiaTheme="majorEastAsia" w:hAnsi="Bahnschrift" w:cstheme="majorBidi"/>
+                <w:color w:val="385623" w:themeColor="accent6" w:themeShade="80"/>
+                <w:sz w:val="20"/>
+                <w:szCs w:val="20"/>
+              </w:rPr>
+              <w:t>uuid</w:t>
+            </w:r>
+          </w:p>
+        </w:tc>
+        <w:tc>
+          <w:tcPr>
+            <w:tcW w:w="1983" w:type="dxa"/>
+            <w:vAlign w:val="center"/>
+          </w:tcPr>
+          <w:p>
+            <w:pPr>
+              <w:rPr>
+                <w:rFonts w:ascii="Bahnschrift" w:eastAsiaTheme="majorEastAsia" w:hAnsi="Bahnschrift" w:cstheme="majorBidi"/>
+                <w:color w:val="385623" w:themeColor="accent6" w:themeShade="80"/>
+                <w:sz w:val="20"/>
+                <w:szCs w:val="20"/>
+              </w:rPr>
+            </w:pPr>
+            <w:r>
+              <w:rPr>
+                <w:rFonts w:ascii="Bahnschrift" w:eastAsiaTheme="majorEastAsia" w:hAnsi="Bahnschrift" w:cstheme="majorBidi"/>
+                <w:color w:val="385623" w:themeColor="accent6" w:themeShade="80"/>
+                <w:sz w:val="20"/>
+                <w:szCs w:val="20"/>
+              </w:rPr>
+              <w:t>Npm i uuid</w:t>
+            </w:r>
+          </w:p>
+        </w:tc>
+        <w:tc>
+          <w:tcPr>
+            <w:tcW w:w="1366" w:type="dxa"/>
+            <w:vAlign w:val="center"/>
+          </w:tcPr>
+          <w:p>
+            <w:pPr>
+              <w:rPr>
+                <w:rFonts w:ascii="Bahnschrift" w:eastAsiaTheme="majorEastAsia" w:hAnsi="Bahnschrift" w:cstheme="majorBidi"/>
+                <w:color w:val="385623" w:themeColor="accent6" w:themeShade="80"/>
+                <w:sz w:val="20"/>
+                <w:szCs w:val="20"/>
+              </w:rPr>
+            </w:pPr>
+            <w:r>
+              <w:rPr>
+                <w:rFonts w:ascii="Bahnschrift" w:eastAsiaTheme="majorEastAsia" w:hAnsi="Bahnschrift" w:cstheme="majorBidi"/>
+                <w:color w:val="385623" w:themeColor="accent6" w:themeShade="80"/>
+                <w:sz w:val="20"/>
+                <w:szCs w:val="20"/>
+              </w:rPr>
+              <w:t>Dependencia</w:t>
+            </w:r>
+          </w:p>
+        </w:tc>
+        <w:tc>
+          <w:tcPr>
+            <w:tcW w:w="3681" w:type="dxa"/>
+          </w:tcPr>
+          <w:p>
+            <w:pPr>
+              <w:rPr>
+                <w:rFonts w:ascii="Bahnschrift" w:eastAsiaTheme="majorEastAsia" w:hAnsi="Bahnschrift" w:cstheme="majorBidi"/>
+                <w:color w:val="385623" w:themeColor="accent6" w:themeShade="80"/>
+                <w:sz w:val="20"/>
+                <w:szCs w:val="20"/>
+              </w:rPr>
+            </w:pPr>
+            <w:r>
+              <w:rPr>
+                <w:rFonts w:ascii="Bahnschrift" w:eastAsiaTheme="majorEastAsia" w:hAnsi="Bahnschrift" w:cstheme="majorBidi"/>
+                <w:color w:val="385623" w:themeColor="accent6" w:themeShade="80"/>
+                <w:sz w:val="20"/>
+                <w:szCs w:val="20"/>
+              </w:rPr>
+              <w:t>Renombra los ficheros que subamos a nuestra bbdd o genera el código de validación para activar el usuario.</w:t>
+            </w:r>
+          </w:p>
+        </w:tc>
+      </w:tr>
+      <w:tr>
+        <w:tc>
+          <w:tcPr>
+            <w:tcW w:w="1464" w:type="dxa"/>
+            <w:vAlign w:val="center"/>
+          </w:tcPr>
+          <w:p>
+            <w:pPr>
+              <w:rPr>
+                <w:rFonts w:ascii="Bahnschrift" w:eastAsiaTheme="majorEastAsia" w:hAnsi="Bahnschrift" w:cstheme="majorBidi"/>
+                <w:color w:val="385623" w:themeColor="accent6" w:themeShade="80"/>
+                <w:sz w:val="20"/>
+                <w:szCs w:val="20"/>
+              </w:rPr>
+            </w:pPr>
+            <w:r>
+              <w:rPr>
+                <w:rFonts w:ascii="Bahnschrift" w:eastAsiaTheme="majorEastAsia" w:hAnsi="Bahnschrift" w:cstheme="majorBidi"/>
+                <w:color w:val="385623" w:themeColor="accent6" w:themeShade="80"/>
+                <w:sz w:val="20"/>
+                <w:szCs w:val="20"/>
+              </w:rPr>
+              <w:t>sharp</w:t>
+            </w:r>
+          </w:p>
+        </w:tc>
+        <w:tc>
+          <w:tcPr>
+            <w:tcW w:w="1983" w:type="dxa"/>
+            <w:vAlign w:val="center"/>
+          </w:tcPr>
+          <w:p>
+            <w:pPr>
+              <w:rPr>
+                <w:rFonts w:ascii="Bahnschrift" w:eastAsiaTheme="majorEastAsia" w:hAnsi="Bahnschrift" w:cstheme="majorBidi"/>
+                <w:color w:val="385623" w:themeColor="accent6" w:themeShade="80"/>
+                <w:sz w:val="20"/>
+                <w:szCs w:val="20"/>
+              </w:rPr>
+            </w:pPr>
+            <w:r>
+              <w:rPr>
+                <w:rFonts w:ascii="Bahnschrift" w:eastAsiaTheme="majorEastAsia" w:hAnsi="Bahnschrift" w:cstheme="majorBidi"/>
+                <w:color w:val="385623" w:themeColor="accent6" w:themeShade="80"/>
+                <w:sz w:val="20"/>
+                <w:szCs w:val="20"/>
+              </w:rPr>
+              <w:t xml:space="preserve">npm i </w:t>
+            </w:r>
+            <w:r>
+              <w:rPr>
+                <w:rFonts w:ascii="Bahnschrift" w:eastAsiaTheme="majorEastAsia" w:hAnsi="Bahnschrift" w:cstheme="majorBidi"/>
+                <w:color w:val="385623" w:themeColor="accent6" w:themeShade="80"/>
+                <w:sz w:val="20"/>
+                <w:szCs w:val="20"/>
+              </w:rPr>
+              <w:t>Sharp</w:t>
+            </w:r>
+          </w:p>
+        </w:tc>
+        <w:tc>
+          <w:tcPr>
+            <w:tcW w:w="1366" w:type="dxa"/>
+            <w:vAlign w:val="center"/>
+          </w:tcPr>
+          <w:p>
+            <w:pPr>
+              <w:rPr>
+                <w:rFonts w:ascii="Bahnschrift" w:eastAsiaTheme="majorEastAsia" w:hAnsi="Bahnschrift" w:cstheme="majorBidi"/>
+                <w:color w:val="385623" w:themeColor="accent6" w:themeShade="80"/>
+                <w:sz w:val="20"/>
+                <w:szCs w:val="20"/>
+              </w:rPr>
+            </w:pPr>
+            <w:r>
+              <w:rPr>
+                <w:rFonts w:ascii="Bahnschrift" w:eastAsiaTheme="majorEastAsia" w:hAnsi="Bahnschrift" w:cstheme="majorBidi"/>
+                <w:color w:val="385623" w:themeColor="accent6" w:themeShade="80"/>
+                <w:sz w:val="20"/>
+                <w:szCs w:val="20"/>
+              </w:rPr>
+              <w:t>Dependencia</w:t>
+            </w:r>
+          </w:p>
+        </w:tc>
+        <w:tc>
+          <w:tcPr>
+            <w:tcW w:w="3681" w:type="dxa"/>
+          </w:tcPr>
+          <w:p>
+            <w:pPr>
+              <w:rPr>
+                <w:rFonts w:ascii="Bahnschrift" w:eastAsiaTheme="majorEastAsia" w:hAnsi="Bahnschrift" w:cstheme="majorBidi"/>
+                <w:color w:val="385623" w:themeColor="accent6" w:themeShade="80"/>
+                <w:sz w:val="20"/>
+                <w:szCs w:val="20"/>
+              </w:rPr>
+            </w:pPr>
+            <w:r>
+              <w:rPr>
+                <w:rFonts w:ascii="Bahnschrift" w:eastAsiaTheme="majorEastAsia" w:hAnsi="Bahnschrift" w:cstheme="majorBidi"/>
+                <w:color w:val="385623" w:themeColor="accent6" w:themeShade="80"/>
+                <w:sz w:val="20"/>
+                <w:szCs w:val="20"/>
+              </w:rPr>
+              <w:t>Sirve para manipular nuestras imágenes como redimensionar o cambiar a otro tipo de extensión.</w:t>
+            </w:r>
+          </w:p>
+        </w:tc>
+      </w:tr>
+      <w:tr>
+        <w:tc>
+          <w:tcPr>
+            <w:tcW w:w="1464" w:type="dxa"/>
+            <w:vAlign w:val="center"/>
+          </w:tcPr>
+          <w:p>
+            <w:pPr>
+              <w:rPr>
+                <w:rFonts w:ascii="Bahnschrift" w:eastAsiaTheme="majorEastAsia" w:hAnsi="Bahnschrift" w:cstheme="majorBidi"/>
+                <w:color w:val="385623" w:themeColor="accent6" w:themeShade="80"/>
+                <w:sz w:val="20"/>
+                <w:szCs w:val="20"/>
+              </w:rPr>
+            </w:pPr>
+            <w:r>
+              <w:rPr>
+                <w:rFonts w:ascii="Bahnschrift" w:eastAsiaTheme="majorEastAsia" w:hAnsi="Bahnschrift" w:cstheme="majorBidi"/>
+                <w:color w:val="385623" w:themeColor="accent6" w:themeShade="80"/>
+                <w:sz w:val="20"/>
+                <w:szCs w:val="20"/>
+              </w:rPr>
+              <w:t>eslint</w:t>
+            </w:r>
+          </w:p>
+        </w:tc>
+        <w:tc>
+          <w:tcPr>
+            <w:tcW w:w="1983" w:type="dxa"/>
+            <w:vAlign w:val="center"/>
+          </w:tcPr>
+          <w:p>
+            <w:pPr>
+              <w:rPr>
+                <w:rFonts w:ascii="Bahnschrift" w:eastAsiaTheme="majorEastAsia" w:hAnsi="Bahnschrift" w:cstheme="majorBidi"/>
+                <w:color w:val="385623" w:themeColor="accent6" w:themeShade="80"/>
+                <w:sz w:val="20"/>
+                <w:szCs w:val="20"/>
+              </w:rPr>
+            </w:pPr>
+            <w:r>
+              <w:rPr>
+                <w:rFonts w:ascii="Bahnschrift" w:eastAsiaTheme="majorEastAsia" w:hAnsi="Bahnschrift" w:cstheme="majorBidi"/>
+                <w:color w:val="385623" w:themeColor="accent6" w:themeShade="80"/>
+                <w:sz w:val="20"/>
+                <w:szCs w:val="20"/>
+              </w:rPr>
+              <w:t>Npm i eslint -D</w:t>
+            </w:r>
+          </w:p>
+        </w:tc>
+        <w:tc>
+          <w:tcPr>
+            <w:tcW w:w="1366" w:type="dxa"/>
+            <w:vAlign w:val="center"/>
+          </w:tcPr>
+          <w:p>
+            <w:pPr>
+              <w:rPr>
+                <w:rFonts w:ascii="Bahnschrift" w:eastAsiaTheme="majorEastAsia" w:hAnsi="Bahnschrift" w:cstheme="majorBidi"/>
+                <w:color w:val="385623" w:themeColor="accent6" w:themeShade="80"/>
+                <w:sz w:val="20"/>
+                <w:szCs w:val="20"/>
+              </w:rPr>
+            </w:pPr>
+            <w:r>
+              <w:rPr>
+                <w:rFonts w:ascii="Bahnschrift" w:eastAsiaTheme="majorEastAsia" w:hAnsi="Bahnschrift" w:cstheme="majorBidi"/>
+                <w:color w:val="385623" w:themeColor="accent6" w:themeShade="80"/>
+                <w:sz w:val="20"/>
+                <w:szCs w:val="20"/>
+              </w:rPr>
+              <w:t>Dev</w:t>
+            </w:r>
+          </w:p>
+        </w:tc>
+        <w:tc>
+          <w:tcPr>
+            <w:tcW w:w="3681" w:type="dxa"/>
+          </w:tcPr>
+          <w:p>
+            <w:pPr>
+              <w:rPr>
+                <w:rFonts w:ascii="Bahnschrift" w:eastAsiaTheme="majorEastAsia" w:hAnsi="Bahnschrift" w:cstheme="majorBidi"/>
+                <w:color w:val="385623" w:themeColor="accent6" w:themeShade="80"/>
+                <w:sz w:val="20"/>
+                <w:szCs w:val="20"/>
+              </w:rPr>
+            </w:pPr>
+            <w:r>
+              <w:rPr>
+                <w:rFonts w:ascii="Bahnschrift" w:eastAsiaTheme="majorEastAsia" w:hAnsi="Bahnschrift" w:cstheme="majorBidi"/>
+                <w:color w:val="385623" w:themeColor="accent6" w:themeShade="80"/>
+                <w:sz w:val="20"/>
+                <w:szCs w:val="20"/>
+              </w:rPr>
+              <w:t>Identifica e informa sobre los patrones encontrados e</w:t>
+            </w:r>
+            <w:r>
+              <w:rPr>
+                <w:rFonts w:ascii="Bahnschrift" w:eastAsiaTheme="majorEastAsia" w:hAnsi="Bahnschrift" w:cstheme="majorBidi"/>
+                <w:color w:val="385623" w:themeColor="accent6" w:themeShade="80"/>
+                <w:sz w:val="20"/>
+                <w:szCs w:val="20"/>
+              </w:rPr>
+              <w:t>n</w:t>
+            </w:r>
+            <w:r>
+              <w:rPr>
+                <w:rFonts w:ascii="Bahnschrift" w:eastAsiaTheme="majorEastAsia" w:hAnsi="Bahnschrift" w:cstheme="majorBidi"/>
+                <w:color w:val="385623" w:themeColor="accent6" w:themeShade="80"/>
+                <w:sz w:val="20"/>
+                <w:szCs w:val="20"/>
+              </w:rPr>
+              <w:t xml:space="preserve"> el código</w:t>
+            </w:r>
+            <w:r>
+              <w:rPr>
+                <w:rFonts w:ascii="Bahnschrift" w:eastAsiaTheme="majorEastAsia" w:hAnsi="Bahnschrift" w:cstheme="majorBidi"/>
+                <w:color w:val="385623" w:themeColor="accent6" w:themeShade="80"/>
+                <w:sz w:val="20"/>
+                <w:szCs w:val="20"/>
+              </w:rPr>
+              <w:t xml:space="preserve"> ECMAScript/JavaScript, </w:t>
+            </w:r>
+            <w:r>
+              <w:rPr>
+                <w:rFonts w:ascii="Bahnschrift" w:eastAsiaTheme="majorEastAsia" w:hAnsi="Bahnschrift" w:cstheme="majorBidi"/>
+                <w:color w:val="385623" w:themeColor="accent6" w:themeShade="80"/>
+                <w:sz w:val="20"/>
+                <w:szCs w:val="20"/>
+              </w:rPr>
+              <w:t>con el objetivo de hacer un código más consistente y evitar bugs</w:t>
+            </w:r>
+            <w:r>
+              <w:rPr>
+                <w:rFonts w:ascii="Bahnschrift" w:eastAsiaTheme="majorEastAsia" w:hAnsi="Bahnschrift" w:cstheme="majorBidi"/>
+                <w:color w:val="385623" w:themeColor="accent6" w:themeShade="80"/>
+                <w:sz w:val="20"/>
+                <w:szCs w:val="20"/>
+              </w:rPr>
+              <w:t>.</w:t>
             </w:r>
           </w:p>
         </w:tc>
@@ -17467,6 +17292,7 @@
   <w:style w:type="character" w:default="1" w:styleId="Fuentedeprrafopredeter">
     <w:name w:val="Default Paragraph Font"/>
     <w:uiPriority w:val="1"/>
+    <w:semiHidden/>
     <w:unhideWhenUsed/>
   </w:style>
   <w:style w:type="table" w:default="1" w:styleId="Tablanormal">

--- a/12-portfolio/docs/Portfolio.docx
+++ b/12-portfolio/docs/Portfolio.docx
@@ -1535,7 +1535,23 @@
                 <w:rFonts w:ascii="Bahnschrift" w:hAnsi="Bahnschrift"/>
                 <w:noProof/>
               </w:rPr>
-              <w:t>BACKEND: NODEJS Y EXPRESS</w:t>
+              <w:t>BACKEND: NODEJ</w:t>
+            </w:r>
+            <w:r>
+              <w:rPr>
+                <w:rStyle w:val="Hipervnculo"/>
+                <w:rFonts w:ascii="Bahnschrift" w:hAnsi="Bahnschrift"/>
+                <w:noProof/>
+              </w:rPr>
+              <w:t>S</w:t>
+            </w:r>
+            <w:r>
+              <w:rPr>
+                <w:rStyle w:val="Hipervnculo"/>
+                <w:rFonts w:ascii="Bahnschrift" w:hAnsi="Bahnschrift"/>
+                <w:noProof/>
+              </w:rPr>
+              <w:t xml:space="preserve"> Y EXPRESS</w:t>
             </w:r>
             <w:r>
               <w:rPr>
@@ -1768,7 +1784,15 @@
         <w:t xml:space="preserve">onsiste en gestionar </w:t>
       </w:r>
       <w:r>
-        <w:t>varios perfiles de curriculum vitae según la petición del reclutador y proyectos realizados a lo largo de mi vida laboral</w:t>
+        <w:t xml:space="preserve">varios perfiles de </w:t>
+      </w:r>
+      <w:proofErr w:type="spellStart"/>
+      <w:r>
+        <w:t>curriculum</w:t>
+      </w:r>
+      <w:proofErr w:type="spellEnd"/>
+      <w:r>
+        <w:t xml:space="preserve"> vitae según la petición del reclutador y proyectos realizados a lo largo de mi vida laboral</w:t>
       </w:r>
       <w:r>
         <w:t>.</w:t>
@@ -1835,8 +1859,13 @@
           <w:numId w:val="1"/>
         </w:numPr>
       </w:pPr>
-      <w:r>
-        <w:t>Login de administrador.</w:t>
+      <w:proofErr w:type="spellStart"/>
+      <w:r>
+        <w:t>Login</w:t>
+      </w:r>
+      <w:proofErr w:type="spellEnd"/>
+      <w:r>
+        <w:t xml:space="preserve"> de administrador.</w:t>
       </w:r>
     </w:p>
     <w:p>
@@ -1953,7 +1982,35 @@
         <w:rPr>
           <w:color w:val="595959" w:themeColor="text1" w:themeTint="A6"/>
         </w:rPr>
-        <w:t xml:space="preserve">Para realizar la base de datos hemos utilizado la herramienta yEd Graph Editor, donde hemos creado las entidades con </w:t>
+        <w:t xml:space="preserve">Para realizar la base de datos hemos utilizado la herramienta </w:t>
+      </w:r>
+      <w:proofErr w:type="spellStart"/>
+      <w:r>
+        <w:rPr>
+          <w:color w:val="595959" w:themeColor="text1" w:themeTint="A6"/>
+        </w:rPr>
+        <w:t>yEd</w:t>
+      </w:r>
+      <w:proofErr w:type="spellEnd"/>
+      <w:r>
+        <w:rPr>
+          <w:color w:val="595959" w:themeColor="text1" w:themeTint="A6"/>
+        </w:rPr>
+        <w:t xml:space="preserve"> </w:t>
+      </w:r>
+      <w:proofErr w:type="spellStart"/>
+      <w:r>
+        <w:rPr>
+          <w:color w:val="595959" w:themeColor="text1" w:themeTint="A6"/>
+        </w:rPr>
+        <w:t>Graph</w:t>
+      </w:r>
+      <w:proofErr w:type="spellEnd"/>
+      <w:r>
+        <w:rPr>
+          <w:color w:val="595959" w:themeColor="text1" w:themeTint="A6"/>
+        </w:rPr>
+        <w:t xml:space="preserve"> Editor, donde hemos creado las entidades con </w:t>
       </w:r>
       <w:r>
         <w:rPr>
@@ -2077,12 +2134,14 @@
           <w:color w:val="595959" w:themeColor="text1" w:themeTint="A6"/>
         </w:rPr>
       </w:pPr>
+      <w:proofErr w:type="spellStart"/>
       <w:r>
         <w:rPr>
           <w:color w:val="00B0F0"/>
         </w:rPr>
         <w:t>Users</w:t>
       </w:r>
+      <w:proofErr w:type="spellEnd"/>
       <w:r>
         <w:rPr>
           <w:color w:val="595959" w:themeColor="text1" w:themeTint="A6"/>
@@ -2125,7 +2184,21 @@
         <w:rPr>
           <w:color w:val="595959" w:themeColor="text1" w:themeTint="A6"/>
         </w:rPr>
-        <w:t>Identificador único, autoincremental y entero de cada registro.</w:t>
+        <w:t xml:space="preserve">Identificador único, </w:t>
+      </w:r>
+      <w:proofErr w:type="spellStart"/>
+      <w:r>
+        <w:rPr>
+          <w:color w:val="595959" w:themeColor="text1" w:themeTint="A6"/>
+        </w:rPr>
+        <w:t>autoincremental</w:t>
+      </w:r>
+      <w:proofErr w:type="spellEnd"/>
+      <w:r>
+        <w:rPr>
+          <w:color w:val="595959" w:themeColor="text1" w:themeTint="A6"/>
+        </w:rPr>
+        <w:t xml:space="preserve"> y entero de cada registro.</w:t>
       </w:r>
     </w:p>
     <w:p>
@@ -2140,12 +2213,14 @@
           <w:color w:val="595959" w:themeColor="text1" w:themeTint="A6"/>
         </w:rPr>
       </w:pPr>
+      <w:proofErr w:type="spellStart"/>
       <w:r>
         <w:rPr>
           <w:color w:val="385623" w:themeColor="accent6" w:themeShade="80"/>
         </w:rPr>
         <w:t>firstName</w:t>
       </w:r>
+      <w:proofErr w:type="spellEnd"/>
       <w:r>
         <w:rPr>
           <w:color w:val="595959" w:themeColor="text1" w:themeTint="A6"/>
@@ -2324,12 +2399,14 @@
           <w:color w:val="595959" w:themeColor="text1" w:themeTint="A6"/>
         </w:rPr>
       </w:pPr>
+      <w:proofErr w:type="spellStart"/>
       <w:r>
         <w:rPr>
           <w:color w:val="385623" w:themeColor="accent6" w:themeShade="80"/>
         </w:rPr>
         <w:t>password</w:t>
       </w:r>
+      <w:proofErr w:type="spellEnd"/>
       <w:r>
         <w:rPr>
           <w:color w:val="595959" w:themeColor="text1" w:themeTint="A6"/>
@@ -2361,12 +2438,14 @@
           <w:color w:val="595959" w:themeColor="text1" w:themeTint="A6"/>
         </w:rPr>
       </w:pPr>
+      <w:proofErr w:type="spellStart"/>
       <w:r>
         <w:rPr>
           <w:color w:val="385623" w:themeColor="accent6" w:themeShade="80"/>
         </w:rPr>
         <w:t>image</w:t>
       </w:r>
+      <w:proofErr w:type="spellEnd"/>
       <w:r>
         <w:t>:</w:t>
       </w:r>
@@ -2392,12 +2471,14 @@
           <w:color w:val="595959" w:themeColor="text1" w:themeTint="A6"/>
         </w:rPr>
       </w:pPr>
+      <w:proofErr w:type="spellStart"/>
       <w:r>
         <w:rPr>
           <w:color w:val="385623" w:themeColor="accent6" w:themeShade="80"/>
         </w:rPr>
         <w:t>registrationCode</w:t>
       </w:r>
+      <w:proofErr w:type="spellEnd"/>
       <w:r>
         <w:rPr>
           <w:color w:val="595959" w:themeColor="text1" w:themeTint="A6"/>
@@ -2417,12 +2498,14 @@
           <w:color w:val="595959" w:themeColor="text1" w:themeTint="A6"/>
         </w:rPr>
       </w:pPr>
+      <w:proofErr w:type="spellStart"/>
       <w:r>
         <w:rPr>
           <w:color w:val="385623" w:themeColor="accent6" w:themeShade="80"/>
         </w:rPr>
         <w:t>recoverPassCode</w:t>
       </w:r>
+      <w:proofErr w:type="spellEnd"/>
       <w:r>
         <w:rPr>
           <w:color w:val="595959" w:themeColor="text1" w:themeTint="A6"/>
@@ -2442,6 +2525,7 @@
           <w:color w:val="595959" w:themeColor="text1" w:themeTint="A6"/>
         </w:rPr>
       </w:pPr>
+      <w:proofErr w:type="spellStart"/>
       <w:r>
         <w:rPr>
           <w:color w:val="385623" w:themeColor="accent6" w:themeShade="80"/>
@@ -2454,6 +2538,7 @@
         </w:rPr>
         <w:t>ddress</w:t>
       </w:r>
+      <w:proofErr w:type="spellEnd"/>
       <w:r>
         <w:rPr>
           <w:color w:val="595959" w:themeColor="text1" w:themeTint="A6"/>
@@ -2497,12 +2582,14 @@
           <w:color w:val="595959" w:themeColor="text1" w:themeTint="A6"/>
         </w:rPr>
       </w:pPr>
+      <w:proofErr w:type="spellStart"/>
       <w:r>
         <w:rPr>
           <w:color w:val="385623" w:themeColor="accent6" w:themeShade="80"/>
         </w:rPr>
         <w:t>postcode</w:t>
       </w:r>
+      <w:proofErr w:type="spellEnd"/>
       <w:r>
         <w:rPr>
           <w:color w:val="595959" w:themeColor="text1" w:themeTint="A6"/>
@@ -2546,6 +2633,7 @@
           <w:color w:val="595959" w:themeColor="text1" w:themeTint="A6"/>
         </w:rPr>
       </w:pPr>
+      <w:proofErr w:type="spellStart"/>
       <w:r>
         <w:rPr>
           <w:color w:val="385623" w:themeColor="accent6" w:themeShade="80"/>
@@ -2564,6 +2652,7 @@
         </w:rPr>
         <w:t>lity</w:t>
       </w:r>
+      <w:proofErr w:type="spellEnd"/>
       <w:r>
         <w:rPr>
           <w:color w:val="595959" w:themeColor="text1" w:themeTint="A6"/>
@@ -2607,6 +2696,7 @@
           <w:color w:val="595959" w:themeColor="text1" w:themeTint="A6"/>
         </w:rPr>
       </w:pPr>
+      <w:proofErr w:type="spellStart"/>
       <w:r>
         <w:rPr>
           <w:color w:val="385623" w:themeColor="accent6" w:themeShade="80"/>
@@ -2614,6 +2704,7 @@
         <w:lastRenderedPageBreak/>
         <w:t>province</w:t>
       </w:r>
+      <w:proofErr w:type="spellEnd"/>
       <w:r>
         <w:rPr>
           <w:color w:val="595959" w:themeColor="text1" w:themeTint="A6"/>
@@ -2682,17 +2773,33 @@
           <w:color w:val="595959" w:themeColor="text1" w:themeTint="A6"/>
         </w:rPr>
       </w:pPr>
+      <w:proofErr w:type="spellStart"/>
       <w:r>
         <w:rPr>
           <w:color w:val="385623" w:themeColor="accent6" w:themeShade="80"/>
         </w:rPr>
         <w:t>createdAt</w:t>
       </w:r>
-      <w:r>
-        <w:rPr>
-          <w:color w:val="595959" w:themeColor="text1" w:themeTint="A6"/>
-        </w:rPr>
-        <w:t>: Fecha de creación del usuario. Timestamp y requerido.</w:t>
+      <w:proofErr w:type="spellEnd"/>
+      <w:r>
+        <w:rPr>
+          <w:color w:val="595959" w:themeColor="text1" w:themeTint="A6"/>
+        </w:rPr>
+        <w:t xml:space="preserve">: Fecha de creación del usuario. </w:t>
+      </w:r>
+      <w:proofErr w:type="spellStart"/>
+      <w:r>
+        <w:rPr>
+          <w:color w:val="595959" w:themeColor="text1" w:themeTint="A6"/>
+        </w:rPr>
+        <w:t>Timestamp</w:t>
+      </w:r>
+      <w:proofErr w:type="spellEnd"/>
+      <w:r>
+        <w:rPr>
+          <w:color w:val="595959" w:themeColor="text1" w:themeTint="A6"/>
+        </w:rPr>
+        <w:t xml:space="preserve"> y requerido.</w:t>
       </w:r>
     </w:p>
     <w:p>
@@ -2707,17 +2814,33 @@
           <w:color w:val="595959" w:themeColor="text1" w:themeTint="A6"/>
         </w:rPr>
       </w:pPr>
+      <w:proofErr w:type="spellStart"/>
       <w:r>
         <w:rPr>
           <w:color w:val="385623" w:themeColor="accent6" w:themeShade="80"/>
         </w:rPr>
         <w:t>modifiedAt</w:t>
       </w:r>
-      <w:r>
-        <w:rPr>
-          <w:color w:val="595959" w:themeColor="text1" w:themeTint="A6"/>
-        </w:rPr>
-        <w:t>: Fecha de modificación de alguno de los atributos. Timestamp.</w:t>
+      <w:proofErr w:type="spellEnd"/>
+      <w:r>
+        <w:rPr>
+          <w:color w:val="595959" w:themeColor="text1" w:themeTint="A6"/>
+        </w:rPr>
+        <w:t xml:space="preserve">: Fecha de modificación de alguno de los atributos. </w:t>
+      </w:r>
+      <w:proofErr w:type="spellStart"/>
+      <w:r>
+        <w:rPr>
+          <w:color w:val="595959" w:themeColor="text1" w:themeTint="A6"/>
+        </w:rPr>
+        <w:t>Timestamp</w:t>
+      </w:r>
+      <w:proofErr w:type="spellEnd"/>
+      <w:r>
+        <w:rPr>
+          <w:color w:val="595959" w:themeColor="text1" w:themeTint="A6"/>
+        </w:rPr>
+        <w:t>.</w:t>
       </w:r>
     </w:p>
     <w:p/>
@@ -2751,6 +2874,7 @@
           <w:color w:val="595959" w:themeColor="text1" w:themeTint="A6"/>
         </w:rPr>
       </w:pPr>
+      <w:proofErr w:type="spellStart"/>
       <w:r>
         <w:rPr>
           <w:color w:val="00B0F0"/>
@@ -2763,6 +2887,7 @@
         </w:rPr>
         <w:t>urriculums</w:t>
       </w:r>
+      <w:proofErr w:type="spellEnd"/>
       <w:r>
         <w:rPr>
           <w:color w:val="595959" w:themeColor="text1" w:themeTint="A6"/>
@@ -2805,7 +2930,21 @@
         <w:rPr>
           <w:color w:val="595959" w:themeColor="text1" w:themeTint="A6"/>
         </w:rPr>
-        <w:t>Identificador único, autoincremental y entero de cada registro.</w:t>
+        <w:t xml:space="preserve">Identificador único, </w:t>
+      </w:r>
+      <w:proofErr w:type="spellStart"/>
+      <w:r>
+        <w:rPr>
+          <w:color w:val="595959" w:themeColor="text1" w:themeTint="A6"/>
+        </w:rPr>
+        <w:t>autoincremental</w:t>
+      </w:r>
+      <w:proofErr w:type="spellEnd"/>
+      <w:r>
+        <w:rPr>
+          <w:color w:val="595959" w:themeColor="text1" w:themeTint="A6"/>
+        </w:rPr>
+        <w:t xml:space="preserve"> y entero de cada registro.</w:t>
       </w:r>
     </w:p>
     <w:p>
@@ -2820,17 +2959,26 @@
           <w:color w:val="595959" w:themeColor="text1" w:themeTint="A6"/>
         </w:rPr>
       </w:pPr>
+      <w:proofErr w:type="spellStart"/>
       <w:r>
         <w:rPr>
           <w:color w:val="385623" w:themeColor="accent6" w:themeShade="80"/>
         </w:rPr>
         <w:t>idUser</w:t>
       </w:r>
-      <w:r>
-        <w:rPr>
-          <w:color w:val="595959" w:themeColor="text1" w:themeTint="A6"/>
-        </w:rPr>
-        <w:t>: Clave foránea de la tabla user</w:t>
+      <w:proofErr w:type="spellEnd"/>
+      <w:r>
+        <w:rPr>
+          <w:color w:val="595959" w:themeColor="text1" w:themeTint="A6"/>
+        </w:rPr>
+        <w:t xml:space="preserve">: Clave foránea de la tabla </w:t>
+      </w:r>
+      <w:proofErr w:type="spellStart"/>
+      <w:r>
+        <w:rPr>
+          <w:color w:val="595959" w:themeColor="text1" w:themeTint="A6"/>
+        </w:rPr>
+        <w:t>user</w:t>
       </w:r>
       <w:r>
         <w:rPr>
@@ -2838,6 +2986,7 @@
         </w:rPr>
         <w:t>s</w:t>
       </w:r>
+      <w:proofErr w:type="spellEnd"/>
       <w:r>
         <w:rPr>
           <w:color w:val="595959" w:themeColor="text1" w:themeTint="A6"/>
@@ -2863,12 +3012,14 @@
           <w:color w:val="595959" w:themeColor="text1" w:themeTint="A6"/>
         </w:rPr>
       </w:pPr>
+      <w:proofErr w:type="spellStart"/>
       <w:r>
         <w:rPr>
           <w:color w:val="385623" w:themeColor="accent6" w:themeShade="80"/>
         </w:rPr>
         <w:t>profile</w:t>
       </w:r>
+      <w:proofErr w:type="spellEnd"/>
       <w:r>
         <w:rPr>
           <w:color w:val="595959" w:themeColor="text1" w:themeTint="A6"/>
@@ -2885,7 +3036,35 @@
         <w:rPr>
           <w:color w:val="595959" w:themeColor="text1" w:themeTint="A6"/>
         </w:rPr>
-        <w:t>l tipo de curriculum (técnico, programador, gestor de proyectos, etc)</w:t>
+        <w:t xml:space="preserve">l tipo de </w:t>
+      </w:r>
+      <w:proofErr w:type="spellStart"/>
+      <w:r>
+        <w:rPr>
+          <w:color w:val="595959" w:themeColor="text1" w:themeTint="A6"/>
+        </w:rPr>
+        <w:t>curriculum</w:t>
+      </w:r>
+      <w:proofErr w:type="spellEnd"/>
+      <w:r>
+        <w:rPr>
+          <w:color w:val="595959" w:themeColor="text1" w:themeTint="A6"/>
+        </w:rPr>
+        <w:t xml:space="preserve"> (técnico, programador, gestor de proyectos, </w:t>
+      </w:r>
+      <w:proofErr w:type="spellStart"/>
+      <w:r>
+        <w:rPr>
+          <w:color w:val="595959" w:themeColor="text1" w:themeTint="A6"/>
+        </w:rPr>
+        <w:t>etc</w:t>
+      </w:r>
+      <w:proofErr w:type="spellEnd"/>
+      <w:r>
+        <w:rPr>
+          <w:color w:val="595959" w:themeColor="text1" w:themeTint="A6"/>
+        </w:rPr>
+        <w:t>)</w:t>
       </w:r>
       <w:r>
         <w:rPr>
@@ -2936,12 +3115,14 @@
           <w:color w:val="595959" w:themeColor="text1" w:themeTint="A6"/>
         </w:rPr>
       </w:pPr>
+      <w:proofErr w:type="spellStart"/>
       <w:r>
         <w:rPr>
           <w:color w:val="385623" w:themeColor="accent6" w:themeShade="80"/>
         </w:rPr>
         <w:t>createdAt</w:t>
       </w:r>
+      <w:proofErr w:type="spellEnd"/>
       <w:r>
         <w:rPr>
           <w:color w:val="595959" w:themeColor="text1" w:themeTint="A6"/>
@@ -2958,7 +3139,21 @@
         <w:rPr>
           <w:color w:val="595959" w:themeColor="text1" w:themeTint="A6"/>
         </w:rPr>
-        <w:t>Fecha de creación del usuario. Timestamp y requerido.</w:t>
+        <w:t xml:space="preserve">Fecha de creación del usuario. </w:t>
+      </w:r>
+      <w:proofErr w:type="spellStart"/>
+      <w:r>
+        <w:rPr>
+          <w:color w:val="595959" w:themeColor="text1" w:themeTint="A6"/>
+        </w:rPr>
+        <w:t>Timestamp</w:t>
+      </w:r>
+      <w:proofErr w:type="spellEnd"/>
+      <w:r>
+        <w:rPr>
+          <w:color w:val="595959" w:themeColor="text1" w:themeTint="A6"/>
+        </w:rPr>
+        <w:t xml:space="preserve"> y requerido.</w:t>
       </w:r>
     </w:p>
     <w:p>
@@ -2973,17 +3168,33 @@
           <w:color w:val="595959" w:themeColor="text1" w:themeTint="A6"/>
         </w:rPr>
       </w:pPr>
+      <w:proofErr w:type="spellStart"/>
       <w:r>
         <w:rPr>
           <w:color w:val="385623" w:themeColor="accent6" w:themeShade="80"/>
         </w:rPr>
         <w:t>modifiedAt</w:t>
       </w:r>
-      <w:r>
-        <w:rPr>
-          <w:color w:val="595959" w:themeColor="text1" w:themeTint="A6"/>
-        </w:rPr>
-        <w:t>: Fecha de modificación de alguno de los atributos. Timestamp.</w:t>
+      <w:proofErr w:type="spellEnd"/>
+      <w:r>
+        <w:rPr>
+          <w:color w:val="595959" w:themeColor="text1" w:themeTint="A6"/>
+        </w:rPr>
+        <w:t xml:space="preserve">: Fecha de modificación de alguno de los atributos. </w:t>
+      </w:r>
+      <w:proofErr w:type="spellStart"/>
+      <w:r>
+        <w:rPr>
+          <w:color w:val="595959" w:themeColor="text1" w:themeTint="A6"/>
+        </w:rPr>
+        <w:t>Timestamp</w:t>
+      </w:r>
+      <w:proofErr w:type="spellEnd"/>
+      <w:r>
+        <w:rPr>
+          <w:color w:val="595959" w:themeColor="text1" w:themeTint="A6"/>
+        </w:rPr>
+        <w:t>.</w:t>
       </w:r>
     </w:p>
     <w:p>
@@ -3024,6 +3235,7 @@
           <w:color w:val="595959" w:themeColor="text1" w:themeTint="A6"/>
         </w:rPr>
       </w:pPr>
+      <w:proofErr w:type="spellStart"/>
       <w:r>
         <w:rPr>
           <w:color w:val="00B0F0"/>
@@ -3042,6 +3254,7 @@
         </w:rPr>
         <w:t>s</w:t>
       </w:r>
+      <w:proofErr w:type="spellEnd"/>
       <w:r>
         <w:rPr>
           <w:color w:val="595959" w:themeColor="text1" w:themeTint="A6"/>
@@ -3084,7 +3297,21 @@
         <w:rPr>
           <w:color w:val="595959" w:themeColor="text1" w:themeTint="A6"/>
         </w:rPr>
-        <w:t>Identificador único, autoincremental y entero de cada registro.</w:t>
+        <w:t xml:space="preserve">Identificador único, </w:t>
+      </w:r>
+      <w:proofErr w:type="spellStart"/>
+      <w:r>
+        <w:rPr>
+          <w:color w:val="595959" w:themeColor="text1" w:themeTint="A6"/>
+        </w:rPr>
+        <w:t>autoincremental</w:t>
+      </w:r>
+      <w:proofErr w:type="spellEnd"/>
+      <w:r>
+        <w:rPr>
+          <w:color w:val="595959" w:themeColor="text1" w:themeTint="A6"/>
+        </w:rPr>
+        <w:t xml:space="preserve"> y entero de cada registro.</w:t>
       </w:r>
     </w:p>
     <w:p>
@@ -3099,17 +3326,33 @@
           <w:color w:val="595959" w:themeColor="text1" w:themeTint="A6"/>
         </w:rPr>
       </w:pPr>
+      <w:proofErr w:type="spellStart"/>
       <w:r>
         <w:rPr>
           <w:color w:val="385623" w:themeColor="accent6" w:themeShade="80"/>
         </w:rPr>
         <w:t>idUser</w:t>
       </w:r>
-      <w:r>
-        <w:rPr>
-          <w:color w:val="595959" w:themeColor="text1" w:themeTint="A6"/>
-        </w:rPr>
-        <w:t xml:space="preserve">: Clave foránea de la tabla users y número </w:t>
+      <w:proofErr w:type="spellEnd"/>
+      <w:r>
+        <w:rPr>
+          <w:color w:val="595959" w:themeColor="text1" w:themeTint="A6"/>
+        </w:rPr>
+        <w:t xml:space="preserve">: Clave foránea de la tabla </w:t>
+      </w:r>
+      <w:proofErr w:type="spellStart"/>
+      <w:r>
+        <w:rPr>
+          <w:color w:val="595959" w:themeColor="text1" w:themeTint="A6"/>
+        </w:rPr>
+        <w:t>users</w:t>
+      </w:r>
+      <w:proofErr w:type="spellEnd"/>
+      <w:r>
+        <w:rPr>
+          <w:color w:val="595959" w:themeColor="text1" w:themeTint="A6"/>
+        </w:rPr>
+        <w:t xml:space="preserve"> y número </w:t>
       </w:r>
       <w:r>
         <w:rPr>
@@ -3130,17 +3373,33 @@
           <w:color w:val="595959" w:themeColor="text1" w:themeTint="A6"/>
         </w:rPr>
       </w:pPr>
+      <w:proofErr w:type="spellStart"/>
       <w:r>
         <w:rPr>
           <w:color w:val="385623" w:themeColor="accent6" w:themeShade="80"/>
         </w:rPr>
         <w:t>idCurriculum</w:t>
       </w:r>
-      <w:r>
-        <w:rPr>
-          <w:color w:val="595959" w:themeColor="text1" w:themeTint="A6"/>
-        </w:rPr>
-        <w:t>: Clave foránea de la tabla curriculums y número entero.</w:t>
+      <w:proofErr w:type="spellEnd"/>
+      <w:r>
+        <w:rPr>
+          <w:color w:val="595959" w:themeColor="text1" w:themeTint="A6"/>
+        </w:rPr>
+        <w:t xml:space="preserve">: Clave foránea de la tabla </w:t>
+      </w:r>
+      <w:proofErr w:type="spellStart"/>
+      <w:r>
+        <w:rPr>
+          <w:color w:val="595959" w:themeColor="text1" w:themeTint="A6"/>
+        </w:rPr>
+        <w:t>curriculums</w:t>
+      </w:r>
+      <w:proofErr w:type="spellEnd"/>
+      <w:r>
+        <w:rPr>
+          <w:color w:val="595959" w:themeColor="text1" w:themeTint="A6"/>
+        </w:rPr>
+        <w:t xml:space="preserve"> y número entero.</w:t>
       </w:r>
     </w:p>
     <w:p>
@@ -3155,12 +3414,14 @@
           <w:color w:val="595959" w:themeColor="text1" w:themeTint="A6"/>
         </w:rPr>
       </w:pPr>
+      <w:proofErr w:type="spellStart"/>
       <w:r>
         <w:rPr>
           <w:color w:val="385623" w:themeColor="accent6" w:themeShade="80"/>
         </w:rPr>
         <w:t>type</w:t>
       </w:r>
+      <w:proofErr w:type="spellEnd"/>
       <w:r>
         <w:rPr>
           <w:color w:val="595959" w:themeColor="text1" w:themeTint="A6"/>
@@ -3173,12 +3434,56 @@
         </w:rPr>
         <w:t xml:space="preserve"> Nombre del tipo de </w:t>
       </w:r>
-      <w:r>
-        <w:rPr>
-          <w:color w:val="595959" w:themeColor="text1" w:themeTint="A6"/>
-        </w:rPr>
-        <w:t>craft limitado a 3: job, skill, eduction</w:t>
-      </w:r>
+      <w:proofErr w:type="spellStart"/>
+      <w:r>
+        <w:rPr>
+          <w:color w:val="595959" w:themeColor="text1" w:themeTint="A6"/>
+        </w:rPr>
+        <w:t>craft</w:t>
+      </w:r>
+      <w:proofErr w:type="spellEnd"/>
+      <w:r>
+        <w:rPr>
+          <w:color w:val="595959" w:themeColor="text1" w:themeTint="A6"/>
+        </w:rPr>
+        <w:t xml:space="preserve"> limitado a 3: </w:t>
+      </w:r>
+      <w:proofErr w:type="spellStart"/>
+      <w:r>
+        <w:rPr>
+          <w:color w:val="595959" w:themeColor="text1" w:themeTint="A6"/>
+        </w:rPr>
+        <w:t>job</w:t>
+      </w:r>
+      <w:proofErr w:type="spellEnd"/>
+      <w:r>
+        <w:rPr>
+          <w:color w:val="595959" w:themeColor="text1" w:themeTint="A6"/>
+        </w:rPr>
+        <w:t xml:space="preserve">, </w:t>
+      </w:r>
+      <w:proofErr w:type="spellStart"/>
+      <w:r>
+        <w:rPr>
+          <w:color w:val="595959" w:themeColor="text1" w:themeTint="A6"/>
+        </w:rPr>
+        <w:t>skill</w:t>
+      </w:r>
+      <w:proofErr w:type="spellEnd"/>
+      <w:r>
+        <w:rPr>
+          <w:color w:val="595959" w:themeColor="text1" w:themeTint="A6"/>
+        </w:rPr>
+        <w:t xml:space="preserve">, </w:t>
+      </w:r>
+      <w:proofErr w:type="spellStart"/>
+      <w:r>
+        <w:rPr>
+          <w:color w:val="595959" w:themeColor="text1" w:themeTint="A6"/>
+        </w:rPr>
+        <w:t>eduction</w:t>
+      </w:r>
+      <w:proofErr w:type="spellEnd"/>
       <w:r>
         <w:rPr>
           <w:color w:val="595959" w:themeColor="text1" w:themeTint="A6"/>
@@ -3228,12 +3533,14 @@
           <w:color w:val="595959" w:themeColor="text1" w:themeTint="A6"/>
         </w:rPr>
       </w:pPr>
+      <w:proofErr w:type="spellStart"/>
       <w:r>
         <w:rPr>
           <w:color w:val="385623" w:themeColor="accent6" w:themeShade="80"/>
         </w:rPr>
         <w:t>createdAt</w:t>
       </w:r>
+      <w:proofErr w:type="spellEnd"/>
       <w:r>
         <w:rPr>
           <w:color w:val="595959" w:themeColor="text1" w:themeTint="A6"/>
@@ -3250,7 +3557,21 @@
         <w:rPr>
           <w:color w:val="595959" w:themeColor="text1" w:themeTint="A6"/>
         </w:rPr>
-        <w:t>Fecha de creación del asiento. Timestamp y requerido.</w:t>
+        <w:t xml:space="preserve">Fecha de creación del asiento. </w:t>
+      </w:r>
+      <w:proofErr w:type="spellStart"/>
+      <w:r>
+        <w:rPr>
+          <w:color w:val="595959" w:themeColor="text1" w:themeTint="A6"/>
+        </w:rPr>
+        <w:t>Timestamp</w:t>
+      </w:r>
+      <w:proofErr w:type="spellEnd"/>
+      <w:r>
+        <w:rPr>
+          <w:color w:val="595959" w:themeColor="text1" w:themeTint="A6"/>
+        </w:rPr>
+        <w:t xml:space="preserve"> y requerido.</w:t>
       </w:r>
     </w:p>
     <w:p>
@@ -3265,17 +3586,33 @@
           <w:color w:val="595959" w:themeColor="text1" w:themeTint="A6"/>
         </w:rPr>
       </w:pPr>
+      <w:proofErr w:type="spellStart"/>
       <w:r>
         <w:rPr>
           <w:color w:val="385623" w:themeColor="accent6" w:themeShade="80"/>
         </w:rPr>
         <w:t>modifiedAt</w:t>
       </w:r>
-      <w:r>
-        <w:rPr>
-          <w:color w:val="595959" w:themeColor="text1" w:themeTint="A6"/>
-        </w:rPr>
-        <w:t>: Fecha de modificación de alguno de los atributos. Timestamp.</w:t>
+      <w:proofErr w:type="spellEnd"/>
+      <w:r>
+        <w:rPr>
+          <w:color w:val="595959" w:themeColor="text1" w:themeTint="A6"/>
+        </w:rPr>
+        <w:t xml:space="preserve">: Fecha de modificación de alguno de los atributos. </w:t>
+      </w:r>
+      <w:proofErr w:type="spellStart"/>
+      <w:r>
+        <w:rPr>
+          <w:color w:val="595959" w:themeColor="text1" w:themeTint="A6"/>
+        </w:rPr>
+        <w:t>Timestamp</w:t>
+      </w:r>
+      <w:proofErr w:type="spellEnd"/>
+      <w:r>
+        <w:rPr>
+          <w:color w:val="595959" w:themeColor="text1" w:themeTint="A6"/>
+        </w:rPr>
+        <w:t>.</w:t>
       </w:r>
     </w:p>
     <w:p>
@@ -3308,6 +3645,7 @@
           <w:color w:val="595959" w:themeColor="text1" w:themeTint="A6"/>
         </w:rPr>
       </w:pPr>
+      <w:proofErr w:type="spellStart"/>
       <w:r>
         <w:rPr>
           <w:color w:val="00B0F0"/>
@@ -3320,6 +3658,7 @@
         </w:rPr>
         <w:t>s</w:t>
       </w:r>
+      <w:proofErr w:type="spellEnd"/>
       <w:r>
         <w:rPr>
           <w:color w:val="595959" w:themeColor="text1" w:themeTint="A6"/>
@@ -3362,7 +3701,21 @@
         <w:rPr>
           <w:color w:val="595959" w:themeColor="text1" w:themeTint="A6"/>
         </w:rPr>
-        <w:t>Identificador único, autoincremental y entero de cada registro.</w:t>
+        <w:t xml:space="preserve">Identificador único, </w:t>
+      </w:r>
+      <w:proofErr w:type="spellStart"/>
+      <w:r>
+        <w:rPr>
+          <w:color w:val="595959" w:themeColor="text1" w:themeTint="A6"/>
+        </w:rPr>
+        <w:t>autoincremental</w:t>
+      </w:r>
+      <w:proofErr w:type="spellEnd"/>
+      <w:r>
+        <w:rPr>
+          <w:color w:val="595959" w:themeColor="text1" w:themeTint="A6"/>
+        </w:rPr>
+        <w:t xml:space="preserve"> y entero de cada registro.</w:t>
       </w:r>
     </w:p>
     <w:p>
@@ -3377,6 +3730,7 @@
           <w:color w:val="595959" w:themeColor="text1" w:themeTint="A6"/>
         </w:rPr>
       </w:pPr>
+      <w:proofErr w:type="spellStart"/>
       <w:r>
         <w:rPr>
           <w:color w:val="385623" w:themeColor="accent6" w:themeShade="80"/>
@@ -3401,11 +3755,19 @@
         </w:rPr>
         <w:t>t</w:t>
       </w:r>
-      <w:r>
-        <w:rPr>
-          <w:color w:val="595959" w:themeColor="text1" w:themeTint="A6"/>
-        </w:rPr>
-        <w:t>: Clave foránea de la tabla c</w:t>
+      <w:proofErr w:type="spellEnd"/>
+      <w:r>
+        <w:rPr>
+          <w:color w:val="595959" w:themeColor="text1" w:themeTint="A6"/>
+        </w:rPr>
+        <w:t xml:space="preserve">: Clave foránea de la tabla </w:t>
+      </w:r>
+      <w:proofErr w:type="spellStart"/>
+      <w:r>
+        <w:rPr>
+          <w:color w:val="595959" w:themeColor="text1" w:themeTint="A6"/>
+        </w:rPr>
+        <w:t>c</w:t>
       </w:r>
       <w:r>
         <w:rPr>
@@ -3437,6 +3799,7 @@
         </w:rPr>
         <w:t>s</w:t>
       </w:r>
+      <w:proofErr w:type="spellEnd"/>
       <w:r>
         <w:rPr>
           <w:color w:val="595959" w:themeColor="text1" w:themeTint="A6"/>
@@ -3462,12 +3825,14 @@
           <w:color w:val="595959" w:themeColor="text1" w:themeTint="A6"/>
         </w:rPr>
       </w:pPr>
+      <w:proofErr w:type="spellStart"/>
       <w:r>
         <w:rPr>
           <w:color w:val="385623" w:themeColor="accent6" w:themeShade="80"/>
         </w:rPr>
         <w:t>start</w:t>
       </w:r>
+      <w:proofErr w:type="spellEnd"/>
       <w:r>
         <w:rPr>
           <w:color w:val="595959" w:themeColor="text1" w:themeTint="A6"/>
@@ -3492,11 +3857,19 @@
         </w:rPr>
         <w:t xml:space="preserve"> </w:t>
       </w:r>
-      <w:r>
-        <w:rPr>
-          <w:color w:val="595959" w:themeColor="text1" w:themeTint="A6"/>
-        </w:rPr>
-        <w:t>Timestamp y requerido</w:t>
+      <w:proofErr w:type="spellStart"/>
+      <w:r>
+        <w:rPr>
+          <w:color w:val="595959" w:themeColor="text1" w:themeTint="A6"/>
+        </w:rPr>
+        <w:t>Timestamp</w:t>
+      </w:r>
+      <w:proofErr w:type="spellEnd"/>
+      <w:r>
+        <w:rPr>
+          <w:color w:val="595959" w:themeColor="text1" w:themeTint="A6"/>
+        </w:rPr>
+        <w:t xml:space="preserve"> y requerido</w:t>
       </w:r>
       <w:r>
         <w:rPr>
@@ -3517,17 +3890,33 @@
           <w:color w:val="595959" w:themeColor="text1" w:themeTint="A6"/>
         </w:rPr>
       </w:pPr>
+      <w:proofErr w:type="spellStart"/>
       <w:r>
         <w:rPr>
           <w:color w:val="385623" w:themeColor="accent6" w:themeShade="80"/>
         </w:rPr>
         <w:t>finish</w:t>
       </w:r>
-      <w:r>
-        <w:rPr>
-          <w:color w:val="595959" w:themeColor="text1" w:themeTint="A6"/>
-        </w:rPr>
-        <w:t>: Fecha fin del trabajo. Timestamp.</w:t>
+      <w:proofErr w:type="spellEnd"/>
+      <w:r>
+        <w:rPr>
+          <w:color w:val="595959" w:themeColor="text1" w:themeTint="A6"/>
+        </w:rPr>
+        <w:t xml:space="preserve">: Fecha fin del trabajo. </w:t>
+      </w:r>
+      <w:proofErr w:type="spellStart"/>
+      <w:r>
+        <w:rPr>
+          <w:color w:val="595959" w:themeColor="text1" w:themeTint="A6"/>
+        </w:rPr>
+        <w:t>Timestamp</w:t>
+      </w:r>
+      <w:proofErr w:type="spellEnd"/>
+      <w:r>
+        <w:rPr>
+          <w:color w:val="595959" w:themeColor="text1" w:themeTint="A6"/>
+        </w:rPr>
+        <w:t>.</w:t>
       </w:r>
     </w:p>
     <w:p>
@@ -3542,12 +3931,14 @@
           <w:color w:val="595959" w:themeColor="text1" w:themeTint="A6"/>
         </w:rPr>
       </w:pPr>
+      <w:proofErr w:type="spellStart"/>
       <w:r>
         <w:rPr>
           <w:color w:val="385623" w:themeColor="accent6" w:themeShade="80"/>
         </w:rPr>
         <w:t>name</w:t>
       </w:r>
+      <w:proofErr w:type="spellEnd"/>
       <w:r>
         <w:rPr>
           <w:color w:val="595959" w:themeColor="text1" w:themeTint="A6"/>
@@ -3619,7 +4010,21 @@
         <w:rPr>
           <w:color w:val="595959" w:themeColor="text1" w:themeTint="A6"/>
         </w:rPr>
-        <w:t>Cargo que has ocupadoen el puesto de trabajo VARCHAR(100)</w:t>
+        <w:t xml:space="preserve">Cargo que has </w:t>
+      </w:r>
+      <w:proofErr w:type="spellStart"/>
+      <w:r>
+        <w:rPr>
+          <w:color w:val="595959" w:themeColor="text1" w:themeTint="A6"/>
+        </w:rPr>
+        <w:t>ocupadoen</w:t>
+      </w:r>
+      <w:proofErr w:type="spellEnd"/>
+      <w:r>
+        <w:rPr>
+          <w:color w:val="595959" w:themeColor="text1" w:themeTint="A6"/>
+        </w:rPr>
+        <w:t xml:space="preserve"> el puesto de trabajo VARCHAR(100)</w:t>
       </w:r>
       <w:r>
         <w:rPr>
@@ -3640,12 +4045,14 @@
           <w:color w:val="595959" w:themeColor="text1" w:themeTint="A6"/>
         </w:rPr>
       </w:pPr>
+      <w:proofErr w:type="spellStart"/>
       <w:r>
         <w:rPr>
           <w:color w:val="385623" w:themeColor="accent6" w:themeShade="80"/>
         </w:rPr>
         <w:t>description</w:t>
       </w:r>
+      <w:proofErr w:type="spellEnd"/>
       <w:r>
         <w:rPr>
           <w:color w:val="595959" w:themeColor="text1" w:themeTint="A6"/>
@@ -3665,12 +4072,14 @@
           <w:color w:val="595959" w:themeColor="text1" w:themeTint="A6"/>
         </w:rPr>
       </w:pPr>
+      <w:proofErr w:type="spellStart"/>
       <w:r>
         <w:rPr>
           <w:color w:val="385623" w:themeColor="accent6" w:themeShade="80"/>
         </w:rPr>
         <w:t>createdAt</w:t>
       </w:r>
+      <w:proofErr w:type="spellEnd"/>
       <w:r>
         <w:rPr>
           <w:color w:val="595959" w:themeColor="text1" w:themeTint="A6"/>
@@ -3687,7 +4096,21 @@
         <w:rPr>
           <w:color w:val="595959" w:themeColor="text1" w:themeTint="A6"/>
         </w:rPr>
-        <w:t>Fecha de creación del asiento. Timestamp y requerido.</w:t>
+        <w:t xml:space="preserve">Fecha de creación del asiento. </w:t>
+      </w:r>
+      <w:proofErr w:type="spellStart"/>
+      <w:r>
+        <w:rPr>
+          <w:color w:val="595959" w:themeColor="text1" w:themeTint="A6"/>
+        </w:rPr>
+        <w:t>Timestamp</w:t>
+      </w:r>
+      <w:proofErr w:type="spellEnd"/>
+      <w:r>
+        <w:rPr>
+          <w:color w:val="595959" w:themeColor="text1" w:themeTint="A6"/>
+        </w:rPr>
+        <w:t xml:space="preserve"> y requerido.</w:t>
       </w:r>
     </w:p>
     <w:p>
@@ -3702,12 +4125,14 @@
           <w:color w:val="595959" w:themeColor="text1" w:themeTint="A6"/>
         </w:rPr>
       </w:pPr>
+      <w:proofErr w:type="spellStart"/>
       <w:r>
         <w:rPr>
           <w:color w:val="385623" w:themeColor="accent6" w:themeShade="80"/>
         </w:rPr>
         <w:t>modifiedAt</w:t>
       </w:r>
+      <w:proofErr w:type="spellEnd"/>
       <w:r>
         <w:rPr>
           <w:color w:val="595959" w:themeColor="text1" w:themeTint="A6"/>
@@ -3724,7 +4149,21 @@
         <w:rPr>
           <w:color w:val="595959" w:themeColor="text1" w:themeTint="A6"/>
         </w:rPr>
-        <w:t>Fecha de modificación de alguno de los atributos. Timestamp.</w:t>
+        <w:t xml:space="preserve">Fecha de modificación de alguno de los atributos. </w:t>
+      </w:r>
+      <w:proofErr w:type="spellStart"/>
+      <w:r>
+        <w:rPr>
+          <w:color w:val="595959" w:themeColor="text1" w:themeTint="A6"/>
+        </w:rPr>
+        <w:t>Timestamp</w:t>
+      </w:r>
+      <w:proofErr w:type="spellEnd"/>
+      <w:r>
+        <w:rPr>
+          <w:color w:val="595959" w:themeColor="text1" w:themeTint="A6"/>
+        </w:rPr>
+        <w:t>.</w:t>
       </w:r>
     </w:p>
     <w:p>
@@ -3750,12 +4189,14 @@
           <w:color w:val="595959" w:themeColor="text1" w:themeTint="A6"/>
         </w:rPr>
       </w:pPr>
+      <w:proofErr w:type="spellStart"/>
       <w:r>
         <w:rPr>
           <w:color w:val="00B0F0"/>
         </w:rPr>
         <w:t>skills</w:t>
       </w:r>
+      <w:proofErr w:type="spellEnd"/>
       <w:r>
         <w:rPr>
           <w:color w:val="595959" w:themeColor="text1" w:themeTint="A6"/>
@@ -3798,7 +4239,21 @@
         <w:rPr>
           <w:color w:val="595959" w:themeColor="text1" w:themeTint="A6"/>
         </w:rPr>
-        <w:t>Identificador único, autoincremental y entero de cada registro.</w:t>
+        <w:t xml:space="preserve">Identificador único, </w:t>
+      </w:r>
+      <w:proofErr w:type="spellStart"/>
+      <w:r>
+        <w:rPr>
+          <w:color w:val="595959" w:themeColor="text1" w:themeTint="A6"/>
+        </w:rPr>
+        <w:t>autoincremental</w:t>
+      </w:r>
+      <w:proofErr w:type="spellEnd"/>
+      <w:r>
+        <w:rPr>
+          <w:color w:val="595959" w:themeColor="text1" w:themeTint="A6"/>
+        </w:rPr>
+        <w:t xml:space="preserve"> y entero de cada registro.</w:t>
       </w:r>
     </w:p>
     <w:p>
@@ -3813,6 +4268,7 @@
           <w:color w:val="595959" w:themeColor="text1" w:themeTint="A6"/>
         </w:rPr>
       </w:pPr>
+      <w:proofErr w:type="spellStart"/>
       <w:r>
         <w:rPr>
           <w:color w:val="385623" w:themeColor="accent6" w:themeShade="80"/>
@@ -3825,18 +4281,21 @@
         </w:rPr>
         <w:t>Craft</w:t>
       </w:r>
+      <w:proofErr w:type="spellEnd"/>
       <w:r>
         <w:rPr>
           <w:color w:val="595959" w:themeColor="text1" w:themeTint="A6"/>
         </w:rPr>
         <w:t xml:space="preserve">: Clave foránea de la tabla </w:t>
       </w:r>
+      <w:proofErr w:type="spellStart"/>
       <w:r>
         <w:rPr>
           <w:color w:val="595959" w:themeColor="text1" w:themeTint="A6"/>
         </w:rPr>
         <w:t>crafts</w:t>
       </w:r>
+      <w:proofErr w:type="spellEnd"/>
       <w:r>
         <w:rPr>
           <w:color w:val="595959" w:themeColor="text1" w:themeTint="A6"/>
@@ -3862,12 +4321,14 @@
           <w:color w:val="595959" w:themeColor="text1" w:themeTint="A6"/>
         </w:rPr>
       </w:pPr>
+      <w:proofErr w:type="spellStart"/>
       <w:r>
         <w:rPr>
           <w:color w:val="385623" w:themeColor="accent6" w:themeShade="80"/>
         </w:rPr>
         <w:t>name</w:t>
       </w:r>
+      <w:proofErr w:type="spellEnd"/>
       <w:r>
         <w:rPr>
           <w:color w:val="595959" w:themeColor="text1" w:themeTint="A6"/>
@@ -3911,12 +4372,14 @@
           <w:color w:val="595959" w:themeColor="text1" w:themeTint="A6"/>
         </w:rPr>
       </w:pPr>
+      <w:proofErr w:type="spellStart"/>
       <w:r>
         <w:rPr>
           <w:color w:val="385623" w:themeColor="accent6" w:themeShade="80"/>
         </w:rPr>
         <w:t>experience</w:t>
       </w:r>
+      <w:proofErr w:type="spellEnd"/>
       <w:r>
         <w:rPr>
           <w:color w:val="595959" w:themeColor="text1" w:themeTint="A6"/>
@@ -3960,12 +4423,14 @@
           <w:color w:val="595959" w:themeColor="text1" w:themeTint="A6"/>
         </w:rPr>
       </w:pPr>
+      <w:proofErr w:type="spellStart"/>
       <w:r>
         <w:rPr>
           <w:color w:val="385623" w:themeColor="accent6" w:themeShade="80"/>
         </w:rPr>
         <w:t>createdAt</w:t>
       </w:r>
+      <w:proofErr w:type="spellEnd"/>
       <w:r>
         <w:rPr>
           <w:color w:val="595959" w:themeColor="text1" w:themeTint="A6"/>
@@ -3994,7 +4459,21 @@
         <w:rPr>
           <w:color w:val="595959" w:themeColor="text1" w:themeTint="A6"/>
         </w:rPr>
-        <w:t>o. Timestamp y requerido.</w:t>
+        <w:t xml:space="preserve">o. </w:t>
+      </w:r>
+      <w:proofErr w:type="spellStart"/>
+      <w:r>
+        <w:rPr>
+          <w:color w:val="595959" w:themeColor="text1" w:themeTint="A6"/>
+        </w:rPr>
+        <w:t>Timestamp</w:t>
+      </w:r>
+      <w:proofErr w:type="spellEnd"/>
+      <w:r>
+        <w:rPr>
+          <w:color w:val="595959" w:themeColor="text1" w:themeTint="A6"/>
+        </w:rPr>
+        <w:t xml:space="preserve"> y requerido.</w:t>
       </w:r>
     </w:p>
     <w:p>
@@ -4009,12 +4488,14 @@
           <w:color w:val="595959" w:themeColor="text1" w:themeTint="A6"/>
         </w:rPr>
       </w:pPr>
+      <w:proofErr w:type="spellStart"/>
       <w:r>
         <w:rPr>
           <w:color w:val="385623" w:themeColor="accent6" w:themeShade="80"/>
         </w:rPr>
         <w:t>modifiedAt</w:t>
       </w:r>
+      <w:proofErr w:type="spellEnd"/>
       <w:r>
         <w:rPr>
           <w:color w:val="595959" w:themeColor="text1" w:themeTint="A6"/>
@@ -4031,7 +4512,21 @@
         <w:rPr>
           <w:color w:val="595959" w:themeColor="text1" w:themeTint="A6"/>
         </w:rPr>
-        <w:t>Fecha de modificación de alguno de los atributos. Timestamp.</w:t>
+        <w:t xml:space="preserve">Fecha de modificación de alguno de los atributos. </w:t>
+      </w:r>
+      <w:proofErr w:type="spellStart"/>
+      <w:r>
+        <w:rPr>
+          <w:color w:val="595959" w:themeColor="text1" w:themeTint="A6"/>
+        </w:rPr>
+        <w:t>Timestamp</w:t>
+      </w:r>
+      <w:proofErr w:type="spellEnd"/>
+      <w:r>
+        <w:rPr>
+          <w:color w:val="595959" w:themeColor="text1" w:themeTint="A6"/>
+        </w:rPr>
+        <w:t>.</w:t>
       </w:r>
     </w:p>
     <w:p>
@@ -4064,12 +4559,14 @@
           <w:color w:val="595959" w:themeColor="text1" w:themeTint="A6"/>
         </w:rPr>
       </w:pPr>
+      <w:proofErr w:type="spellStart"/>
       <w:r>
         <w:rPr>
           <w:color w:val="00B0F0"/>
         </w:rPr>
         <w:t>educations</w:t>
       </w:r>
+      <w:proofErr w:type="spellEnd"/>
       <w:r>
         <w:rPr>
           <w:color w:val="595959" w:themeColor="text1" w:themeTint="A6"/>
@@ -4112,7 +4609,21 @@
         <w:rPr>
           <w:color w:val="595959" w:themeColor="text1" w:themeTint="A6"/>
         </w:rPr>
-        <w:t>Identificador único, autoincremental y entero de cada registro.</w:t>
+        <w:t xml:space="preserve">Identificador único, </w:t>
+      </w:r>
+      <w:proofErr w:type="spellStart"/>
+      <w:r>
+        <w:rPr>
+          <w:color w:val="595959" w:themeColor="text1" w:themeTint="A6"/>
+        </w:rPr>
+        <w:t>autoincremental</w:t>
+      </w:r>
+      <w:proofErr w:type="spellEnd"/>
+      <w:r>
+        <w:rPr>
+          <w:color w:val="595959" w:themeColor="text1" w:themeTint="A6"/>
+        </w:rPr>
+        <w:t xml:space="preserve"> y entero de cada registro.</w:t>
       </w:r>
     </w:p>
     <w:p>
@@ -4127,6 +4638,7 @@
           <w:color w:val="595959" w:themeColor="text1" w:themeTint="A6"/>
         </w:rPr>
       </w:pPr>
+      <w:proofErr w:type="spellStart"/>
       <w:r>
         <w:rPr>
           <w:color w:val="385623" w:themeColor="accent6" w:themeShade="80"/>
@@ -4139,11 +4651,26 @@
         </w:rPr>
         <w:t>Craft</w:t>
       </w:r>
-      <w:r>
-        <w:rPr>
-          <w:color w:val="595959" w:themeColor="text1" w:themeTint="A6"/>
-        </w:rPr>
-        <w:t xml:space="preserve">: Clave foránea de la tabla crafts y número </w:t>
+      <w:proofErr w:type="spellEnd"/>
+      <w:r>
+        <w:rPr>
+          <w:color w:val="595959" w:themeColor="text1" w:themeTint="A6"/>
+        </w:rPr>
+        <w:t xml:space="preserve">: Clave foránea de la tabla </w:t>
+      </w:r>
+      <w:proofErr w:type="spellStart"/>
+      <w:r>
+        <w:rPr>
+          <w:color w:val="595959" w:themeColor="text1" w:themeTint="A6"/>
+        </w:rPr>
+        <w:t>crafts</w:t>
+      </w:r>
+      <w:proofErr w:type="spellEnd"/>
+      <w:r>
+        <w:rPr>
+          <w:color w:val="595959" w:themeColor="text1" w:themeTint="A6"/>
+        </w:rPr>
+        <w:t xml:space="preserve"> y número </w:t>
       </w:r>
       <w:r>
         <w:rPr>
@@ -4164,12 +4691,14 @@
           <w:color w:val="595959" w:themeColor="text1" w:themeTint="A6"/>
         </w:rPr>
       </w:pPr>
+      <w:proofErr w:type="spellStart"/>
       <w:r>
         <w:rPr>
           <w:color w:val="385623" w:themeColor="accent6" w:themeShade="80"/>
         </w:rPr>
         <w:t>name</w:t>
       </w:r>
+      <w:proofErr w:type="spellEnd"/>
       <w:r>
         <w:rPr>
           <w:color w:val="595959" w:themeColor="text1" w:themeTint="A6"/>
@@ -4213,12 +4742,14 @@
           <w:color w:val="595959" w:themeColor="text1" w:themeTint="A6"/>
         </w:rPr>
       </w:pPr>
+      <w:proofErr w:type="spellStart"/>
       <w:r>
         <w:rPr>
           <w:color w:val="385623" w:themeColor="accent6" w:themeShade="80"/>
         </w:rPr>
         <w:t>school</w:t>
       </w:r>
+      <w:proofErr w:type="spellEnd"/>
       <w:r>
         <w:rPr>
           <w:color w:val="595959" w:themeColor="text1" w:themeTint="A6"/>
@@ -4268,12 +4799,14 @@
           <w:color w:val="595959" w:themeColor="text1" w:themeTint="A6"/>
         </w:rPr>
       </w:pPr>
+      <w:proofErr w:type="spellStart"/>
       <w:r>
         <w:rPr>
           <w:color w:val="385623" w:themeColor="accent6" w:themeShade="80"/>
         </w:rPr>
         <w:t>start</w:t>
       </w:r>
+      <w:proofErr w:type="spellEnd"/>
       <w:r>
         <w:rPr>
           <w:color w:val="595959" w:themeColor="text1" w:themeTint="A6"/>
@@ -4284,7 +4817,21 @@
         <w:rPr>
           <w:color w:val="595959" w:themeColor="text1" w:themeTint="A6"/>
         </w:rPr>
-        <w:t xml:space="preserve"> Fecha de inicio del trabajo. Timestamp y requerido.</w:t>
+        <w:t xml:space="preserve"> Fecha de inicio del trabajo. </w:t>
+      </w:r>
+      <w:proofErr w:type="spellStart"/>
+      <w:r>
+        <w:rPr>
+          <w:color w:val="595959" w:themeColor="text1" w:themeTint="A6"/>
+        </w:rPr>
+        <w:t>Timestamp</w:t>
+      </w:r>
+      <w:proofErr w:type="spellEnd"/>
+      <w:r>
+        <w:rPr>
+          <w:color w:val="595959" w:themeColor="text1" w:themeTint="A6"/>
+        </w:rPr>
+        <w:t xml:space="preserve"> y requerido.</w:t>
       </w:r>
     </w:p>
     <w:p>
@@ -4299,17 +4846,33 @@
           <w:color w:val="595959" w:themeColor="text1" w:themeTint="A6"/>
         </w:rPr>
       </w:pPr>
+      <w:proofErr w:type="spellStart"/>
       <w:r>
         <w:rPr>
           <w:color w:val="385623" w:themeColor="accent6" w:themeShade="80"/>
         </w:rPr>
         <w:t>finish</w:t>
       </w:r>
-      <w:r>
-        <w:rPr>
-          <w:color w:val="595959" w:themeColor="text1" w:themeTint="A6"/>
-        </w:rPr>
-        <w:t>: Fecha fin del trabajo. Timestamp.</w:t>
+      <w:proofErr w:type="spellEnd"/>
+      <w:r>
+        <w:rPr>
+          <w:color w:val="595959" w:themeColor="text1" w:themeTint="A6"/>
+        </w:rPr>
+        <w:t xml:space="preserve">: Fecha fin del trabajo. </w:t>
+      </w:r>
+      <w:proofErr w:type="spellStart"/>
+      <w:r>
+        <w:rPr>
+          <w:color w:val="595959" w:themeColor="text1" w:themeTint="A6"/>
+        </w:rPr>
+        <w:t>Timestamp</w:t>
+      </w:r>
+      <w:proofErr w:type="spellEnd"/>
+      <w:r>
+        <w:rPr>
+          <w:color w:val="595959" w:themeColor="text1" w:themeTint="A6"/>
+        </w:rPr>
+        <w:t>.</w:t>
       </w:r>
     </w:p>
     <w:p>
@@ -4324,12 +4887,14 @@
           <w:color w:val="595959" w:themeColor="text1" w:themeTint="A6"/>
         </w:rPr>
       </w:pPr>
+      <w:proofErr w:type="spellStart"/>
       <w:r>
         <w:rPr>
           <w:color w:val="385623" w:themeColor="accent6" w:themeShade="80"/>
         </w:rPr>
         <w:t>description</w:t>
       </w:r>
+      <w:proofErr w:type="spellEnd"/>
       <w:r>
         <w:rPr>
           <w:color w:val="595959" w:themeColor="text1" w:themeTint="A6"/>
@@ -4355,12 +4920,14 @@
           <w:color w:val="595959" w:themeColor="text1" w:themeTint="A6"/>
         </w:rPr>
       </w:pPr>
+      <w:proofErr w:type="spellStart"/>
       <w:r>
         <w:rPr>
           <w:color w:val="385623" w:themeColor="accent6" w:themeShade="80"/>
         </w:rPr>
         <w:t>createdAt</w:t>
       </w:r>
+      <w:proofErr w:type="spellEnd"/>
       <w:r>
         <w:rPr>
           <w:color w:val="595959" w:themeColor="text1" w:themeTint="A6"/>
@@ -4377,7 +4944,21 @@
         <w:rPr>
           <w:color w:val="595959" w:themeColor="text1" w:themeTint="A6"/>
         </w:rPr>
-        <w:t>Fecha de creación del asiento. Timestamp y requerido.</w:t>
+        <w:t xml:space="preserve">Fecha de creación del asiento. </w:t>
+      </w:r>
+      <w:proofErr w:type="spellStart"/>
+      <w:r>
+        <w:rPr>
+          <w:color w:val="595959" w:themeColor="text1" w:themeTint="A6"/>
+        </w:rPr>
+        <w:t>Timestamp</w:t>
+      </w:r>
+      <w:proofErr w:type="spellEnd"/>
+      <w:r>
+        <w:rPr>
+          <w:color w:val="595959" w:themeColor="text1" w:themeTint="A6"/>
+        </w:rPr>
+        <w:t xml:space="preserve"> y requerido.</w:t>
       </w:r>
     </w:p>
     <w:p>
@@ -4392,12 +4973,14 @@
           <w:color w:val="595959" w:themeColor="text1" w:themeTint="A6"/>
         </w:rPr>
       </w:pPr>
+      <w:proofErr w:type="spellStart"/>
       <w:r>
         <w:rPr>
           <w:color w:val="385623" w:themeColor="accent6" w:themeShade="80"/>
         </w:rPr>
         <w:t>modifiedAt</w:t>
       </w:r>
+      <w:proofErr w:type="spellEnd"/>
       <w:r>
         <w:rPr>
           <w:color w:val="595959" w:themeColor="text1" w:themeTint="A6"/>
@@ -4414,7 +4997,21 @@
         <w:rPr>
           <w:color w:val="595959" w:themeColor="text1" w:themeTint="A6"/>
         </w:rPr>
-        <w:t>Fecha de modificación de alguno de los atributos. Timestamp.</w:t>
+        <w:t xml:space="preserve">Fecha de modificación de alguno de los atributos. </w:t>
+      </w:r>
+      <w:proofErr w:type="spellStart"/>
+      <w:r>
+        <w:rPr>
+          <w:color w:val="595959" w:themeColor="text1" w:themeTint="A6"/>
+        </w:rPr>
+        <w:t>Timestamp</w:t>
+      </w:r>
+      <w:proofErr w:type="spellEnd"/>
+      <w:r>
+        <w:rPr>
+          <w:color w:val="595959" w:themeColor="text1" w:themeTint="A6"/>
+        </w:rPr>
+        <w:t>.</w:t>
       </w:r>
     </w:p>
     <w:p>
@@ -4455,12 +5052,14 @@
           <w:color w:val="595959" w:themeColor="text1" w:themeTint="A6"/>
         </w:rPr>
       </w:pPr>
+      <w:proofErr w:type="spellStart"/>
       <w:r>
         <w:rPr>
           <w:color w:val="00B0F0"/>
         </w:rPr>
         <w:t>projects</w:t>
       </w:r>
+      <w:proofErr w:type="spellEnd"/>
       <w:r>
         <w:rPr>
           <w:color w:val="595959" w:themeColor="text1" w:themeTint="A6"/>
@@ -4503,7 +5102,21 @@
         <w:rPr>
           <w:color w:val="595959" w:themeColor="text1" w:themeTint="A6"/>
         </w:rPr>
-        <w:t>Identificador único, autoincremental y entero de cada registro.</w:t>
+        <w:t xml:space="preserve">Identificador único, </w:t>
+      </w:r>
+      <w:proofErr w:type="spellStart"/>
+      <w:r>
+        <w:rPr>
+          <w:color w:val="595959" w:themeColor="text1" w:themeTint="A6"/>
+        </w:rPr>
+        <w:t>autoincremental</w:t>
+      </w:r>
+      <w:proofErr w:type="spellEnd"/>
+      <w:r>
+        <w:rPr>
+          <w:color w:val="595959" w:themeColor="text1" w:themeTint="A6"/>
+        </w:rPr>
+        <w:t xml:space="preserve"> y entero de cada registro.</w:t>
       </w:r>
     </w:p>
     <w:p>
@@ -4518,17 +5131,33 @@
           <w:color w:val="595959" w:themeColor="text1" w:themeTint="A6"/>
         </w:rPr>
       </w:pPr>
+      <w:proofErr w:type="spellStart"/>
       <w:r>
         <w:rPr>
           <w:color w:val="385623" w:themeColor="accent6" w:themeShade="80"/>
         </w:rPr>
         <w:t>idUser</w:t>
       </w:r>
-      <w:r>
-        <w:rPr>
-          <w:color w:val="595959" w:themeColor="text1" w:themeTint="A6"/>
-        </w:rPr>
-        <w:t xml:space="preserve">: Clave foránea de la tabla users y número </w:t>
+      <w:proofErr w:type="spellEnd"/>
+      <w:r>
+        <w:rPr>
+          <w:color w:val="595959" w:themeColor="text1" w:themeTint="A6"/>
+        </w:rPr>
+        <w:t xml:space="preserve">: Clave foránea de la tabla </w:t>
+      </w:r>
+      <w:proofErr w:type="spellStart"/>
+      <w:r>
+        <w:rPr>
+          <w:color w:val="595959" w:themeColor="text1" w:themeTint="A6"/>
+        </w:rPr>
+        <w:t>users</w:t>
+      </w:r>
+      <w:proofErr w:type="spellEnd"/>
+      <w:r>
+        <w:rPr>
+          <w:color w:val="595959" w:themeColor="text1" w:themeTint="A6"/>
+        </w:rPr>
+        <w:t xml:space="preserve"> y número </w:t>
       </w:r>
       <w:r>
         <w:rPr>
@@ -4549,12 +5178,14 @@
           <w:color w:val="595959" w:themeColor="text1" w:themeTint="A6"/>
         </w:rPr>
       </w:pPr>
+      <w:proofErr w:type="spellStart"/>
       <w:r>
         <w:rPr>
           <w:color w:val="385623" w:themeColor="accent6" w:themeShade="80"/>
         </w:rPr>
         <w:t>name</w:t>
       </w:r>
+      <w:proofErr w:type="spellEnd"/>
       <w:r>
         <w:rPr>
           <w:color w:val="595959" w:themeColor="text1" w:themeTint="A6"/>
@@ -4751,12 +5382,14 @@
           <w:color w:val="595959" w:themeColor="text1" w:themeTint="A6"/>
         </w:rPr>
       </w:pPr>
+      <w:proofErr w:type="spellStart"/>
       <w:r>
         <w:rPr>
           <w:color w:val="385623" w:themeColor="accent6" w:themeShade="80"/>
         </w:rPr>
         <w:t>description</w:t>
       </w:r>
+      <w:proofErr w:type="spellEnd"/>
       <w:r>
         <w:rPr>
           <w:color w:val="595959" w:themeColor="text1" w:themeTint="A6"/>
@@ -4782,12 +5415,14 @@
           <w:color w:val="595959" w:themeColor="text1" w:themeTint="A6"/>
         </w:rPr>
       </w:pPr>
+      <w:proofErr w:type="spellStart"/>
       <w:r>
         <w:rPr>
           <w:color w:val="385623" w:themeColor="accent6" w:themeShade="80"/>
         </w:rPr>
         <w:t>createdAt</w:t>
       </w:r>
+      <w:proofErr w:type="spellEnd"/>
       <w:r>
         <w:rPr>
           <w:color w:val="595959" w:themeColor="text1" w:themeTint="A6"/>
@@ -4804,7 +5439,21 @@
         <w:rPr>
           <w:color w:val="595959" w:themeColor="text1" w:themeTint="A6"/>
         </w:rPr>
-        <w:t>Fecha de creación del asiento. Timestamp y requerido.</w:t>
+        <w:t xml:space="preserve">Fecha de creación del asiento. </w:t>
+      </w:r>
+      <w:proofErr w:type="spellStart"/>
+      <w:r>
+        <w:rPr>
+          <w:color w:val="595959" w:themeColor="text1" w:themeTint="A6"/>
+        </w:rPr>
+        <w:t>Timestamp</w:t>
+      </w:r>
+      <w:proofErr w:type="spellEnd"/>
+      <w:r>
+        <w:rPr>
+          <w:color w:val="595959" w:themeColor="text1" w:themeTint="A6"/>
+        </w:rPr>
+        <w:t xml:space="preserve"> y requerido.</w:t>
       </w:r>
     </w:p>
     <w:p>
@@ -4819,12 +5468,14 @@
           <w:color w:val="595959" w:themeColor="text1" w:themeTint="A6"/>
         </w:rPr>
       </w:pPr>
+      <w:proofErr w:type="spellStart"/>
       <w:r>
         <w:rPr>
           <w:color w:val="385623" w:themeColor="accent6" w:themeShade="80"/>
         </w:rPr>
         <w:t>modifiedAt</w:t>
       </w:r>
+      <w:proofErr w:type="spellEnd"/>
       <w:r>
         <w:rPr>
           <w:color w:val="595959" w:themeColor="text1" w:themeTint="A6"/>
@@ -4841,7 +5492,21 @@
         <w:rPr>
           <w:color w:val="595959" w:themeColor="text1" w:themeTint="A6"/>
         </w:rPr>
-        <w:t>Fecha de modificación de alguno de los atributos. Timestamp.</w:t>
+        <w:t xml:space="preserve">Fecha de modificación de alguno de los atributos. </w:t>
+      </w:r>
+      <w:proofErr w:type="spellStart"/>
+      <w:r>
+        <w:rPr>
+          <w:color w:val="595959" w:themeColor="text1" w:themeTint="A6"/>
+        </w:rPr>
+        <w:t>Timestamp</w:t>
+      </w:r>
+      <w:proofErr w:type="spellEnd"/>
+      <w:r>
+        <w:rPr>
+          <w:color w:val="595959" w:themeColor="text1" w:themeTint="A6"/>
+        </w:rPr>
+        <w:t>.</w:t>
       </w:r>
     </w:p>
     <w:p>
@@ -4899,12 +5564,14 @@
           <w:color w:val="595959" w:themeColor="text1" w:themeTint="A6"/>
         </w:rPr>
       </w:pPr>
+      <w:proofErr w:type="spellStart"/>
       <w:r>
         <w:rPr>
           <w:color w:val="00B0F0"/>
         </w:rPr>
         <w:t>technologies</w:t>
       </w:r>
+      <w:proofErr w:type="spellEnd"/>
       <w:r>
         <w:rPr>
           <w:color w:val="595959" w:themeColor="text1" w:themeTint="A6"/>
@@ -4947,7 +5614,21 @@
         <w:rPr>
           <w:color w:val="595959" w:themeColor="text1" w:themeTint="A6"/>
         </w:rPr>
-        <w:t>Identificador único, autoincremental y entero de cada registro.</w:t>
+        <w:t xml:space="preserve">Identificador único, </w:t>
+      </w:r>
+      <w:proofErr w:type="spellStart"/>
+      <w:r>
+        <w:rPr>
+          <w:color w:val="595959" w:themeColor="text1" w:themeTint="A6"/>
+        </w:rPr>
+        <w:t>autoincremental</w:t>
+      </w:r>
+      <w:proofErr w:type="spellEnd"/>
+      <w:r>
+        <w:rPr>
+          <w:color w:val="595959" w:themeColor="text1" w:themeTint="A6"/>
+        </w:rPr>
+        <w:t xml:space="preserve"> y entero de cada registro.</w:t>
       </w:r>
     </w:p>
     <w:p>
@@ -4962,12 +5643,14 @@
           <w:color w:val="595959" w:themeColor="text1" w:themeTint="A6"/>
         </w:rPr>
       </w:pPr>
+      <w:proofErr w:type="spellStart"/>
       <w:r>
         <w:rPr>
           <w:color w:val="385623" w:themeColor="accent6" w:themeShade="80"/>
         </w:rPr>
         <w:t>name</w:t>
       </w:r>
+      <w:proofErr w:type="spellEnd"/>
       <w:r>
         <w:rPr>
           <w:color w:val="595959" w:themeColor="text1" w:themeTint="A6"/>
@@ -5029,12 +5712,14 @@
           <w:color w:val="595959" w:themeColor="text1" w:themeTint="A6"/>
         </w:rPr>
       </w:pPr>
+      <w:proofErr w:type="spellStart"/>
       <w:r>
         <w:rPr>
           <w:color w:val="385623" w:themeColor="accent6" w:themeShade="80"/>
         </w:rPr>
         <w:t>description</w:t>
       </w:r>
+      <w:proofErr w:type="spellEnd"/>
       <w:r>
         <w:rPr>
           <w:color w:val="595959" w:themeColor="text1" w:themeTint="A6"/>
@@ -5072,12 +5757,14 @@
           <w:color w:val="595959" w:themeColor="text1" w:themeTint="A6"/>
         </w:rPr>
       </w:pPr>
+      <w:proofErr w:type="spellStart"/>
       <w:r>
         <w:rPr>
           <w:color w:val="385623" w:themeColor="accent6" w:themeShade="80"/>
         </w:rPr>
         <w:t>createdAt</w:t>
       </w:r>
+      <w:proofErr w:type="spellEnd"/>
       <w:r>
         <w:rPr>
           <w:color w:val="595959" w:themeColor="text1" w:themeTint="A6"/>
@@ -5094,7 +5781,21 @@
         <w:rPr>
           <w:color w:val="595959" w:themeColor="text1" w:themeTint="A6"/>
         </w:rPr>
-        <w:t>Fecha de creación del asiento. Timestamp y requerido.</w:t>
+        <w:t xml:space="preserve">Fecha de creación del asiento. </w:t>
+      </w:r>
+      <w:proofErr w:type="spellStart"/>
+      <w:r>
+        <w:rPr>
+          <w:color w:val="595959" w:themeColor="text1" w:themeTint="A6"/>
+        </w:rPr>
+        <w:t>Timestamp</w:t>
+      </w:r>
+      <w:proofErr w:type="spellEnd"/>
+      <w:r>
+        <w:rPr>
+          <w:color w:val="595959" w:themeColor="text1" w:themeTint="A6"/>
+        </w:rPr>
+        <w:t xml:space="preserve"> y requerido.</w:t>
       </w:r>
     </w:p>
     <w:p>
@@ -5109,12 +5810,14 @@
           <w:color w:val="595959" w:themeColor="text1" w:themeTint="A6"/>
         </w:rPr>
       </w:pPr>
+      <w:proofErr w:type="spellStart"/>
       <w:r>
         <w:rPr>
           <w:color w:val="385623" w:themeColor="accent6" w:themeShade="80"/>
         </w:rPr>
         <w:t>modifiedAt</w:t>
       </w:r>
+      <w:proofErr w:type="spellEnd"/>
       <w:r>
         <w:rPr>
           <w:color w:val="595959" w:themeColor="text1" w:themeTint="A6"/>
@@ -5131,7 +5834,21 @@
         <w:rPr>
           <w:color w:val="595959" w:themeColor="text1" w:themeTint="A6"/>
         </w:rPr>
-        <w:t>Fecha de modificación de alguno de los atributos. Timestamp.</w:t>
+        <w:t xml:space="preserve">Fecha de modificación de alguno de los atributos. </w:t>
+      </w:r>
+      <w:proofErr w:type="spellStart"/>
+      <w:r>
+        <w:rPr>
+          <w:color w:val="595959" w:themeColor="text1" w:themeTint="A6"/>
+        </w:rPr>
+        <w:t>Timestamp</w:t>
+      </w:r>
+      <w:proofErr w:type="spellEnd"/>
+      <w:r>
+        <w:rPr>
+          <w:color w:val="595959" w:themeColor="text1" w:themeTint="A6"/>
+        </w:rPr>
+        <w:t>.</w:t>
       </w:r>
     </w:p>
     <w:p>
@@ -5172,12 +5889,14 @@
           <w:color w:val="595959" w:themeColor="text1" w:themeTint="A6"/>
         </w:rPr>
       </w:pPr>
+      <w:proofErr w:type="spellStart"/>
       <w:r>
         <w:rPr>
           <w:color w:val="00B0F0"/>
         </w:rPr>
         <w:t>contacts</w:t>
       </w:r>
+      <w:proofErr w:type="spellEnd"/>
       <w:r>
         <w:rPr>
           <w:color w:val="595959" w:themeColor="text1" w:themeTint="A6"/>
@@ -5220,7 +5939,21 @@
         <w:rPr>
           <w:color w:val="595959" w:themeColor="text1" w:themeTint="A6"/>
         </w:rPr>
-        <w:t>Identificador único, autoincremental y entero de cada registro.</w:t>
+        <w:t xml:space="preserve">Identificador único, </w:t>
+      </w:r>
+      <w:proofErr w:type="spellStart"/>
+      <w:r>
+        <w:rPr>
+          <w:color w:val="595959" w:themeColor="text1" w:themeTint="A6"/>
+        </w:rPr>
+        <w:t>autoincremental</w:t>
+      </w:r>
+      <w:proofErr w:type="spellEnd"/>
+      <w:r>
+        <w:rPr>
+          <w:color w:val="595959" w:themeColor="text1" w:themeTint="A6"/>
+        </w:rPr>
+        <w:t xml:space="preserve"> y entero de cada registro.</w:t>
       </w:r>
     </w:p>
     <w:p>
@@ -5235,17 +5968,33 @@
           <w:color w:val="595959" w:themeColor="text1" w:themeTint="A6"/>
         </w:rPr>
       </w:pPr>
+      <w:proofErr w:type="spellStart"/>
       <w:r>
         <w:rPr>
           <w:color w:val="385623" w:themeColor="accent6" w:themeShade="80"/>
         </w:rPr>
         <w:t>idUser</w:t>
       </w:r>
-      <w:r>
-        <w:rPr>
-          <w:color w:val="595959" w:themeColor="text1" w:themeTint="A6"/>
-        </w:rPr>
-        <w:t xml:space="preserve">: Clave foránea de la tabla users y número </w:t>
+      <w:proofErr w:type="spellEnd"/>
+      <w:r>
+        <w:rPr>
+          <w:color w:val="595959" w:themeColor="text1" w:themeTint="A6"/>
+        </w:rPr>
+        <w:t xml:space="preserve">: Clave foránea de la tabla </w:t>
+      </w:r>
+      <w:proofErr w:type="spellStart"/>
+      <w:r>
+        <w:rPr>
+          <w:color w:val="595959" w:themeColor="text1" w:themeTint="A6"/>
+        </w:rPr>
+        <w:t>users</w:t>
+      </w:r>
+      <w:proofErr w:type="spellEnd"/>
+      <w:r>
+        <w:rPr>
+          <w:color w:val="595959" w:themeColor="text1" w:themeTint="A6"/>
+        </w:rPr>
+        <w:t xml:space="preserve"> y número </w:t>
       </w:r>
       <w:r>
         <w:rPr>
@@ -5272,12 +6021,14 @@
           <w:color w:val="595959" w:themeColor="text1" w:themeTint="A6"/>
         </w:rPr>
       </w:pPr>
+      <w:proofErr w:type="spellStart"/>
       <w:r>
         <w:rPr>
           <w:color w:val="385623" w:themeColor="accent6" w:themeShade="80"/>
         </w:rPr>
         <w:t>type</w:t>
       </w:r>
+      <w:proofErr w:type="spellEnd"/>
       <w:r>
         <w:rPr>
           <w:color w:val="595959" w:themeColor="text1" w:themeTint="A6"/>
@@ -5288,7 +6039,49 @@
         <w:rPr>
           <w:color w:val="595959" w:themeColor="text1" w:themeTint="A6"/>
         </w:rPr>
-        <w:t>l tipo de contacto del usuario (teléfono, email, git, twitter, etc)</w:t>
+        <w:t xml:space="preserve">l tipo de contacto del usuario (teléfono, email, </w:t>
+      </w:r>
+      <w:proofErr w:type="spellStart"/>
+      <w:r>
+        <w:rPr>
+          <w:color w:val="595959" w:themeColor="text1" w:themeTint="A6"/>
+        </w:rPr>
+        <w:t>git</w:t>
+      </w:r>
+      <w:proofErr w:type="spellEnd"/>
+      <w:r>
+        <w:rPr>
+          <w:color w:val="595959" w:themeColor="text1" w:themeTint="A6"/>
+        </w:rPr>
+        <w:t xml:space="preserve">, </w:t>
+      </w:r>
+      <w:proofErr w:type="spellStart"/>
+      <w:r>
+        <w:rPr>
+          <w:color w:val="595959" w:themeColor="text1" w:themeTint="A6"/>
+        </w:rPr>
+        <w:t>twitter</w:t>
+      </w:r>
+      <w:proofErr w:type="spellEnd"/>
+      <w:r>
+        <w:rPr>
+          <w:color w:val="595959" w:themeColor="text1" w:themeTint="A6"/>
+        </w:rPr>
+        <w:t xml:space="preserve">, </w:t>
+      </w:r>
+      <w:proofErr w:type="spellStart"/>
+      <w:r>
+        <w:rPr>
+          <w:color w:val="595959" w:themeColor="text1" w:themeTint="A6"/>
+        </w:rPr>
+        <w:t>etc</w:t>
+      </w:r>
+      <w:proofErr w:type="spellEnd"/>
+      <w:r>
+        <w:rPr>
+          <w:color w:val="595959" w:themeColor="text1" w:themeTint="A6"/>
+        </w:rPr>
+        <w:t>)</w:t>
       </w:r>
       <w:r>
         <w:rPr>
@@ -5339,12 +6132,14 @@
           <w:color w:val="595959" w:themeColor="text1" w:themeTint="A6"/>
         </w:rPr>
       </w:pPr>
+      <w:proofErr w:type="spellStart"/>
       <w:r>
         <w:rPr>
           <w:color w:val="385623" w:themeColor="accent6" w:themeShade="80"/>
         </w:rPr>
         <w:t>content</w:t>
       </w:r>
+      <w:proofErr w:type="spellEnd"/>
       <w:r>
         <w:rPr>
           <w:color w:val="595959" w:themeColor="text1" w:themeTint="A6"/>
@@ -5355,7 +6150,35 @@
         <w:rPr>
           <w:color w:val="595959" w:themeColor="text1" w:themeTint="A6"/>
         </w:rPr>
-        <w:t xml:space="preserve"> El contenido del tipo de contacto, por ejemplo, si type es email, el content sería mi.nombre@midominio.com. VARCHAR(100). Requerido.</w:t>
+        <w:t xml:space="preserve"> El contenido del tipo de contacto, por ejemplo, si </w:t>
+      </w:r>
+      <w:proofErr w:type="spellStart"/>
+      <w:r>
+        <w:rPr>
+          <w:color w:val="595959" w:themeColor="text1" w:themeTint="A6"/>
+        </w:rPr>
+        <w:t>type</w:t>
+      </w:r>
+      <w:proofErr w:type="spellEnd"/>
+      <w:r>
+        <w:rPr>
+          <w:color w:val="595959" w:themeColor="text1" w:themeTint="A6"/>
+        </w:rPr>
+        <w:t xml:space="preserve"> es email, el </w:t>
+      </w:r>
+      <w:proofErr w:type="spellStart"/>
+      <w:r>
+        <w:rPr>
+          <w:color w:val="595959" w:themeColor="text1" w:themeTint="A6"/>
+        </w:rPr>
+        <w:t>content</w:t>
+      </w:r>
+      <w:proofErr w:type="spellEnd"/>
+      <w:r>
+        <w:rPr>
+          <w:color w:val="595959" w:themeColor="text1" w:themeTint="A6"/>
+        </w:rPr>
+        <w:t xml:space="preserve"> sería mi.nombre@midominio.com. VARCHAR(100). Requerido.</w:t>
       </w:r>
     </w:p>
     <w:p>
@@ -5370,12 +6193,14 @@
           <w:color w:val="595959" w:themeColor="text1" w:themeTint="A6"/>
         </w:rPr>
       </w:pPr>
+      <w:proofErr w:type="spellStart"/>
       <w:r>
         <w:rPr>
           <w:color w:val="385623" w:themeColor="accent6" w:themeShade="80"/>
         </w:rPr>
         <w:t>createdAt</w:t>
       </w:r>
+      <w:proofErr w:type="spellEnd"/>
       <w:r>
         <w:rPr>
           <w:color w:val="595959" w:themeColor="text1" w:themeTint="A6"/>
@@ -5392,7 +6217,21 @@
         <w:rPr>
           <w:color w:val="595959" w:themeColor="text1" w:themeTint="A6"/>
         </w:rPr>
-        <w:t>Fecha de creación del asiento. Timestamp y requerido.</w:t>
+        <w:t xml:space="preserve">Fecha de creación del asiento. </w:t>
+      </w:r>
+      <w:proofErr w:type="spellStart"/>
+      <w:r>
+        <w:rPr>
+          <w:color w:val="595959" w:themeColor="text1" w:themeTint="A6"/>
+        </w:rPr>
+        <w:t>Timestamp</w:t>
+      </w:r>
+      <w:proofErr w:type="spellEnd"/>
+      <w:r>
+        <w:rPr>
+          <w:color w:val="595959" w:themeColor="text1" w:themeTint="A6"/>
+        </w:rPr>
+        <w:t xml:space="preserve"> y requerido.</w:t>
       </w:r>
     </w:p>
     <w:p>
@@ -5407,12 +6246,14 @@
           <w:color w:val="595959" w:themeColor="text1" w:themeTint="A6"/>
         </w:rPr>
       </w:pPr>
+      <w:proofErr w:type="spellStart"/>
       <w:r>
         <w:rPr>
           <w:color w:val="385623" w:themeColor="accent6" w:themeShade="80"/>
         </w:rPr>
         <w:t>modifiedAt</w:t>
       </w:r>
+      <w:proofErr w:type="spellEnd"/>
       <w:r>
         <w:rPr>
           <w:color w:val="595959" w:themeColor="text1" w:themeTint="A6"/>
@@ -5429,7 +6270,21 @@
         <w:rPr>
           <w:color w:val="595959" w:themeColor="text1" w:themeTint="A6"/>
         </w:rPr>
-        <w:t>Fecha de modificación de alguno de los atributos. Timestamp.</w:t>
+        <w:t xml:space="preserve">Fecha de modificación de alguno de los atributos. </w:t>
+      </w:r>
+      <w:proofErr w:type="spellStart"/>
+      <w:r>
+        <w:rPr>
+          <w:color w:val="595959" w:themeColor="text1" w:themeTint="A6"/>
+        </w:rPr>
+        <w:t>Timestamp</w:t>
+      </w:r>
+      <w:proofErr w:type="spellEnd"/>
+      <w:r>
+        <w:rPr>
+          <w:color w:val="595959" w:themeColor="text1" w:themeTint="A6"/>
+        </w:rPr>
+        <w:t>.</w:t>
       </w:r>
     </w:p>
     <w:p>
@@ -5498,6 +6353,7 @@
           <w:lang w:val="en-US"/>
         </w:rPr>
       </w:pPr>
+      <w:proofErr w:type="spellStart"/>
       <w:r>
         <w:rPr>
           <w:color w:val="00B0F0"/>
@@ -5505,6 +6361,7 @@
         </w:rPr>
         <w:t>used_techs</w:t>
       </w:r>
+      <w:proofErr w:type="spellEnd"/>
       <w:r>
         <w:rPr>
           <w:color w:val="595959" w:themeColor="text1" w:themeTint="A6"/>
@@ -5548,7 +6405,21 @@
         <w:rPr>
           <w:color w:val="595959" w:themeColor="text1" w:themeTint="A6"/>
         </w:rPr>
-        <w:t>Identificador único, autoincremental y entero de cada registro.</w:t>
+        <w:t xml:space="preserve">Identificador único, </w:t>
+      </w:r>
+      <w:proofErr w:type="spellStart"/>
+      <w:r>
+        <w:rPr>
+          <w:color w:val="595959" w:themeColor="text1" w:themeTint="A6"/>
+        </w:rPr>
+        <w:t>autoincremental</w:t>
+      </w:r>
+      <w:proofErr w:type="spellEnd"/>
+      <w:r>
+        <w:rPr>
+          <w:color w:val="595959" w:themeColor="text1" w:themeTint="A6"/>
+        </w:rPr>
+        <w:t xml:space="preserve"> y entero de cada registro.</w:t>
       </w:r>
     </w:p>
     <w:p>
@@ -5563,6 +6434,7 @@
           <w:color w:val="595959" w:themeColor="text1" w:themeTint="A6"/>
         </w:rPr>
       </w:pPr>
+      <w:proofErr w:type="spellStart"/>
       <w:r>
         <w:rPr>
           <w:color w:val="385623" w:themeColor="accent6" w:themeShade="80"/>
@@ -5575,11 +6447,26 @@
         </w:rPr>
         <w:t>Project</w:t>
       </w:r>
-      <w:r>
-        <w:rPr>
-          <w:color w:val="595959" w:themeColor="text1" w:themeTint="A6"/>
-        </w:rPr>
-        <w:t xml:space="preserve">: Clave foránea de la tabla projects y número </w:t>
+      <w:proofErr w:type="spellEnd"/>
+      <w:r>
+        <w:rPr>
+          <w:color w:val="595959" w:themeColor="text1" w:themeTint="A6"/>
+        </w:rPr>
+        <w:t xml:space="preserve">: Clave foránea de la tabla </w:t>
+      </w:r>
+      <w:proofErr w:type="spellStart"/>
+      <w:r>
+        <w:rPr>
+          <w:color w:val="595959" w:themeColor="text1" w:themeTint="A6"/>
+        </w:rPr>
+        <w:t>projects</w:t>
+      </w:r>
+      <w:proofErr w:type="spellEnd"/>
+      <w:r>
+        <w:rPr>
+          <w:color w:val="595959" w:themeColor="text1" w:themeTint="A6"/>
+        </w:rPr>
+        <w:t xml:space="preserve"> y número </w:t>
       </w:r>
       <w:r>
         <w:rPr>
@@ -5600,6 +6487,7 @@
           <w:color w:val="595959" w:themeColor="text1" w:themeTint="A6"/>
         </w:rPr>
       </w:pPr>
+      <w:proofErr w:type="spellStart"/>
       <w:r>
         <w:rPr>
           <w:color w:val="385623" w:themeColor="accent6" w:themeShade="80"/>
@@ -5612,11 +6500,26 @@
         </w:rPr>
         <w:t>Technology</w:t>
       </w:r>
-      <w:r>
-        <w:rPr>
-          <w:color w:val="595959" w:themeColor="text1" w:themeTint="A6"/>
-        </w:rPr>
-        <w:t xml:space="preserve">: Clave foránea de la tabla technologies y número </w:t>
+      <w:proofErr w:type="spellEnd"/>
+      <w:r>
+        <w:rPr>
+          <w:color w:val="595959" w:themeColor="text1" w:themeTint="A6"/>
+        </w:rPr>
+        <w:t xml:space="preserve">: Clave foránea de la tabla </w:t>
+      </w:r>
+      <w:proofErr w:type="spellStart"/>
+      <w:r>
+        <w:rPr>
+          <w:color w:val="595959" w:themeColor="text1" w:themeTint="A6"/>
+        </w:rPr>
+        <w:t>technologies</w:t>
+      </w:r>
+      <w:proofErr w:type="spellEnd"/>
+      <w:r>
+        <w:rPr>
+          <w:color w:val="595959" w:themeColor="text1" w:themeTint="A6"/>
+        </w:rPr>
+        <w:t xml:space="preserve"> y número </w:t>
       </w:r>
       <w:r>
         <w:rPr>
@@ -5737,7 +6640,21 @@
         <w:rPr>
           <w:color w:val="595959" w:themeColor="text1" w:themeTint="A6"/>
         </w:rPr>
-        <w:t xml:space="preserve"> que, a su vez, se incluirá dentro del proyecto dentro del archivo bbdd/initDB.js:</w:t>
+        <w:t xml:space="preserve"> que, a su vez, se incluirá dentro del proyecto dentro del archivo </w:t>
+      </w:r>
+      <w:proofErr w:type="spellStart"/>
+      <w:r>
+        <w:rPr>
+          <w:color w:val="595959" w:themeColor="text1" w:themeTint="A6"/>
+        </w:rPr>
+        <w:t>bbdd</w:t>
+      </w:r>
+      <w:proofErr w:type="spellEnd"/>
+      <w:r>
+        <w:rPr>
+          <w:color w:val="595959" w:themeColor="text1" w:themeTint="A6"/>
+        </w:rPr>
+        <w:t>/initDB.js:</w:t>
       </w:r>
     </w:p>
     <w:p>
@@ -5876,6 +6793,7 @@
         </w:rPr>
         <w:t xml:space="preserve">DROP TABLE IF EXISTS </w:t>
       </w:r>
+      <w:proofErr w:type="spellStart"/>
       <w:r>
         <w:rPr>
           <w:color w:val="595959" w:themeColor="text1" w:themeTint="A6"/>
@@ -5883,6 +6801,7 @@
         </w:rPr>
         <w:t>used_techs</w:t>
       </w:r>
+      <w:proofErr w:type="spellEnd"/>
       <w:r>
         <w:rPr>
           <w:color w:val="595959" w:themeColor="text1" w:themeTint="A6"/>
@@ -6223,12 +7142,21 @@
         </w:rPr>
         <w:tab/>
       </w:r>
-      <w:r>
-        <w:rPr>
-          <w:color w:val="595959" w:themeColor="text1" w:themeTint="A6"/>
-          <w:lang w:val="en-US"/>
-        </w:rPr>
-        <w:t>firstName VARCHAR(100) NOT NULL,</w:t>
+      <w:proofErr w:type="spellStart"/>
+      <w:r>
+        <w:rPr>
+          <w:color w:val="595959" w:themeColor="text1" w:themeTint="A6"/>
+          <w:lang w:val="en-US"/>
+        </w:rPr>
+        <w:t>firstName</w:t>
+      </w:r>
+      <w:proofErr w:type="spellEnd"/>
+      <w:r>
+        <w:rPr>
+          <w:color w:val="595959" w:themeColor="text1" w:themeTint="A6"/>
+          <w:lang w:val="en-US"/>
+        </w:rPr>
+        <w:t xml:space="preserve"> VARCHAR(100) NOT NULL,</w:t>
       </w:r>
     </w:p>
     <w:p>
@@ -6403,12 +7331,21 @@
         </w:rPr>
         <w:tab/>
       </w:r>
-      <w:r>
-        <w:rPr>
-          <w:color w:val="595959" w:themeColor="text1" w:themeTint="A6"/>
-          <w:lang w:val="en-US"/>
-        </w:rPr>
-        <w:t>registrationCode VARCHAR(100),</w:t>
+      <w:proofErr w:type="spellStart"/>
+      <w:r>
+        <w:rPr>
+          <w:color w:val="595959" w:themeColor="text1" w:themeTint="A6"/>
+          <w:lang w:val="en-US"/>
+        </w:rPr>
+        <w:t>registrationCode</w:t>
+      </w:r>
+      <w:proofErr w:type="spellEnd"/>
+      <w:r>
+        <w:rPr>
+          <w:color w:val="595959" w:themeColor="text1" w:themeTint="A6"/>
+          <w:lang w:val="en-US"/>
+        </w:rPr>
+        <w:t xml:space="preserve"> VARCHAR(100),</w:t>
       </w:r>
     </w:p>
     <w:p>
@@ -6433,12 +7370,21 @@
         </w:rPr>
         <w:tab/>
       </w:r>
-      <w:r>
-        <w:rPr>
-          <w:color w:val="595959" w:themeColor="text1" w:themeTint="A6"/>
-          <w:lang w:val="en-US"/>
-        </w:rPr>
-        <w:t>recoverPassCode VARCHAR(20),</w:t>
+      <w:proofErr w:type="spellStart"/>
+      <w:r>
+        <w:rPr>
+          <w:color w:val="595959" w:themeColor="text1" w:themeTint="A6"/>
+          <w:lang w:val="en-US"/>
+        </w:rPr>
+        <w:t>recoverPassCode</w:t>
+      </w:r>
+      <w:proofErr w:type="spellEnd"/>
+      <w:r>
+        <w:rPr>
+          <w:color w:val="595959" w:themeColor="text1" w:themeTint="A6"/>
+          <w:lang w:val="en-US"/>
+        </w:rPr>
+        <w:t xml:space="preserve"> VARCHAR(20),</w:t>
       </w:r>
     </w:p>
     <w:p>
@@ -6613,12 +7559,21 @@
         </w:rPr>
         <w:tab/>
       </w:r>
-      <w:r>
-        <w:rPr>
-          <w:color w:val="595959" w:themeColor="text1" w:themeTint="A6"/>
-          <w:lang w:val="en-US"/>
-        </w:rPr>
-        <w:t>createdAt TIMESTAMP NOT NULL,</w:t>
+      <w:proofErr w:type="spellStart"/>
+      <w:r>
+        <w:rPr>
+          <w:color w:val="595959" w:themeColor="text1" w:themeTint="A6"/>
+          <w:lang w:val="en-US"/>
+        </w:rPr>
+        <w:t>createdAt</w:t>
+      </w:r>
+      <w:proofErr w:type="spellEnd"/>
+      <w:r>
+        <w:rPr>
+          <w:color w:val="595959" w:themeColor="text1" w:themeTint="A6"/>
+          <w:lang w:val="en-US"/>
+        </w:rPr>
+        <w:t xml:space="preserve"> TIMESTAMP NOT NULL,</w:t>
       </w:r>
     </w:p>
     <w:p>
@@ -6643,12 +7598,21 @@
         </w:rPr>
         <w:tab/>
       </w:r>
-      <w:r>
-        <w:rPr>
-          <w:color w:val="595959" w:themeColor="text1" w:themeTint="A6"/>
-          <w:lang w:val="en-US"/>
-        </w:rPr>
-        <w:t>modifiedAt TIMESTAMP</w:t>
+      <w:proofErr w:type="spellStart"/>
+      <w:r>
+        <w:rPr>
+          <w:color w:val="595959" w:themeColor="text1" w:themeTint="A6"/>
+          <w:lang w:val="en-US"/>
+        </w:rPr>
+        <w:t>modifiedAt</w:t>
+      </w:r>
+      <w:proofErr w:type="spellEnd"/>
+      <w:r>
+        <w:rPr>
+          <w:color w:val="595959" w:themeColor="text1" w:themeTint="A6"/>
+          <w:lang w:val="en-US"/>
+        </w:rPr>
+        <w:t xml:space="preserve"> TIMESTAMP</w:t>
       </w:r>
       <w:r>
         <w:rPr>
@@ -6834,12 +7798,21 @@
         </w:rPr>
         <w:tab/>
       </w:r>
-      <w:r>
-        <w:rPr>
-          <w:color w:val="595959" w:themeColor="text1" w:themeTint="A6"/>
-          <w:lang w:val="en-US"/>
-        </w:rPr>
-        <w:t>idUser INT UNSIGNED NOT NULL,</w:t>
+      <w:proofErr w:type="spellStart"/>
+      <w:r>
+        <w:rPr>
+          <w:color w:val="595959" w:themeColor="text1" w:themeTint="A6"/>
+          <w:lang w:val="en-US"/>
+        </w:rPr>
+        <w:t>idUser</w:t>
+      </w:r>
+      <w:proofErr w:type="spellEnd"/>
+      <w:r>
+        <w:rPr>
+          <w:color w:val="595959" w:themeColor="text1" w:themeTint="A6"/>
+          <w:lang w:val="en-US"/>
+        </w:rPr>
+        <w:t xml:space="preserve"> INT UNSIGNED NOT NULL,</w:t>
       </w:r>
     </w:p>
     <w:p>
@@ -6889,7 +7862,23 @@
           <w:color w:val="595959" w:themeColor="text1" w:themeTint="A6"/>
           <w:lang w:val="en-US"/>
         </w:rPr>
-        <w:t>FOREIGN KEY (idUser) REFERENCES users(id),</w:t>
+        <w:t>FOREIGN KEY (</w:t>
+      </w:r>
+      <w:proofErr w:type="spellStart"/>
+      <w:r>
+        <w:rPr>
+          <w:color w:val="595959" w:themeColor="text1" w:themeTint="A6"/>
+          <w:lang w:val="en-US"/>
+        </w:rPr>
+        <w:t>idUser</w:t>
+      </w:r>
+      <w:proofErr w:type="spellEnd"/>
+      <w:r>
+        <w:rPr>
+          <w:color w:val="595959" w:themeColor="text1" w:themeTint="A6"/>
+          <w:lang w:val="en-US"/>
+        </w:rPr>
+        <w:t>) REFERENCES users(id),</w:t>
       </w:r>
     </w:p>
     <w:p>
@@ -6950,12 +7939,21 @@
         </w:rPr>
         <w:tab/>
       </w:r>
-      <w:r>
-        <w:rPr>
-          <w:color w:val="595959" w:themeColor="text1" w:themeTint="A6"/>
-          <w:lang w:val="en-US"/>
-        </w:rPr>
-        <w:t>createdAt TIMESTAMP NOT NULL,</w:t>
+      <w:proofErr w:type="spellStart"/>
+      <w:r>
+        <w:rPr>
+          <w:color w:val="595959" w:themeColor="text1" w:themeTint="A6"/>
+          <w:lang w:val="en-US"/>
+        </w:rPr>
+        <w:t>createdAt</w:t>
+      </w:r>
+      <w:proofErr w:type="spellEnd"/>
+      <w:r>
+        <w:rPr>
+          <w:color w:val="595959" w:themeColor="text1" w:themeTint="A6"/>
+          <w:lang w:val="en-US"/>
+        </w:rPr>
+        <w:t xml:space="preserve"> TIMESTAMP NOT NULL,</w:t>
       </w:r>
     </w:p>
     <w:p>
@@ -6966,12 +7964,21 @@
           <w:lang w:val="en-US"/>
         </w:rPr>
       </w:pPr>
-      <w:r>
-        <w:rPr>
-          <w:color w:val="595959" w:themeColor="text1" w:themeTint="A6"/>
-          <w:lang w:val="en-US"/>
-        </w:rPr>
-        <w:t>modifiedAt TIMESTAMP</w:t>
+      <w:proofErr w:type="spellStart"/>
+      <w:r>
+        <w:rPr>
+          <w:color w:val="595959" w:themeColor="text1" w:themeTint="A6"/>
+          <w:lang w:val="en-US"/>
+        </w:rPr>
+        <w:t>modifiedAt</w:t>
+      </w:r>
+      <w:proofErr w:type="spellEnd"/>
+      <w:r>
+        <w:rPr>
+          <w:color w:val="595959" w:themeColor="text1" w:themeTint="A6"/>
+          <w:lang w:val="en-US"/>
+        </w:rPr>
+        <w:t xml:space="preserve"> TIMESTAMP</w:t>
       </w:r>
       <w:r>
         <w:rPr>
@@ -7119,12 +8126,21 @@
         </w:rPr>
         <w:tab/>
       </w:r>
-      <w:r>
-        <w:rPr>
-          <w:color w:val="595959" w:themeColor="text1" w:themeTint="A6"/>
-          <w:lang w:val="en-US"/>
-        </w:rPr>
-        <w:t>idUser INT UNSIGNED NOT NULL,</w:t>
+      <w:proofErr w:type="spellStart"/>
+      <w:r>
+        <w:rPr>
+          <w:color w:val="595959" w:themeColor="text1" w:themeTint="A6"/>
+          <w:lang w:val="en-US"/>
+        </w:rPr>
+        <w:t>idUser</w:t>
+      </w:r>
+      <w:proofErr w:type="spellEnd"/>
+      <w:r>
+        <w:rPr>
+          <w:color w:val="595959" w:themeColor="text1" w:themeTint="A6"/>
+          <w:lang w:val="en-US"/>
+        </w:rPr>
+        <w:t xml:space="preserve"> INT UNSIGNED NOT NULL,</w:t>
       </w:r>
     </w:p>
     <w:p>
@@ -7140,7 +8156,23 @@
           <w:color w:val="595959" w:themeColor="text1" w:themeTint="A6"/>
           <w:lang w:val="en-US"/>
         </w:rPr>
-        <w:t>FOREIGN KEY (idUSer) REFERENCES users(id),</w:t>
+        <w:t>FOREIGN KEY (</w:t>
+      </w:r>
+      <w:proofErr w:type="spellStart"/>
+      <w:r>
+        <w:rPr>
+          <w:color w:val="595959" w:themeColor="text1" w:themeTint="A6"/>
+          <w:lang w:val="en-US"/>
+        </w:rPr>
+        <w:t>idUSer</w:t>
+      </w:r>
+      <w:proofErr w:type="spellEnd"/>
+      <w:r>
+        <w:rPr>
+          <w:color w:val="595959" w:themeColor="text1" w:themeTint="A6"/>
+          <w:lang w:val="en-US"/>
+        </w:rPr>
+        <w:t>) REFERENCES users(id),</w:t>
       </w:r>
     </w:p>
     <w:p>
@@ -7151,12 +8183,21 @@
           <w:lang w:val="en-US"/>
         </w:rPr>
       </w:pPr>
-      <w:r>
-        <w:rPr>
-          <w:color w:val="595959" w:themeColor="text1" w:themeTint="A6"/>
-          <w:lang w:val="en-US"/>
-        </w:rPr>
-        <w:t>idCurriculum INT UNSIGNED NOT NULL,</w:t>
+      <w:proofErr w:type="spellStart"/>
+      <w:r>
+        <w:rPr>
+          <w:color w:val="595959" w:themeColor="text1" w:themeTint="A6"/>
+          <w:lang w:val="en-US"/>
+        </w:rPr>
+        <w:t>idCurriculum</w:t>
+      </w:r>
+      <w:proofErr w:type="spellEnd"/>
+      <w:r>
+        <w:rPr>
+          <w:color w:val="595959" w:themeColor="text1" w:themeTint="A6"/>
+          <w:lang w:val="en-US"/>
+        </w:rPr>
+        <w:t xml:space="preserve"> INT UNSIGNED NOT NULL,</w:t>
       </w:r>
     </w:p>
     <w:p>
@@ -7172,7 +8213,23 @@
           <w:color w:val="595959" w:themeColor="text1" w:themeTint="A6"/>
           <w:lang w:val="en-US"/>
         </w:rPr>
-        <w:t>FOREIGN KEY (idCurriculum) REFERENCES curriculums(id),</w:t>
+        <w:t>FOREIGN KEY (</w:t>
+      </w:r>
+      <w:proofErr w:type="spellStart"/>
+      <w:r>
+        <w:rPr>
+          <w:color w:val="595959" w:themeColor="text1" w:themeTint="A6"/>
+          <w:lang w:val="en-US"/>
+        </w:rPr>
+        <w:t>idCurriculum</w:t>
+      </w:r>
+      <w:proofErr w:type="spellEnd"/>
+      <w:r>
+        <w:rPr>
+          <w:color w:val="595959" w:themeColor="text1" w:themeTint="A6"/>
+          <w:lang w:val="en-US"/>
+        </w:rPr>
+        <w:t>) REFERENCES curriculums(id),</w:t>
       </w:r>
     </w:p>
     <w:p>
@@ -7182,11 +8239,19 @@
           <w:color w:val="595959" w:themeColor="text1" w:themeTint="A6"/>
         </w:rPr>
       </w:pPr>
-      <w:r>
-        <w:rPr>
-          <w:color w:val="595959" w:themeColor="text1" w:themeTint="A6"/>
-        </w:rPr>
-        <w:t>type ENUM('Trabajo', 'Habilidad', 'Educación') NOT NULL,</w:t>
+      <w:proofErr w:type="spellStart"/>
+      <w:r>
+        <w:rPr>
+          <w:color w:val="595959" w:themeColor="text1" w:themeTint="A6"/>
+        </w:rPr>
+        <w:t>type</w:t>
+      </w:r>
+      <w:proofErr w:type="spellEnd"/>
+      <w:r>
+        <w:rPr>
+          <w:color w:val="595959" w:themeColor="text1" w:themeTint="A6"/>
+        </w:rPr>
+        <w:t xml:space="preserve"> ENUM('Trabajo', 'Habilidad', 'Educación') NOT NULL,</w:t>
       </w:r>
     </w:p>
     <w:p>
@@ -7197,12 +8262,21 @@
           <w:lang w:val="en-US"/>
         </w:rPr>
       </w:pPr>
-      <w:r>
-        <w:rPr>
-          <w:color w:val="595959" w:themeColor="text1" w:themeTint="A6"/>
-          <w:lang w:val="en-US"/>
-        </w:rPr>
-        <w:t>createdAt TIMESTAMP NOT NULL,</w:t>
+      <w:proofErr w:type="spellStart"/>
+      <w:r>
+        <w:rPr>
+          <w:color w:val="595959" w:themeColor="text1" w:themeTint="A6"/>
+          <w:lang w:val="en-US"/>
+        </w:rPr>
+        <w:t>createdAt</w:t>
+      </w:r>
+      <w:proofErr w:type="spellEnd"/>
+      <w:r>
+        <w:rPr>
+          <w:color w:val="595959" w:themeColor="text1" w:themeTint="A6"/>
+          <w:lang w:val="en-US"/>
+        </w:rPr>
+        <w:t xml:space="preserve"> TIMESTAMP NOT NULL,</w:t>
       </w:r>
     </w:p>
     <w:p>
@@ -7213,12 +8287,21 @@
           <w:lang w:val="en-US"/>
         </w:rPr>
       </w:pPr>
-      <w:r>
-        <w:rPr>
-          <w:color w:val="595959" w:themeColor="text1" w:themeTint="A6"/>
-          <w:lang w:val="en-US"/>
-        </w:rPr>
-        <w:t>modifiedAt TIMESTAMP</w:t>
+      <w:proofErr w:type="spellStart"/>
+      <w:r>
+        <w:rPr>
+          <w:color w:val="595959" w:themeColor="text1" w:themeTint="A6"/>
+          <w:lang w:val="en-US"/>
+        </w:rPr>
+        <w:t>modifiedAt</w:t>
+      </w:r>
+      <w:proofErr w:type="spellEnd"/>
+      <w:r>
+        <w:rPr>
+          <w:color w:val="595959" w:themeColor="text1" w:themeTint="A6"/>
+          <w:lang w:val="en-US"/>
+        </w:rPr>
+        <w:t xml:space="preserve"> TIMESTAMP</w:t>
       </w:r>
       <w:r>
         <w:rPr>
@@ -7374,12 +8457,21 @@
         </w:rPr>
         <w:tab/>
       </w:r>
-      <w:r>
-        <w:rPr>
-          <w:color w:val="595959" w:themeColor="text1" w:themeTint="A6"/>
-          <w:lang w:val="en-US"/>
-        </w:rPr>
-        <w:t>idCraft INT UNSIGNED NOT NULL,</w:t>
+      <w:proofErr w:type="spellStart"/>
+      <w:r>
+        <w:rPr>
+          <w:color w:val="595959" w:themeColor="text1" w:themeTint="A6"/>
+          <w:lang w:val="en-US"/>
+        </w:rPr>
+        <w:t>idCraft</w:t>
+      </w:r>
+      <w:proofErr w:type="spellEnd"/>
+      <w:r>
+        <w:rPr>
+          <w:color w:val="595959" w:themeColor="text1" w:themeTint="A6"/>
+          <w:lang w:val="en-US"/>
+        </w:rPr>
+        <w:t xml:space="preserve"> INT UNSIGNED NOT NULL,</w:t>
       </w:r>
     </w:p>
     <w:p>
@@ -7429,7 +8521,23 @@
           <w:color w:val="595959" w:themeColor="text1" w:themeTint="A6"/>
           <w:lang w:val="en-US"/>
         </w:rPr>
-        <w:t>FOREIGN KEY (idCraft) REFERENCES crafts(id),</w:t>
+        <w:t>FOREIGN KEY (</w:t>
+      </w:r>
+      <w:proofErr w:type="spellStart"/>
+      <w:r>
+        <w:rPr>
+          <w:color w:val="595959" w:themeColor="text1" w:themeTint="A6"/>
+          <w:lang w:val="en-US"/>
+        </w:rPr>
+        <w:t>idCraft</w:t>
+      </w:r>
+      <w:proofErr w:type="spellEnd"/>
+      <w:r>
+        <w:rPr>
+          <w:color w:val="595959" w:themeColor="text1" w:themeTint="A6"/>
+          <w:lang w:val="en-US"/>
+        </w:rPr>
+        <w:t>) REFERENCES crafts(id),</w:t>
       </w:r>
     </w:p>
     <w:p>
@@ -7724,12 +8832,21 @@
         </w:rPr>
         <w:tab/>
       </w:r>
-      <w:r>
-        <w:rPr>
-          <w:color w:val="595959" w:themeColor="text1" w:themeTint="A6"/>
-          <w:lang w:val="en-US"/>
-        </w:rPr>
-        <w:t>createdAt TIMESTAMP NOT NULL,</w:t>
+      <w:proofErr w:type="spellStart"/>
+      <w:r>
+        <w:rPr>
+          <w:color w:val="595959" w:themeColor="text1" w:themeTint="A6"/>
+          <w:lang w:val="en-US"/>
+        </w:rPr>
+        <w:t>createdAt</w:t>
+      </w:r>
+      <w:proofErr w:type="spellEnd"/>
+      <w:r>
+        <w:rPr>
+          <w:color w:val="595959" w:themeColor="text1" w:themeTint="A6"/>
+          <w:lang w:val="en-US"/>
+        </w:rPr>
+        <w:t xml:space="preserve"> TIMESTAMP NOT NULL,</w:t>
       </w:r>
     </w:p>
     <w:p>
@@ -7774,12 +8891,21 @@
         </w:rPr>
         <w:tab/>
       </w:r>
-      <w:r>
-        <w:rPr>
-          <w:color w:val="595959" w:themeColor="text1" w:themeTint="A6"/>
-          <w:lang w:val="en-US"/>
-        </w:rPr>
-        <w:t>modifiedAt TIMESTAMP</w:t>
+      <w:proofErr w:type="spellStart"/>
+      <w:r>
+        <w:rPr>
+          <w:color w:val="595959" w:themeColor="text1" w:themeTint="A6"/>
+          <w:lang w:val="en-US"/>
+        </w:rPr>
+        <w:t>modifiedAt</w:t>
+      </w:r>
+      <w:proofErr w:type="spellEnd"/>
+      <w:r>
+        <w:rPr>
+          <w:color w:val="595959" w:themeColor="text1" w:themeTint="A6"/>
+          <w:lang w:val="en-US"/>
+        </w:rPr>
+        <w:t xml:space="preserve"> TIMESTAMP</w:t>
       </w:r>
       <w:r>
         <w:rPr>
@@ -7973,12 +9099,21 @@
         </w:rPr>
         <w:tab/>
       </w:r>
-      <w:r>
-        <w:rPr>
-          <w:color w:val="595959" w:themeColor="text1" w:themeTint="A6"/>
-          <w:lang w:val="en-US"/>
-        </w:rPr>
-        <w:t>idCraft INT UNSIGNED NOT NULL,</w:t>
+      <w:proofErr w:type="spellStart"/>
+      <w:r>
+        <w:rPr>
+          <w:color w:val="595959" w:themeColor="text1" w:themeTint="A6"/>
+          <w:lang w:val="en-US"/>
+        </w:rPr>
+        <w:t>idCraft</w:t>
+      </w:r>
+      <w:proofErr w:type="spellEnd"/>
+      <w:r>
+        <w:rPr>
+          <w:color w:val="595959" w:themeColor="text1" w:themeTint="A6"/>
+          <w:lang w:val="en-US"/>
+        </w:rPr>
+        <w:t xml:space="preserve"> INT UNSIGNED NOT NULL,</w:t>
       </w:r>
     </w:p>
     <w:p>
@@ -8028,7 +9163,23 @@
           <w:color w:val="595959" w:themeColor="text1" w:themeTint="A6"/>
           <w:lang w:val="en-US"/>
         </w:rPr>
-        <w:t>FOREIGN KEY (idCraft) REFERENCES crafts(id),</w:t>
+        <w:t>FOREIGN KEY (</w:t>
+      </w:r>
+      <w:proofErr w:type="spellStart"/>
+      <w:r>
+        <w:rPr>
+          <w:color w:val="595959" w:themeColor="text1" w:themeTint="A6"/>
+          <w:lang w:val="en-US"/>
+        </w:rPr>
+        <w:t>idCraft</w:t>
+      </w:r>
+      <w:proofErr w:type="spellEnd"/>
+      <w:r>
+        <w:rPr>
+          <w:color w:val="595959" w:themeColor="text1" w:themeTint="A6"/>
+          <w:lang w:val="en-US"/>
+        </w:rPr>
+        <w:t>) REFERENCES crafts(id),</w:t>
       </w:r>
     </w:p>
     <w:p>
@@ -8173,12 +9324,21 @@
         </w:rPr>
         <w:tab/>
       </w:r>
-      <w:r>
-        <w:rPr>
-          <w:color w:val="595959" w:themeColor="text1" w:themeTint="A6"/>
-          <w:lang w:val="en-US"/>
-        </w:rPr>
-        <w:t>createdAt TIMESTAMP NOT NULL,</w:t>
+      <w:proofErr w:type="spellStart"/>
+      <w:r>
+        <w:rPr>
+          <w:color w:val="595959" w:themeColor="text1" w:themeTint="A6"/>
+          <w:lang w:val="en-US"/>
+        </w:rPr>
+        <w:t>createdAt</w:t>
+      </w:r>
+      <w:proofErr w:type="spellEnd"/>
+      <w:r>
+        <w:rPr>
+          <w:color w:val="595959" w:themeColor="text1" w:themeTint="A6"/>
+          <w:lang w:val="en-US"/>
+        </w:rPr>
+        <w:t xml:space="preserve"> TIMESTAMP NOT NULL,</w:t>
       </w:r>
     </w:p>
     <w:p>
@@ -8223,12 +9383,21 @@
         </w:rPr>
         <w:tab/>
       </w:r>
-      <w:r>
-        <w:rPr>
-          <w:color w:val="595959" w:themeColor="text1" w:themeTint="A6"/>
-          <w:lang w:val="en-US"/>
-        </w:rPr>
-        <w:t>modifiedAt TIMESTAMP</w:t>
+      <w:proofErr w:type="spellStart"/>
+      <w:r>
+        <w:rPr>
+          <w:color w:val="595959" w:themeColor="text1" w:themeTint="A6"/>
+          <w:lang w:val="en-US"/>
+        </w:rPr>
+        <w:t>modifiedAt</w:t>
+      </w:r>
+      <w:proofErr w:type="spellEnd"/>
+      <w:r>
+        <w:rPr>
+          <w:color w:val="595959" w:themeColor="text1" w:themeTint="A6"/>
+          <w:lang w:val="en-US"/>
+        </w:rPr>
+        <w:t xml:space="preserve"> TIMESTAMP</w:t>
       </w:r>
       <w:r>
         <w:rPr>
@@ -8374,12 +9543,21 @@
         </w:rPr>
         <w:tab/>
       </w:r>
-      <w:r>
-        <w:rPr>
-          <w:color w:val="595959" w:themeColor="text1" w:themeTint="A6"/>
-          <w:lang w:val="en-US"/>
-        </w:rPr>
-        <w:t>idCraft INT UNSIGNED NOT NULL,</w:t>
+      <w:proofErr w:type="spellStart"/>
+      <w:r>
+        <w:rPr>
+          <w:color w:val="595959" w:themeColor="text1" w:themeTint="A6"/>
+          <w:lang w:val="en-US"/>
+        </w:rPr>
+        <w:t>idCraft</w:t>
+      </w:r>
+      <w:proofErr w:type="spellEnd"/>
+      <w:r>
+        <w:rPr>
+          <w:color w:val="595959" w:themeColor="text1" w:themeTint="A6"/>
+          <w:lang w:val="en-US"/>
+        </w:rPr>
+        <w:t xml:space="preserve"> INT UNSIGNED NOT NULL,</w:t>
       </w:r>
     </w:p>
     <w:p>
@@ -8429,7 +9607,23 @@
           <w:color w:val="595959" w:themeColor="text1" w:themeTint="A6"/>
           <w:lang w:val="en-US"/>
         </w:rPr>
-        <w:t xml:space="preserve">FOREIGN KEY (idCraft) REFERENCES crafts(id),    </w:t>
+        <w:t>FOREIGN KEY (</w:t>
+      </w:r>
+      <w:proofErr w:type="spellStart"/>
+      <w:r>
+        <w:rPr>
+          <w:color w:val="595959" w:themeColor="text1" w:themeTint="A6"/>
+          <w:lang w:val="en-US"/>
+        </w:rPr>
+        <w:t>idCraft</w:t>
+      </w:r>
+      <w:proofErr w:type="spellEnd"/>
+      <w:r>
+        <w:rPr>
+          <w:color w:val="595959" w:themeColor="text1" w:themeTint="A6"/>
+          <w:lang w:val="en-US"/>
+        </w:rPr>
+        <w:t xml:space="preserve">) REFERENCES crafts(id),    </w:t>
       </w:r>
     </w:p>
     <w:p>
@@ -8724,12 +9918,21 @@
         </w:rPr>
         <w:tab/>
       </w:r>
-      <w:r>
-        <w:rPr>
-          <w:color w:val="595959" w:themeColor="text1" w:themeTint="A6"/>
-          <w:lang w:val="en-US"/>
-        </w:rPr>
-        <w:t>createdAt TIMESTAMP NOT NULL,</w:t>
+      <w:proofErr w:type="spellStart"/>
+      <w:r>
+        <w:rPr>
+          <w:color w:val="595959" w:themeColor="text1" w:themeTint="A6"/>
+          <w:lang w:val="en-US"/>
+        </w:rPr>
+        <w:t>createdAt</w:t>
+      </w:r>
+      <w:proofErr w:type="spellEnd"/>
+      <w:r>
+        <w:rPr>
+          <w:color w:val="595959" w:themeColor="text1" w:themeTint="A6"/>
+          <w:lang w:val="en-US"/>
+        </w:rPr>
+        <w:t xml:space="preserve"> TIMESTAMP NOT NULL,</w:t>
       </w:r>
     </w:p>
     <w:p>
@@ -8774,12 +9977,21 @@
         </w:rPr>
         <w:tab/>
       </w:r>
-      <w:r>
-        <w:rPr>
-          <w:color w:val="595959" w:themeColor="text1" w:themeTint="A6"/>
-          <w:lang w:val="en-US"/>
-        </w:rPr>
-        <w:t>modifiedAt TIMESTAMP</w:t>
+      <w:proofErr w:type="spellStart"/>
+      <w:r>
+        <w:rPr>
+          <w:color w:val="595959" w:themeColor="text1" w:themeTint="A6"/>
+          <w:lang w:val="en-US"/>
+        </w:rPr>
+        <w:t>modifiedAt</w:t>
+      </w:r>
+      <w:proofErr w:type="spellEnd"/>
+      <w:r>
+        <w:rPr>
+          <w:color w:val="595959" w:themeColor="text1" w:themeTint="A6"/>
+          <w:lang w:val="en-US"/>
+        </w:rPr>
+        <w:t xml:space="preserve"> TIMESTAMP</w:t>
       </w:r>
       <w:r>
         <w:rPr>
@@ -8930,7 +10142,23 @@
           <w:color w:val="595959" w:themeColor="text1" w:themeTint="A6"/>
           <w:lang w:val="en-US"/>
         </w:rPr>
-        <w:t xml:space="preserve"> idUser INT UNSIGNED NOT NULL,</w:t>
+        <w:t xml:space="preserve"> </w:t>
+      </w:r>
+      <w:proofErr w:type="spellStart"/>
+      <w:r>
+        <w:rPr>
+          <w:color w:val="595959" w:themeColor="text1" w:themeTint="A6"/>
+          <w:lang w:val="en-US"/>
+        </w:rPr>
+        <w:t>idUser</w:t>
+      </w:r>
+      <w:proofErr w:type="spellEnd"/>
+      <w:r>
+        <w:rPr>
+          <w:color w:val="595959" w:themeColor="text1" w:themeTint="A6"/>
+          <w:lang w:val="en-US"/>
+        </w:rPr>
+        <w:t xml:space="preserve"> INT UNSIGNED NOT NULL,</w:t>
       </w:r>
     </w:p>
     <w:p>
@@ -8987,7 +10215,23 @@
           <w:color w:val="595959" w:themeColor="text1" w:themeTint="A6"/>
           <w:lang w:val="en-US"/>
         </w:rPr>
-        <w:t xml:space="preserve">FOREIGN KEY (idUser) REFERENCES users(id),    </w:t>
+        <w:t>FOREIGN KEY (</w:t>
+      </w:r>
+      <w:proofErr w:type="spellStart"/>
+      <w:r>
+        <w:rPr>
+          <w:color w:val="595959" w:themeColor="text1" w:themeTint="A6"/>
+          <w:lang w:val="en-US"/>
+        </w:rPr>
+        <w:t>idUser</w:t>
+      </w:r>
+      <w:proofErr w:type="spellEnd"/>
+      <w:r>
+        <w:rPr>
+          <w:color w:val="595959" w:themeColor="text1" w:themeTint="A6"/>
+          <w:lang w:val="en-US"/>
+        </w:rPr>
+        <w:t xml:space="preserve">) REFERENCES users(id),    </w:t>
       </w:r>
     </w:p>
     <w:p>
@@ -9174,11 +10418,19 @@
         </w:rPr>
         <w:tab/>
       </w:r>
-      <w:r>
-        <w:rPr>
-          <w:color w:val="595959" w:themeColor="text1" w:themeTint="A6"/>
-        </w:rPr>
-        <w:t>url VARCHAR(100),</w:t>
+      <w:proofErr w:type="spellStart"/>
+      <w:r>
+        <w:rPr>
+          <w:color w:val="595959" w:themeColor="text1" w:themeTint="A6"/>
+        </w:rPr>
+        <w:t>url</w:t>
+      </w:r>
+      <w:proofErr w:type="spellEnd"/>
+      <w:r>
+        <w:rPr>
+          <w:color w:val="595959" w:themeColor="text1" w:themeTint="A6"/>
+        </w:rPr>
+        <w:t xml:space="preserve"> VARCHAR(100),</w:t>
       </w:r>
     </w:p>
     <w:p>
@@ -9217,11 +10469,19 @@
         </w:rPr>
         <w:tab/>
       </w:r>
-      <w:r>
-        <w:rPr>
-          <w:color w:val="595959" w:themeColor="text1" w:themeTint="A6"/>
-        </w:rPr>
-        <w:t>description VARCHAR(250),</w:t>
+      <w:proofErr w:type="spellStart"/>
+      <w:r>
+        <w:rPr>
+          <w:color w:val="595959" w:themeColor="text1" w:themeTint="A6"/>
+        </w:rPr>
+        <w:t>description</w:t>
+      </w:r>
+      <w:proofErr w:type="spellEnd"/>
+      <w:r>
+        <w:rPr>
+          <w:color w:val="595959" w:themeColor="text1" w:themeTint="A6"/>
+        </w:rPr>
+        <w:t xml:space="preserve"> VARCHAR(250),</w:t>
       </w:r>
     </w:p>
     <w:p>
@@ -9261,12 +10521,21 @@
         </w:rPr>
         <w:tab/>
       </w:r>
-      <w:r>
-        <w:rPr>
-          <w:color w:val="595959" w:themeColor="text1" w:themeTint="A6"/>
-          <w:lang w:val="en-US"/>
-        </w:rPr>
-        <w:t>createdAt TIMESTAMP NOT NULL,</w:t>
+      <w:proofErr w:type="spellStart"/>
+      <w:r>
+        <w:rPr>
+          <w:color w:val="595959" w:themeColor="text1" w:themeTint="A6"/>
+          <w:lang w:val="en-US"/>
+        </w:rPr>
+        <w:t>createdAt</w:t>
+      </w:r>
+      <w:proofErr w:type="spellEnd"/>
+      <w:r>
+        <w:rPr>
+          <w:color w:val="595959" w:themeColor="text1" w:themeTint="A6"/>
+          <w:lang w:val="en-US"/>
+        </w:rPr>
+        <w:t xml:space="preserve"> TIMESTAMP NOT NULL,</w:t>
       </w:r>
     </w:p>
     <w:p>
@@ -9311,12 +10580,21 @@
         </w:rPr>
         <w:tab/>
       </w:r>
-      <w:r>
-        <w:rPr>
-          <w:color w:val="595959" w:themeColor="text1" w:themeTint="A6"/>
-          <w:lang w:val="en-US"/>
-        </w:rPr>
-        <w:t>modifiedAt TIMESTAMP</w:t>
+      <w:proofErr w:type="spellStart"/>
+      <w:r>
+        <w:rPr>
+          <w:color w:val="595959" w:themeColor="text1" w:themeTint="A6"/>
+          <w:lang w:val="en-US"/>
+        </w:rPr>
+        <w:t>modifiedAt</w:t>
+      </w:r>
+      <w:proofErr w:type="spellEnd"/>
+      <w:r>
+        <w:rPr>
+          <w:color w:val="595959" w:themeColor="text1" w:themeTint="A6"/>
+          <w:lang w:val="en-US"/>
+        </w:rPr>
+        <w:t xml:space="preserve"> TIMESTAMP</w:t>
       </w:r>
       <w:r>
         <w:rPr>
@@ -9587,12 +10865,21 @@
         </w:rPr>
         <w:tab/>
       </w:r>
-      <w:r>
-        <w:rPr>
-          <w:color w:val="595959" w:themeColor="text1" w:themeTint="A6"/>
-          <w:lang w:val="en-US"/>
-        </w:rPr>
-        <w:t>createdAt TIMESTAMP NOT NULL,</w:t>
+      <w:proofErr w:type="spellStart"/>
+      <w:r>
+        <w:rPr>
+          <w:color w:val="595959" w:themeColor="text1" w:themeTint="A6"/>
+          <w:lang w:val="en-US"/>
+        </w:rPr>
+        <w:t>createdAt</w:t>
+      </w:r>
+      <w:proofErr w:type="spellEnd"/>
+      <w:r>
+        <w:rPr>
+          <w:color w:val="595959" w:themeColor="text1" w:themeTint="A6"/>
+          <w:lang w:val="en-US"/>
+        </w:rPr>
+        <w:t xml:space="preserve"> TIMESTAMP NOT NULL,</w:t>
       </w:r>
     </w:p>
     <w:p>
@@ -9637,12 +10924,21 @@
         </w:rPr>
         <w:tab/>
       </w:r>
-      <w:r>
-        <w:rPr>
-          <w:color w:val="595959" w:themeColor="text1" w:themeTint="A6"/>
-          <w:lang w:val="en-US"/>
-        </w:rPr>
-        <w:t>modifiedAt TIMESTAMP</w:t>
+      <w:proofErr w:type="spellStart"/>
+      <w:r>
+        <w:rPr>
+          <w:color w:val="595959" w:themeColor="text1" w:themeTint="A6"/>
+          <w:lang w:val="en-US"/>
+        </w:rPr>
+        <w:t>modifiedAt</w:t>
+      </w:r>
+      <w:proofErr w:type="spellEnd"/>
+      <w:r>
+        <w:rPr>
+          <w:color w:val="595959" w:themeColor="text1" w:themeTint="A6"/>
+          <w:lang w:val="en-US"/>
+        </w:rPr>
+        <w:t xml:space="preserve"> TIMESTAMP</w:t>
       </w:r>
     </w:p>
     <w:p>
@@ -9688,6 +10984,7 @@
         </w:rPr>
         <w:t xml:space="preserve">CREATE TABLE IF NOT EXISTS </w:t>
       </w:r>
+      <w:proofErr w:type="spellStart"/>
       <w:r>
         <w:rPr>
           <w:color w:val="595959" w:themeColor="text1" w:themeTint="A6"/>
@@ -9695,6 +10992,7 @@
         </w:rPr>
         <w:t>used_techs</w:t>
       </w:r>
+      <w:proofErr w:type="spellEnd"/>
       <w:r>
         <w:rPr>
           <w:color w:val="595959" w:themeColor="text1" w:themeTint="A6"/>
@@ -9788,12 +11086,21 @@
         </w:rPr>
         <w:tab/>
       </w:r>
-      <w:r>
-        <w:rPr>
-          <w:color w:val="595959" w:themeColor="text1" w:themeTint="A6"/>
-          <w:lang w:val="en-US"/>
-        </w:rPr>
-        <w:t>idProject INT UNSIGNED NOT NULL,</w:t>
+      <w:proofErr w:type="spellStart"/>
+      <w:r>
+        <w:rPr>
+          <w:color w:val="595959" w:themeColor="text1" w:themeTint="A6"/>
+          <w:lang w:val="en-US"/>
+        </w:rPr>
+        <w:t>idProject</w:t>
+      </w:r>
+      <w:proofErr w:type="spellEnd"/>
+      <w:r>
+        <w:rPr>
+          <w:color w:val="595959" w:themeColor="text1" w:themeTint="A6"/>
+          <w:lang w:val="en-US"/>
+        </w:rPr>
+        <w:t xml:space="preserve"> INT UNSIGNED NOT NULL,</w:t>
       </w:r>
     </w:p>
     <w:p>
@@ -9843,7 +11150,23 @@
           <w:color w:val="595959" w:themeColor="text1" w:themeTint="A6"/>
           <w:lang w:val="en-US"/>
         </w:rPr>
-        <w:t>FOREIGN KEY (idProject) REFERENCES projects(id),</w:t>
+        <w:t>FOREIGN KEY (</w:t>
+      </w:r>
+      <w:proofErr w:type="spellStart"/>
+      <w:r>
+        <w:rPr>
+          <w:color w:val="595959" w:themeColor="text1" w:themeTint="A6"/>
+          <w:lang w:val="en-US"/>
+        </w:rPr>
+        <w:t>idProject</w:t>
+      </w:r>
+      <w:proofErr w:type="spellEnd"/>
+      <w:r>
+        <w:rPr>
+          <w:color w:val="595959" w:themeColor="text1" w:themeTint="A6"/>
+          <w:lang w:val="en-US"/>
+        </w:rPr>
+        <w:t>) REFERENCES projects(id),</w:t>
       </w:r>
     </w:p>
     <w:p>
@@ -9888,12 +11211,21 @@
         </w:rPr>
         <w:tab/>
       </w:r>
-      <w:r>
-        <w:rPr>
-          <w:color w:val="595959" w:themeColor="text1" w:themeTint="A6"/>
-          <w:lang w:val="en-US"/>
-        </w:rPr>
-        <w:t>idTechnology INT UNSIGNED NOT NULL,</w:t>
+      <w:proofErr w:type="spellStart"/>
+      <w:r>
+        <w:rPr>
+          <w:color w:val="595959" w:themeColor="text1" w:themeTint="A6"/>
+          <w:lang w:val="en-US"/>
+        </w:rPr>
+        <w:t>idTechnology</w:t>
+      </w:r>
+      <w:proofErr w:type="spellEnd"/>
+      <w:r>
+        <w:rPr>
+          <w:color w:val="595959" w:themeColor="text1" w:themeTint="A6"/>
+          <w:lang w:val="en-US"/>
+        </w:rPr>
+        <w:t xml:space="preserve"> INT UNSIGNED NOT NULL,</w:t>
       </w:r>
     </w:p>
     <w:p>
@@ -9943,7 +11275,23 @@
           <w:color w:val="595959" w:themeColor="text1" w:themeTint="A6"/>
           <w:lang w:val="en-US"/>
         </w:rPr>
-        <w:t>FOREIGN KEY (idTechnology) REFERENCES technologies(id)</w:t>
+        <w:t>FOREIGN KEY (</w:t>
+      </w:r>
+      <w:proofErr w:type="spellStart"/>
+      <w:r>
+        <w:rPr>
+          <w:color w:val="595959" w:themeColor="text1" w:themeTint="A6"/>
+          <w:lang w:val="en-US"/>
+        </w:rPr>
+        <w:t>idTechnology</w:t>
+      </w:r>
+      <w:proofErr w:type="spellEnd"/>
+      <w:r>
+        <w:rPr>
+          <w:color w:val="595959" w:themeColor="text1" w:themeTint="A6"/>
+          <w:lang w:val="en-US"/>
+        </w:rPr>
+        <w:t>) REFERENCES technologies(id)</w:t>
       </w:r>
       <w:r>
         <w:rPr>
@@ -10089,12 +11437,21 @@
         </w:rPr>
         <w:tab/>
       </w:r>
-      <w:r>
-        <w:rPr>
-          <w:color w:val="595959" w:themeColor="text1" w:themeTint="A6"/>
-          <w:lang w:val="en-US"/>
-        </w:rPr>
-        <w:t>idUser INT UNSIGNED NOT NULL,</w:t>
+      <w:proofErr w:type="spellStart"/>
+      <w:r>
+        <w:rPr>
+          <w:color w:val="595959" w:themeColor="text1" w:themeTint="A6"/>
+          <w:lang w:val="en-US"/>
+        </w:rPr>
+        <w:t>idUser</w:t>
+      </w:r>
+      <w:proofErr w:type="spellEnd"/>
+      <w:r>
+        <w:rPr>
+          <w:color w:val="595959" w:themeColor="text1" w:themeTint="A6"/>
+          <w:lang w:val="en-US"/>
+        </w:rPr>
+        <w:t xml:space="preserve"> INT UNSIGNED NOT NULL,</w:t>
       </w:r>
     </w:p>
     <w:p>
@@ -10144,7 +11501,23 @@
           <w:color w:val="595959" w:themeColor="text1" w:themeTint="A6"/>
           <w:lang w:val="en-US"/>
         </w:rPr>
-        <w:t xml:space="preserve">FOREIGN KEY (idUser) REFERENCES users(id), </w:t>
+        <w:t>FOREIGN KEY (</w:t>
+      </w:r>
+      <w:proofErr w:type="spellStart"/>
+      <w:r>
+        <w:rPr>
+          <w:color w:val="595959" w:themeColor="text1" w:themeTint="A6"/>
+          <w:lang w:val="en-US"/>
+        </w:rPr>
+        <w:t>idUser</w:t>
+      </w:r>
+      <w:proofErr w:type="spellEnd"/>
+      <w:r>
+        <w:rPr>
+          <w:color w:val="595959" w:themeColor="text1" w:themeTint="A6"/>
+          <w:lang w:val="en-US"/>
+        </w:rPr>
+        <w:t xml:space="preserve">) REFERENCES users(id), </w:t>
       </w:r>
     </w:p>
     <w:p>
@@ -10304,7 +11677,21 @@
         <w:rPr>
           <w:rFonts w:ascii="Bahnschrift" w:hAnsi="Bahnschrift"/>
         </w:rPr>
-        <w:t>Antes de instalar alguna dependencia crearemos nuestro fichero package.json con la siguiente línea de comandos, situada en la carpeta de nuestro proyecto:</w:t>
+        <w:t xml:space="preserve">Antes de instalar alguna dependencia crearemos nuestro fichero </w:t>
+      </w:r>
+      <w:proofErr w:type="spellStart"/>
+      <w:r>
+        <w:rPr>
+          <w:rFonts w:ascii="Bahnschrift" w:hAnsi="Bahnschrift"/>
+        </w:rPr>
+        <w:t>package.json</w:t>
+      </w:r>
+      <w:proofErr w:type="spellEnd"/>
+      <w:r>
+        <w:rPr>
+          <w:rFonts w:ascii="Bahnschrift" w:hAnsi="Bahnschrift"/>
+        </w:rPr>
+        <w:t xml:space="preserve"> con la siguiente línea de comandos, situada en la carpeta de nuestro proyecto:</w:t>
       </w:r>
     </w:p>
     <w:p>
@@ -10321,6 +11708,7 @@
           <w:rFonts w:ascii="Bahnschrift" w:hAnsi="Bahnschrift"/>
         </w:rPr>
       </w:pPr>
+      <w:proofErr w:type="spellStart"/>
       <w:r>
         <w:rPr>
           <w:rFonts w:ascii="Bahnschrift" w:hAnsi="Bahnschrift"/>
@@ -10333,8 +11721,25 @@
           <w:rFonts w:ascii="Bahnschrift" w:hAnsi="Bahnschrift"/>
           <w:shd w:val="clear" w:color="auto" w:fill="262626" w:themeFill="text1" w:themeFillTint="D9"/>
         </w:rPr>
-        <w:t>pm init</w:t>
-      </w:r>
+        <w:t>pm</w:t>
+      </w:r>
+      <w:proofErr w:type="spellEnd"/>
+      <w:r>
+        <w:rPr>
+          <w:rFonts w:ascii="Bahnschrift" w:hAnsi="Bahnschrift"/>
+          <w:shd w:val="clear" w:color="auto" w:fill="262626" w:themeFill="text1" w:themeFillTint="D9"/>
+        </w:rPr>
+        <w:t xml:space="preserve"> </w:t>
+      </w:r>
+      <w:proofErr w:type="spellStart"/>
+      <w:r>
+        <w:rPr>
+          <w:rFonts w:ascii="Bahnschrift" w:hAnsi="Bahnschrift"/>
+          <w:shd w:val="clear" w:color="auto" w:fill="262626" w:themeFill="text1" w:themeFillTint="D9"/>
+        </w:rPr>
+        <w:t>init</w:t>
+      </w:r>
+      <w:proofErr w:type="spellEnd"/>
     </w:p>
     <w:p>
       <w:pPr>
@@ -10350,11 +11755,47 @@
           <w:rFonts w:ascii="Bahnschrift" w:hAnsi="Bahnschrift"/>
         </w:rPr>
       </w:pPr>
+      <w:proofErr w:type="spellStart"/>
       <w:r>
         <w:rPr>
           <w:rFonts w:ascii="Bahnschrift" w:hAnsi="Bahnschrift"/>
         </w:rPr>
-        <w:t>npm init -y (si queremos crear package.json con valores por defecto)</w:t>
+        <w:t>npm</w:t>
+      </w:r>
+      <w:proofErr w:type="spellEnd"/>
+      <w:r>
+        <w:rPr>
+          <w:rFonts w:ascii="Bahnschrift" w:hAnsi="Bahnschrift"/>
+        </w:rPr>
+        <w:t xml:space="preserve"> </w:t>
+      </w:r>
+      <w:proofErr w:type="spellStart"/>
+      <w:r>
+        <w:rPr>
+          <w:rFonts w:ascii="Bahnschrift" w:hAnsi="Bahnschrift"/>
+        </w:rPr>
+        <w:t>init</w:t>
+      </w:r>
+      <w:proofErr w:type="spellEnd"/>
+      <w:r>
+        <w:rPr>
+          <w:rFonts w:ascii="Bahnschrift" w:hAnsi="Bahnschrift"/>
+        </w:rPr>
+        <w:t xml:space="preserve"> -y (si queremos crear </w:t>
+      </w:r>
+      <w:proofErr w:type="spellStart"/>
+      <w:r>
+        <w:rPr>
+          <w:rFonts w:ascii="Bahnschrift" w:hAnsi="Bahnschrift"/>
+        </w:rPr>
+        <w:t>package.json</w:t>
+      </w:r>
+      <w:proofErr w:type="spellEnd"/>
+      <w:r>
+        <w:rPr>
+          <w:rFonts w:ascii="Bahnschrift" w:hAnsi="Bahnschrift"/>
+        </w:rPr>
+        <w:t xml:space="preserve"> con valores por defecto)</w:t>
       </w:r>
     </w:p>
     <w:p>
@@ -10442,7 +11883,33 @@
           <w:lang w:eastAsia="es-ES"/>
           <w14:ligatures w14:val="none"/>
         </w:rPr>
-        <w:t>"name"</w:t>
+        <w:t>"</w:t>
+      </w:r>
+      <w:proofErr w:type="spellStart"/>
+      <w:r>
+        <w:rPr>
+          <w:rFonts w:ascii="JetBrains Mono" w:eastAsia="Times New Roman" w:hAnsi="JetBrains Mono" w:cs="JetBrains Mono"/>
+          <w:color w:val="7FDBCA"/>
+          <w:kern w:val="0"/>
+          <w:sz w:val="21"/>
+          <w:szCs w:val="21"/>
+          <w:lang w:eastAsia="es-ES"/>
+          <w14:ligatures w14:val="none"/>
+        </w:rPr>
+        <w:t>name</w:t>
+      </w:r>
+      <w:proofErr w:type="spellEnd"/>
+      <w:r>
+        <w:rPr>
+          <w:rFonts w:ascii="JetBrains Mono" w:eastAsia="Times New Roman" w:hAnsi="JetBrains Mono" w:cs="JetBrains Mono"/>
+          <w:color w:val="7FDBCA"/>
+          <w:kern w:val="0"/>
+          <w:sz w:val="21"/>
+          <w:szCs w:val="21"/>
+          <w:lang w:eastAsia="es-ES"/>
+          <w14:ligatures w14:val="none"/>
+        </w:rPr>
+        <w:t>"</w:t>
       </w:r>
       <w:r>
         <w:rPr>
@@ -10541,7 +12008,33 @@
           <w:lang w:eastAsia="es-ES"/>
           <w14:ligatures w14:val="none"/>
         </w:rPr>
-        <w:t>"version"</w:t>
+        <w:t>"</w:t>
+      </w:r>
+      <w:proofErr w:type="spellStart"/>
+      <w:r>
+        <w:rPr>
+          <w:rFonts w:ascii="JetBrains Mono" w:eastAsia="Times New Roman" w:hAnsi="JetBrains Mono" w:cs="JetBrains Mono"/>
+          <w:color w:val="7FDBCA"/>
+          <w:kern w:val="0"/>
+          <w:sz w:val="21"/>
+          <w:szCs w:val="21"/>
+          <w:lang w:eastAsia="es-ES"/>
+          <w14:ligatures w14:val="none"/>
+        </w:rPr>
+        <w:t>version</w:t>
+      </w:r>
+      <w:proofErr w:type="spellEnd"/>
+      <w:r>
+        <w:rPr>
+          <w:rFonts w:ascii="JetBrains Mono" w:eastAsia="Times New Roman" w:hAnsi="JetBrains Mono" w:cs="JetBrains Mono"/>
+          <w:color w:val="7FDBCA"/>
+          <w:kern w:val="0"/>
+          <w:sz w:val="21"/>
+          <w:szCs w:val="21"/>
+          <w:lang w:eastAsia="es-ES"/>
+          <w14:ligatures w14:val="none"/>
+        </w:rPr>
+        <w:t>"</w:t>
       </w:r>
       <w:r>
         <w:rPr>
@@ -10640,7 +12133,33 @@
           <w:lang w:eastAsia="es-ES"/>
           <w14:ligatures w14:val="none"/>
         </w:rPr>
-        <w:t>"description"</w:t>
+        <w:t>"</w:t>
+      </w:r>
+      <w:proofErr w:type="spellStart"/>
+      <w:r>
+        <w:rPr>
+          <w:rFonts w:ascii="JetBrains Mono" w:eastAsia="Times New Roman" w:hAnsi="JetBrains Mono" w:cs="JetBrains Mono"/>
+          <w:color w:val="7FDBCA"/>
+          <w:kern w:val="0"/>
+          <w:sz w:val="21"/>
+          <w:szCs w:val="21"/>
+          <w:lang w:eastAsia="es-ES"/>
+          <w14:ligatures w14:val="none"/>
+        </w:rPr>
+        <w:t>description</w:t>
+      </w:r>
+      <w:proofErr w:type="spellEnd"/>
+      <w:r>
+        <w:rPr>
+          <w:rFonts w:ascii="JetBrains Mono" w:eastAsia="Times New Roman" w:hAnsi="JetBrains Mono" w:cs="JetBrains Mono"/>
+          <w:color w:val="7FDBCA"/>
+          <w:kern w:val="0"/>
+          <w:sz w:val="21"/>
+          <w:szCs w:val="21"/>
+          <w:lang w:eastAsia="es-ES"/>
+          <w14:ligatures w14:val="none"/>
+        </w:rPr>
+        <w:t>"</w:t>
       </w:r>
       <w:r>
         <w:rPr>
@@ -10927,6 +12446,7 @@
         </w:rPr>
         <w:t>"</w:t>
       </w:r>
+      <w:proofErr w:type="spellStart"/>
       <w:r>
         <w:rPr>
           <w:rFonts w:ascii="JetBrains Mono" w:eastAsia="Times New Roman" w:hAnsi="JetBrains Mono" w:cs="JetBrains Mono"/>
@@ -10937,7 +12457,20 @@
           <w:lang w:val="en-US" w:eastAsia="es-ES"/>
           <w14:ligatures w14:val="none"/>
         </w:rPr>
-        <w:t>nodemon server.js</w:t>
+        <w:t>nodemon</w:t>
+      </w:r>
+      <w:proofErr w:type="spellEnd"/>
+      <w:r>
+        <w:rPr>
+          <w:rFonts w:ascii="JetBrains Mono" w:eastAsia="Times New Roman" w:hAnsi="JetBrains Mono" w:cs="JetBrains Mono"/>
+          <w:color w:val="C789D6"/>
+          <w:kern w:val="0"/>
+          <w:sz w:val="21"/>
+          <w:szCs w:val="21"/>
+          <w:lang w:val="en-US" w:eastAsia="es-ES"/>
+          <w14:ligatures w14:val="none"/>
+        </w:rPr>
+        <w:t xml:space="preserve"> server.js</w:t>
       </w:r>
       <w:r>
         <w:rPr>
@@ -11027,7 +12560,33 @@
           <w:lang w:eastAsia="es-ES"/>
           <w14:ligatures w14:val="none"/>
         </w:rPr>
-        <w:t>"author"</w:t>
+        <w:t>"</w:t>
+      </w:r>
+      <w:proofErr w:type="spellStart"/>
+      <w:r>
+        <w:rPr>
+          <w:rFonts w:ascii="JetBrains Mono" w:eastAsia="Times New Roman" w:hAnsi="JetBrains Mono" w:cs="JetBrains Mono"/>
+          <w:color w:val="7FDBCA"/>
+          <w:kern w:val="0"/>
+          <w:sz w:val="21"/>
+          <w:szCs w:val="21"/>
+          <w:lang w:eastAsia="es-ES"/>
+          <w14:ligatures w14:val="none"/>
+        </w:rPr>
+        <w:t>author</w:t>
+      </w:r>
+      <w:proofErr w:type="spellEnd"/>
+      <w:r>
+        <w:rPr>
+          <w:rFonts w:ascii="JetBrains Mono" w:eastAsia="Times New Roman" w:hAnsi="JetBrains Mono" w:cs="JetBrains Mono"/>
+          <w:color w:val="7FDBCA"/>
+          <w:kern w:val="0"/>
+          <w:sz w:val="21"/>
+          <w:szCs w:val="21"/>
+          <w:lang w:eastAsia="es-ES"/>
+          <w14:ligatures w14:val="none"/>
+        </w:rPr>
+        <w:t>"</w:t>
       </w:r>
       <w:r>
         <w:rPr>
@@ -11126,7 +12685,33 @@
           <w:lang w:eastAsia="es-ES"/>
           <w14:ligatures w14:val="none"/>
         </w:rPr>
-        <w:t>"license"</w:t>
+        <w:t>"</w:t>
+      </w:r>
+      <w:proofErr w:type="spellStart"/>
+      <w:r>
+        <w:rPr>
+          <w:rFonts w:ascii="JetBrains Mono" w:eastAsia="Times New Roman" w:hAnsi="JetBrains Mono" w:cs="JetBrains Mono"/>
+          <w:color w:val="7FDBCA"/>
+          <w:kern w:val="0"/>
+          <w:sz w:val="21"/>
+          <w:szCs w:val="21"/>
+          <w:lang w:eastAsia="es-ES"/>
+          <w14:ligatures w14:val="none"/>
+        </w:rPr>
+        <w:t>license</w:t>
+      </w:r>
+      <w:proofErr w:type="spellEnd"/>
+      <w:r>
+        <w:rPr>
+          <w:rFonts w:ascii="JetBrains Mono" w:eastAsia="Times New Roman" w:hAnsi="JetBrains Mono" w:cs="JetBrains Mono"/>
+          <w:color w:val="7FDBCA"/>
+          <w:kern w:val="0"/>
+          <w:sz w:val="21"/>
+          <w:szCs w:val="21"/>
+          <w:lang w:eastAsia="es-ES"/>
+          <w14:ligatures w14:val="none"/>
+        </w:rPr>
+        <w:t>"</w:t>
       </w:r>
       <w:r>
         <w:rPr>
@@ -11266,7 +12851,77 @@
         <w:rPr>
           <w:rFonts w:ascii="Bahnschrift" w:hAnsi="Bahnschrift"/>
         </w:rPr>
-        <w:t>Las dependencias son aquellas aplicaciones o bibliotecas requeridas por otro programa para poder funcionar correctamente. Por ello, se dice que determinado programa “depende” de tal aplicación o biblioteca (library). Para instalarlos, emplearemos un sistema de gestión de paquetes de Node llamado “npm” (Node Package Management).</w:t>
+        <w:t>Las dependencias son aquellas aplicaciones o bibliotecas requeridas por otro programa para poder funcionar correctamente. Por ello, se dice que determinado programa “depende” de tal aplicación o biblioteca (</w:t>
+      </w:r>
+      <w:proofErr w:type="spellStart"/>
+      <w:r>
+        <w:rPr>
+          <w:rFonts w:ascii="Bahnschrift" w:hAnsi="Bahnschrift"/>
+        </w:rPr>
+        <w:t>library</w:t>
+      </w:r>
+      <w:proofErr w:type="spellEnd"/>
+      <w:r>
+        <w:rPr>
+          <w:rFonts w:ascii="Bahnschrift" w:hAnsi="Bahnschrift"/>
+        </w:rPr>
+        <w:t xml:space="preserve">). Para instalarlos, emplearemos un sistema de gestión de paquetes de </w:t>
+      </w:r>
+      <w:proofErr w:type="spellStart"/>
+      <w:r>
+        <w:rPr>
+          <w:rFonts w:ascii="Bahnschrift" w:hAnsi="Bahnschrift"/>
+        </w:rPr>
+        <w:t>Node</w:t>
+      </w:r>
+      <w:proofErr w:type="spellEnd"/>
+      <w:r>
+        <w:rPr>
+          <w:rFonts w:ascii="Bahnschrift" w:hAnsi="Bahnschrift"/>
+        </w:rPr>
+        <w:t xml:space="preserve"> llamado “</w:t>
+      </w:r>
+      <w:proofErr w:type="spellStart"/>
+      <w:r>
+        <w:rPr>
+          <w:rFonts w:ascii="Bahnschrift" w:hAnsi="Bahnschrift"/>
+        </w:rPr>
+        <w:t>npm</w:t>
+      </w:r>
+      <w:proofErr w:type="spellEnd"/>
+      <w:r>
+        <w:rPr>
+          <w:rFonts w:ascii="Bahnschrift" w:hAnsi="Bahnschrift"/>
+        </w:rPr>
+        <w:t>” (</w:t>
+      </w:r>
+      <w:proofErr w:type="spellStart"/>
+      <w:r>
+        <w:rPr>
+          <w:rFonts w:ascii="Bahnschrift" w:hAnsi="Bahnschrift"/>
+        </w:rPr>
+        <w:t>Node</w:t>
+      </w:r>
+      <w:proofErr w:type="spellEnd"/>
+      <w:r>
+        <w:rPr>
+          <w:rFonts w:ascii="Bahnschrift" w:hAnsi="Bahnschrift"/>
+        </w:rPr>
+        <w:t xml:space="preserve"> </w:t>
+      </w:r>
+      <w:proofErr w:type="spellStart"/>
+      <w:r>
+        <w:rPr>
+          <w:rFonts w:ascii="Bahnschrift" w:hAnsi="Bahnschrift"/>
+        </w:rPr>
+        <w:t>Package</w:t>
+      </w:r>
+      <w:proofErr w:type="spellEnd"/>
+      <w:r>
+        <w:rPr>
+          <w:rFonts w:ascii="Bahnschrift" w:hAnsi="Bahnschrift"/>
+        </w:rPr>
+        <w:t xml:space="preserve"> Management).</w:t>
       </w:r>
     </w:p>
     <w:p>
@@ -11298,7 +12953,21 @@
         <w:rPr>
           <w:rFonts w:ascii="Bahnschrift" w:hAnsi="Bahnschrift"/>
         </w:rPr>
-        <w:t>Dependencias CORE: Aquellas que ya vienen instaladas y se pueden utilizar solo llamando al módulo, como, por ejemplo, path.</w:t>
+        <w:t xml:space="preserve">Dependencias CORE: Aquellas que ya vienen instaladas y se pueden utilizar solo llamando al módulo, como, por ejemplo, </w:t>
+      </w:r>
+      <w:proofErr w:type="spellStart"/>
+      <w:r>
+        <w:rPr>
+          <w:rFonts w:ascii="Bahnschrift" w:hAnsi="Bahnschrift"/>
+        </w:rPr>
+        <w:t>path</w:t>
+      </w:r>
+      <w:proofErr w:type="spellEnd"/>
+      <w:r>
+        <w:rPr>
+          <w:rFonts w:ascii="Bahnschrift" w:hAnsi="Bahnschrift"/>
+        </w:rPr>
+        <w:t>.</w:t>
       </w:r>
     </w:p>
     <w:p>
@@ -11317,7 +12986,35 @@
         <w:rPr>
           <w:rFonts w:ascii="Bahnschrift" w:hAnsi="Bahnschrift"/>
         </w:rPr>
-        <w:t>Dependencias: Aquellas necesarias que instalaremos para que nuestra API funcione de manera correcta. Ejemplo: mysql2, dotenv, bcrypt, etc.</w:t>
+        <w:t xml:space="preserve">Dependencias: Aquellas necesarias que instalaremos para que nuestra API funcione de manera correcta. Ejemplo: mysql2, </w:t>
+      </w:r>
+      <w:proofErr w:type="spellStart"/>
+      <w:r>
+        <w:rPr>
+          <w:rFonts w:ascii="Bahnschrift" w:hAnsi="Bahnschrift"/>
+        </w:rPr>
+        <w:t>dotenv</w:t>
+      </w:r>
+      <w:proofErr w:type="spellEnd"/>
+      <w:r>
+        <w:rPr>
+          <w:rFonts w:ascii="Bahnschrift" w:hAnsi="Bahnschrift"/>
+        </w:rPr>
+        <w:t xml:space="preserve">, </w:t>
+      </w:r>
+      <w:proofErr w:type="spellStart"/>
+      <w:r>
+        <w:rPr>
+          <w:rFonts w:ascii="Bahnschrift" w:hAnsi="Bahnschrift"/>
+        </w:rPr>
+        <w:t>bcrypt</w:t>
+      </w:r>
+      <w:proofErr w:type="spellEnd"/>
+      <w:r>
+        <w:rPr>
+          <w:rFonts w:ascii="Bahnschrift" w:hAnsi="Bahnschrift"/>
+        </w:rPr>
+        <w:t>, etc.</w:t>
       </w:r>
     </w:p>
     <w:p>
@@ -11336,19 +13033,117 @@
         <w:rPr>
           <w:rFonts w:ascii="Bahnschrift" w:hAnsi="Bahnschrift"/>
         </w:rPr>
-        <w:t>Dependencias para desarrolladores(-D): Aquellas dependencias que nos harán la programación más fácil como control de sintaxis (eslint), formateo del código para que se vea ordenado (prettier) o reinicio de nuestro servidor cada vez que guardamos un cambio (nodemon). Este tipo de dependencias se instalan añadiendo un -D en la línea de comandos. En cuanto finalice nuestro proyecto y lo pongamos en producción</w:t>
-      </w:r>
+        <w:t>Dependencias para desarrolladores(-D): Aquellas dependencias que nos harán la programación más fácil como control de sintaxis (</w:t>
+      </w:r>
+      <w:proofErr w:type="spellStart"/>
       <w:r>
         <w:rPr>
           <w:rFonts w:ascii="Bahnschrift" w:hAnsi="Bahnschrift"/>
         </w:rPr>
-        <w:t xml:space="preserve"> (build)</w:t>
-      </w:r>
+        <w:t>eslint</w:t>
+      </w:r>
+      <w:proofErr w:type="spellEnd"/>
       <w:r>
         <w:rPr>
           <w:rFonts w:ascii="Bahnschrift" w:hAnsi="Bahnschrift"/>
         </w:rPr>
-        <w:t xml:space="preserve"> se podrían desinstalar (npm uninstall mi_DevDependence)</w:t>
+        <w:t>), formateo del código para que se vea ordenado (</w:t>
+      </w:r>
+      <w:proofErr w:type="spellStart"/>
+      <w:r>
+        <w:rPr>
+          <w:rFonts w:ascii="Bahnschrift" w:hAnsi="Bahnschrift"/>
+        </w:rPr>
+        <w:t>prettier</w:t>
+      </w:r>
+      <w:proofErr w:type="spellEnd"/>
+      <w:r>
+        <w:rPr>
+          <w:rFonts w:ascii="Bahnschrift" w:hAnsi="Bahnschrift"/>
+        </w:rPr>
+        <w:t>) o reinicio de nuestro servidor cada vez que guardamos un cambio (</w:t>
+      </w:r>
+      <w:proofErr w:type="spellStart"/>
+      <w:r>
+        <w:rPr>
+          <w:rFonts w:ascii="Bahnschrift" w:hAnsi="Bahnschrift"/>
+        </w:rPr>
+        <w:t>nodemon</w:t>
+      </w:r>
+      <w:proofErr w:type="spellEnd"/>
+      <w:r>
+        <w:rPr>
+          <w:rFonts w:ascii="Bahnschrift" w:hAnsi="Bahnschrift"/>
+        </w:rPr>
+        <w:t>). Este tipo de dependencias se instalan añadiendo un -D en la línea de comandos. En cuanto finalice nuestro proyecto y lo pongamos en producción</w:t>
+      </w:r>
+      <w:r>
+        <w:rPr>
+          <w:rFonts w:ascii="Bahnschrift" w:hAnsi="Bahnschrift"/>
+        </w:rPr>
+        <w:t xml:space="preserve"> (</w:t>
+      </w:r>
+      <w:proofErr w:type="spellStart"/>
+      <w:r>
+        <w:rPr>
+          <w:rFonts w:ascii="Bahnschrift" w:hAnsi="Bahnschrift"/>
+        </w:rPr>
+        <w:t>build</w:t>
+      </w:r>
+      <w:proofErr w:type="spellEnd"/>
+      <w:r>
+        <w:rPr>
+          <w:rFonts w:ascii="Bahnschrift" w:hAnsi="Bahnschrift"/>
+        </w:rPr>
+        <w:t>)</w:t>
+      </w:r>
+      <w:r>
+        <w:rPr>
+          <w:rFonts w:ascii="Bahnschrift" w:hAnsi="Bahnschrift"/>
+        </w:rPr>
+        <w:t xml:space="preserve"> se podrían desinstalar (</w:t>
+      </w:r>
+      <w:proofErr w:type="spellStart"/>
+      <w:r>
+        <w:rPr>
+          <w:rFonts w:ascii="Bahnschrift" w:hAnsi="Bahnschrift"/>
+        </w:rPr>
+        <w:t>npm</w:t>
+      </w:r>
+      <w:proofErr w:type="spellEnd"/>
+      <w:r>
+        <w:rPr>
+          <w:rFonts w:ascii="Bahnschrift" w:hAnsi="Bahnschrift"/>
+        </w:rPr>
+        <w:t xml:space="preserve"> </w:t>
+      </w:r>
+      <w:proofErr w:type="spellStart"/>
+      <w:r>
+        <w:rPr>
+          <w:rFonts w:ascii="Bahnschrift" w:hAnsi="Bahnschrift"/>
+        </w:rPr>
+        <w:t>uninstall</w:t>
+      </w:r>
+      <w:proofErr w:type="spellEnd"/>
+      <w:r>
+        <w:rPr>
+          <w:rFonts w:ascii="Bahnschrift" w:hAnsi="Bahnschrift"/>
+        </w:rPr>
+        <w:t xml:space="preserve"> </w:t>
+      </w:r>
+      <w:proofErr w:type="spellStart"/>
+      <w:r>
+        <w:rPr>
+          <w:rFonts w:ascii="Bahnschrift" w:hAnsi="Bahnschrift"/>
+        </w:rPr>
+        <w:t>mi_DevDependence</w:t>
+      </w:r>
+      <w:proofErr w:type="spellEnd"/>
+      <w:r>
+        <w:rPr>
+          <w:rFonts w:ascii="Bahnschrift" w:hAnsi="Bahnschrift"/>
+        </w:rPr>
+        <w:t>)</w:t>
       </w:r>
       <w:r>
         <w:rPr>
@@ -11512,6 +13307,7 @@
                 <w:szCs w:val="20"/>
               </w:rPr>
             </w:pPr>
+            <w:proofErr w:type="spellStart"/>
             <w:r>
               <w:rPr>
                 <w:rFonts w:ascii="Bahnschrift" w:eastAsiaTheme="majorEastAsia" w:hAnsi="Bahnschrift" w:cstheme="majorBidi"/>
@@ -11530,6 +13326,7 @@
               </w:rPr>
               <w:t>xpress</w:t>
             </w:r>
+            <w:proofErr w:type="spellEnd"/>
           </w:p>
         </w:tc>
         <w:tc>
@@ -11546,6 +13343,7 @@
                 <w:szCs w:val="20"/>
               </w:rPr>
             </w:pPr>
+            <w:proofErr w:type="spellStart"/>
             <w:r>
               <w:rPr>
                 <w:rFonts w:ascii="Bahnschrift" w:eastAsiaTheme="majorEastAsia" w:hAnsi="Bahnschrift" w:cstheme="majorBidi"/>
@@ -11562,8 +13360,29 @@
                 <w:sz w:val="20"/>
                 <w:szCs w:val="20"/>
               </w:rPr>
-              <w:t>pm i express</w:t>
-            </w:r>
+              <w:t>pm</w:t>
+            </w:r>
+            <w:proofErr w:type="spellEnd"/>
+            <w:r>
+              <w:rPr>
+                <w:rFonts w:ascii="Bahnschrift" w:eastAsiaTheme="majorEastAsia" w:hAnsi="Bahnschrift" w:cstheme="majorBidi"/>
+                <w:color w:val="385623" w:themeColor="accent6" w:themeShade="80"/>
+                <w:sz w:val="20"/>
+                <w:szCs w:val="20"/>
+              </w:rPr>
+              <w:t xml:space="preserve"> i </w:t>
+            </w:r>
+            <w:proofErr w:type="spellStart"/>
+            <w:r>
+              <w:rPr>
+                <w:rFonts w:ascii="Bahnschrift" w:eastAsiaTheme="majorEastAsia" w:hAnsi="Bahnschrift" w:cstheme="majorBidi"/>
+                <w:color w:val="385623" w:themeColor="accent6" w:themeShade="80"/>
+                <w:sz w:val="20"/>
+                <w:szCs w:val="20"/>
+              </w:rPr>
+              <w:t>express</w:t>
+            </w:r>
+            <w:proofErr w:type="spellEnd"/>
           </w:p>
         </w:tc>
         <w:tc>
@@ -11611,7 +13430,27 @@
                 <w:sz w:val="20"/>
                 <w:szCs w:val="20"/>
               </w:rPr>
-              <w:t>Nos permite levantar un servidor. Además nos permite leer los datos enviados desde el body en formato raw -JSON.</w:t>
+              <w:t xml:space="preserve">Nos permite levantar un servidor. Además nos permite leer los datos enviados desde el </w:t>
+            </w:r>
+            <w:proofErr w:type="spellStart"/>
+            <w:r>
+              <w:rPr>
+                <w:rFonts w:ascii="Bahnschrift" w:eastAsiaTheme="majorEastAsia" w:hAnsi="Bahnschrift" w:cstheme="majorBidi"/>
+                <w:color w:val="385623" w:themeColor="accent6" w:themeShade="80"/>
+                <w:sz w:val="20"/>
+                <w:szCs w:val="20"/>
+              </w:rPr>
+              <w:t>body</w:t>
+            </w:r>
+            <w:proofErr w:type="spellEnd"/>
+            <w:r>
+              <w:rPr>
+                <w:rFonts w:ascii="Bahnschrift" w:eastAsiaTheme="majorEastAsia" w:hAnsi="Bahnschrift" w:cstheme="majorBidi"/>
+                <w:color w:val="385623" w:themeColor="accent6" w:themeShade="80"/>
+                <w:sz w:val="20"/>
+                <w:szCs w:val="20"/>
+              </w:rPr>
+              <w:t xml:space="preserve"> en formato raw -JSON.</w:t>
             </w:r>
           </w:p>
         </w:tc>
@@ -11631,6 +13470,7 @@
                 <w:szCs w:val="20"/>
               </w:rPr>
             </w:pPr>
+            <w:proofErr w:type="spellStart"/>
             <w:r>
               <w:rPr>
                 <w:rFonts w:ascii="Bahnschrift" w:eastAsiaTheme="majorEastAsia" w:hAnsi="Bahnschrift" w:cstheme="majorBidi"/>
@@ -11640,6 +13480,7 @@
               </w:rPr>
               <w:t>dotenv</w:t>
             </w:r>
+            <w:proofErr w:type="spellEnd"/>
           </w:p>
         </w:tc>
         <w:tc>
@@ -11656,6 +13497,7 @@
                 <w:szCs w:val="20"/>
               </w:rPr>
             </w:pPr>
+            <w:proofErr w:type="spellStart"/>
             <w:r>
               <w:rPr>
                 <w:rFonts w:ascii="Bahnschrift" w:eastAsiaTheme="majorEastAsia" w:hAnsi="Bahnschrift" w:cstheme="majorBidi"/>
@@ -11663,8 +13505,29 @@
                 <w:sz w:val="20"/>
                 <w:szCs w:val="20"/>
               </w:rPr>
-              <w:t>npm i dotenv</w:t>
-            </w:r>
+              <w:t>npm</w:t>
+            </w:r>
+            <w:proofErr w:type="spellEnd"/>
+            <w:r>
+              <w:rPr>
+                <w:rFonts w:ascii="Bahnschrift" w:eastAsiaTheme="majorEastAsia" w:hAnsi="Bahnschrift" w:cstheme="majorBidi"/>
+                <w:color w:val="385623" w:themeColor="accent6" w:themeShade="80"/>
+                <w:sz w:val="20"/>
+                <w:szCs w:val="20"/>
+              </w:rPr>
+              <w:t xml:space="preserve"> i </w:t>
+            </w:r>
+            <w:proofErr w:type="spellStart"/>
+            <w:r>
+              <w:rPr>
+                <w:rFonts w:ascii="Bahnschrift" w:eastAsiaTheme="majorEastAsia" w:hAnsi="Bahnschrift" w:cstheme="majorBidi"/>
+                <w:color w:val="385623" w:themeColor="accent6" w:themeShade="80"/>
+                <w:sz w:val="20"/>
+                <w:szCs w:val="20"/>
+              </w:rPr>
+              <w:t>dotenv</w:t>
+            </w:r>
+            <w:proofErr w:type="spellEnd"/>
           </w:p>
         </w:tc>
         <w:tc>
@@ -11721,8 +13584,19 @@
                 <w:sz w:val="20"/>
                 <w:szCs w:val="20"/>
               </w:rPr>
-              <w:t>el archivo oculto .env</w:t>
-            </w:r>
+              <w:t>el archivo oculto .</w:t>
+            </w:r>
+            <w:proofErr w:type="spellStart"/>
+            <w:r>
+              <w:rPr>
+                <w:rFonts w:ascii="Bahnschrift" w:eastAsiaTheme="majorEastAsia" w:hAnsi="Bahnschrift" w:cstheme="majorBidi"/>
+                <w:color w:val="385623" w:themeColor="accent6" w:themeShade="80"/>
+                <w:sz w:val="20"/>
+                <w:szCs w:val="20"/>
+              </w:rPr>
+              <w:t>env</w:t>
+            </w:r>
+            <w:proofErr w:type="spellEnd"/>
           </w:p>
         </w:tc>
       </w:tr>
@@ -11766,6 +13640,7 @@
                 <w:szCs w:val="20"/>
               </w:rPr>
             </w:pPr>
+            <w:proofErr w:type="spellStart"/>
             <w:r>
               <w:rPr>
                 <w:rFonts w:ascii="Bahnschrift" w:eastAsiaTheme="majorEastAsia" w:hAnsi="Bahnschrift" w:cstheme="majorBidi"/>
@@ -11773,7 +13648,17 @@
                 <w:sz w:val="20"/>
                 <w:szCs w:val="20"/>
               </w:rPr>
-              <w:t>npm i mysql2</w:t>
+              <w:t>npm</w:t>
+            </w:r>
+            <w:proofErr w:type="spellEnd"/>
+            <w:r>
+              <w:rPr>
+                <w:rFonts w:ascii="Bahnschrift" w:eastAsiaTheme="majorEastAsia" w:hAnsi="Bahnschrift" w:cstheme="majorBidi"/>
+                <w:color w:val="385623" w:themeColor="accent6" w:themeShade="80"/>
+                <w:sz w:val="20"/>
+                <w:szCs w:val="20"/>
+              </w:rPr>
+              <w:t xml:space="preserve"> i mysql2</w:t>
             </w:r>
           </w:p>
         </w:tc>
@@ -11822,7 +13707,27 @@
                 <w:sz w:val="20"/>
                 <w:szCs w:val="20"/>
               </w:rPr>
-              <w:t>Crea una conexión con una base de datos y una vez conectados, podemos hacer “crud” de tablas y/o registros pero nunca crear la base de datos.</w:t>
+              <w:t>Crea una conexión con una base de datos y una vez conectados, podemos hacer “</w:t>
+            </w:r>
+            <w:proofErr w:type="spellStart"/>
+            <w:r>
+              <w:rPr>
+                <w:rFonts w:ascii="Bahnschrift" w:eastAsiaTheme="majorEastAsia" w:hAnsi="Bahnschrift" w:cstheme="majorBidi"/>
+                <w:color w:val="385623" w:themeColor="accent6" w:themeShade="80"/>
+                <w:sz w:val="20"/>
+                <w:szCs w:val="20"/>
+              </w:rPr>
+              <w:t>crud</w:t>
+            </w:r>
+            <w:proofErr w:type="spellEnd"/>
+            <w:r>
+              <w:rPr>
+                <w:rFonts w:ascii="Bahnschrift" w:eastAsiaTheme="majorEastAsia" w:hAnsi="Bahnschrift" w:cstheme="majorBidi"/>
+                <w:color w:val="385623" w:themeColor="accent6" w:themeShade="80"/>
+                <w:sz w:val="20"/>
+                <w:szCs w:val="20"/>
+              </w:rPr>
+              <w:t>” de tablas y/o registros pero nunca crear la base de datos.</w:t>
             </w:r>
           </w:p>
         </w:tc>
@@ -11842,6 +13747,7 @@
                 <w:szCs w:val="20"/>
               </w:rPr>
             </w:pPr>
+            <w:proofErr w:type="spellStart"/>
             <w:r>
               <w:rPr>
                 <w:rFonts w:ascii="Bahnschrift" w:eastAsiaTheme="majorEastAsia" w:hAnsi="Bahnschrift" w:cstheme="majorBidi"/>
@@ -11851,6 +13757,7 @@
               </w:rPr>
               <w:t>bcrypt</w:t>
             </w:r>
+            <w:proofErr w:type="spellEnd"/>
           </w:p>
         </w:tc>
         <w:tc>
@@ -11867,6 +13774,7 @@
                 <w:szCs w:val="20"/>
               </w:rPr>
             </w:pPr>
+            <w:proofErr w:type="spellStart"/>
             <w:r>
               <w:rPr>
                 <w:rFonts w:ascii="Bahnschrift" w:eastAsiaTheme="majorEastAsia" w:hAnsi="Bahnschrift" w:cstheme="majorBidi"/>
@@ -11874,8 +13782,29 @@
                 <w:sz w:val="20"/>
                 <w:szCs w:val="20"/>
               </w:rPr>
-              <w:t>npm i bcrypt</w:t>
-            </w:r>
+              <w:t>npm</w:t>
+            </w:r>
+            <w:proofErr w:type="spellEnd"/>
+            <w:r>
+              <w:rPr>
+                <w:rFonts w:ascii="Bahnschrift" w:eastAsiaTheme="majorEastAsia" w:hAnsi="Bahnschrift" w:cstheme="majorBidi"/>
+                <w:color w:val="385623" w:themeColor="accent6" w:themeShade="80"/>
+                <w:sz w:val="20"/>
+                <w:szCs w:val="20"/>
+              </w:rPr>
+              <w:t xml:space="preserve"> i </w:t>
+            </w:r>
+            <w:proofErr w:type="spellStart"/>
+            <w:r>
+              <w:rPr>
+                <w:rFonts w:ascii="Bahnschrift" w:eastAsiaTheme="majorEastAsia" w:hAnsi="Bahnschrift" w:cstheme="majorBidi"/>
+                <w:color w:val="385623" w:themeColor="accent6" w:themeShade="80"/>
+                <w:sz w:val="20"/>
+                <w:szCs w:val="20"/>
+              </w:rPr>
+              <w:t>bcrypt</w:t>
+            </w:r>
+            <w:proofErr w:type="spellEnd"/>
           </w:p>
         </w:tc>
         <w:tc>
@@ -11943,6 +13872,7 @@
                 <w:szCs w:val="20"/>
               </w:rPr>
             </w:pPr>
+            <w:proofErr w:type="spellStart"/>
             <w:r>
               <w:rPr>
                 <w:rFonts w:ascii="Bahnschrift" w:eastAsiaTheme="majorEastAsia" w:hAnsi="Bahnschrift" w:cstheme="majorBidi"/>
@@ -11952,6 +13882,7 @@
               </w:rPr>
               <w:t>nodemon</w:t>
             </w:r>
+            <w:proofErr w:type="spellEnd"/>
           </w:p>
         </w:tc>
         <w:tc>
@@ -11968,6 +13899,7 @@
                 <w:szCs w:val="20"/>
               </w:rPr>
             </w:pPr>
+            <w:proofErr w:type="spellStart"/>
             <w:r>
               <w:rPr>
                 <w:rFonts w:ascii="Bahnschrift" w:eastAsiaTheme="majorEastAsia" w:hAnsi="Bahnschrift" w:cstheme="majorBidi"/>
@@ -11975,7 +13907,37 @@
                 <w:sz w:val="20"/>
                 <w:szCs w:val="20"/>
               </w:rPr>
-              <w:t>npm i nodemon -D</w:t>
+              <w:t>npm</w:t>
+            </w:r>
+            <w:proofErr w:type="spellEnd"/>
+            <w:r>
+              <w:rPr>
+                <w:rFonts w:ascii="Bahnschrift" w:eastAsiaTheme="majorEastAsia" w:hAnsi="Bahnschrift" w:cstheme="majorBidi"/>
+                <w:color w:val="385623" w:themeColor="accent6" w:themeShade="80"/>
+                <w:sz w:val="20"/>
+                <w:szCs w:val="20"/>
+              </w:rPr>
+              <w:t xml:space="preserve"> i </w:t>
+            </w:r>
+            <w:proofErr w:type="spellStart"/>
+            <w:r>
+              <w:rPr>
+                <w:rFonts w:ascii="Bahnschrift" w:eastAsiaTheme="majorEastAsia" w:hAnsi="Bahnschrift" w:cstheme="majorBidi"/>
+                <w:color w:val="385623" w:themeColor="accent6" w:themeShade="80"/>
+                <w:sz w:val="20"/>
+                <w:szCs w:val="20"/>
+              </w:rPr>
+              <w:t>nodemon</w:t>
+            </w:r>
+            <w:proofErr w:type="spellEnd"/>
+            <w:r>
+              <w:rPr>
+                <w:rFonts w:ascii="Bahnschrift" w:eastAsiaTheme="majorEastAsia" w:hAnsi="Bahnschrift" w:cstheme="majorBidi"/>
+                <w:color w:val="385623" w:themeColor="accent6" w:themeShade="80"/>
+                <w:sz w:val="20"/>
+                <w:szCs w:val="20"/>
+              </w:rPr>
+              <w:t xml:space="preserve"> -D</w:t>
             </w:r>
           </w:p>
         </w:tc>
@@ -12072,6 +14034,7 @@
                 <w:szCs w:val="20"/>
               </w:rPr>
             </w:pPr>
+            <w:proofErr w:type="spellStart"/>
             <w:r>
               <w:rPr>
                 <w:rFonts w:ascii="Bahnschrift" w:eastAsiaTheme="majorEastAsia" w:hAnsi="Bahnschrift" w:cstheme="majorBidi"/>
@@ -12081,6 +14044,7 @@
               </w:rPr>
               <w:t>jsonwebtoken</w:t>
             </w:r>
+            <w:proofErr w:type="spellEnd"/>
           </w:p>
         </w:tc>
         <w:tc>
@@ -12097,6 +14061,7 @@
                 <w:szCs w:val="18"/>
               </w:rPr>
             </w:pPr>
+            <w:proofErr w:type="spellStart"/>
             <w:r>
               <w:rPr>
                 <w:rFonts w:ascii="Bahnschrift" w:eastAsiaTheme="majorEastAsia" w:hAnsi="Bahnschrift" w:cstheme="majorBidi"/>
@@ -12104,8 +14069,29 @@
                 <w:sz w:val="18"/>
                 <w:szCs w:val="18"/>
               </w:rPr>
-              <w:t>npm i jsonwebtoken</w:t>
-            </w:r>
+              <w:t>npm</w:t>
+            </w:r>
+            <w:proofErr w:type="spellEnd"/>
+            <w:r>
+              <w:rPr>
+                <w:rFonts w:ascii="Bahnschrift" w:eastAsiaTheme="majorEastAsia" w:hAnsi="Bahnschrift" w:cstheme="majorBidi"/>
+                <w:color w:val="385623" w:themeColor="accent6" w:themeShade="80"/>
+                <w:sz w:val="18"/>
+                <w:szCs w:val="18"/>
+              </w:rPr>
+              <w:t xml:space="preserve"> i </w:t>
+            </w:r>
+            <w:proofErr w:type="spellStart"/>
+            <w:r>
+              <w:rPr>
+                <w:rFonts w:ascii="Bahnschrift" w:eastAsiaTheme="majorEastAsia" w:hAnsi="Bahnschrift" w:cstheme="majorBidi"/>
+                <w:color w:val="385623" w:themeColor="accent6" w:themeShade="80"/>
+                <w:sz w:val="18"/>
+                <w:szCs w:val="18"/>
+              </w:rPr>
+              <w:t>jsonwebtoken</w:t>
+            </w:r>
+            <w:proofErr w:type="spellEnd"/>
           </w:p>
         </w:tc>
         <w:tc>
@@ -12191,6 +14177,7 @@
                 <w:szCs w:val="20"/>
               </w:rPr>
             </w:pPr>
+            <w:proofErr w:type="spellStart"/>
             <w:r>
               <w:rPr>
                 <w:rFonts w:ascii="Bahnschrift" w:eastAsiaTheme="majorEastAsia" w:hAnsi="Bahnschrift" w:cstheme="majorBidi"/>
@@ -12200,6 +14187,7 @@
               </w:rPr>
               <w:t>fs</w:t>
             </w:r>
+            <w:proofErr w:type="spellEnd"/>
           </w:p>
         </w:tc>
         <w:tc>
@@ -12216,6 +14204,7 @@
                 <w:szCs w:val="20"/>
               </w:rPr>
             </w:pPr>
+            <w:proofErr w:type="spellStart"/>
             <w:r>
               <w:rPr>
                 <w:rFonts w:ascii="Bahnschrift" w:eastAsiaTheme="majorEastAsia" w:hAnsi="Bahnschrift" w:cstheme="majorBidi"/>
@@ -12223,8 +14212,49 @@
                 <w:sz w:val="20"/>
                 <w:szCs w:val="20"/>
               </w:rPr>
-              <w:t>npm install fs</w:t>
-            </w:r>
+              <w:t>npm</w:t>
+            </w:r>
+            <w:proofErr w:type="spellEnd"/>
+            <w:r>
+              <w:rPr>
+                <w:rFonts w:ascii="Bahnschrift" w:eastAsiaTheme="majorEastAsia" w:hAnsi="Bahnschrift" w:cstheme="majorBidi"/>
+                <w:color w:val="385623" w:themeColor="accent6" w:themeShade="80"/>
+                <w:sz w:val="20"/>
+                <w:szCs w:val="20"/>
+              </w:rPr>
+              <w:t xml:space="preserve"> </w:t>
+            </w:r>
+            <w:proofErr w:type="spellStart"/>
+            <w:r>
+              <w:rPr>
+                <w:rFonts w:ascii="Bahnschrift" w:eastAsiaTheme="majorEastAsia" w:hAnsi="Bahnschrift" w:cstheme="majorBidi"/>
+                <w:color w:val="385623" w:themeColor="accent6" w:themeShade="80"/>
+                <w:sz w:val="20"/>
+                <w:szCs w:val="20"/>
+              </w:rPr>
+              <w:t>install</w:t>
+            </w:r>
+            <w:proofErr w:type="spellEnd"/>
+            <w:r>
+              <w:rPr>
+                <w:rFonts w:ascii="Bahnschrift" w:eastAsiaTheme="majorEastAsia" w:hAnsi="Bahnschrift" w:cstheme="majorBidi"/>
+                <w:color w:val="385623" w:themeColor="accent6" w:themeShade="80"/>
+                <w:sz w:val="20"/>
+                <w:szCs w:val="20"/>
+              </w:rPr>
+              <w:t xml:space="preserve"> </w:t>
+            </w:r>
+            <w:proofErr w:type="spellStart"/>
+            <w:r>
+              <w:rPr>
+                <w:rFonts w:ascii="Bahnschrift" w:eastAsiaTheme="majorEastAsia" w:hAnsi="Bahnschrift" w:cstheme="majorBidi"/>
+                <w:color w:val="385623" w:themeColor="accent6" w:themeShade="80"/>
+                <w:sz w:val="20"/>
+                <w:szCs w:val="20"/>
+              </w:rPr>
+              <w:t>fs</w:t>
+            </w:r>
+            <w:proofErr w:type="spellEnd"/>
           </w:p>
         </w:tc>
         <w:tc>
@@ -12292,6 +14322,7 @@
                 <w:szCs w:val="20"/>
               </w:rPr>
             </w:pPr>
+            <w:proofErr w:type="spellStart"/>
             <w:r>
               <w:rPr>
                 <w:rFonts w:ascii="Bahnschrift" w:eastAsiaTheme="majorEastAsia" w:hAnsi="Bahnschrift" w:cstheme="majorBidi"/>
@@ -12302,6 +14333,7 @@
               <w:lastRenderedPageBreak/>
               <w:t>path</w:t>
             </w:r>
+            <w:proofErr w:type="spellEnd"/>
           </w:p>
         </w:tc>
         <w:tc>
@@ -12394,6 +14426,7 @@
                 <w:szCs w:val="20"/>
               </w:rPr>
             </w:pPr>
+            <w:proofErr w:type="spellStart"/>
             <w:r>
               <w:rPr>
                 <w:rFonts w:ascii="Bahnschrift" w:eastAsiaTheme="majorEastAsia" w:hAnsi="Bahnschrift" w:cstheme="majorBidi"/>
@@ -12403,6 +14436,7 @@
               </w:rPr>
               <w:t>joi</w:t>
             </w:r>
+            <w:proofErr w:type="spellEnd"/>
           </w:p>
         </w:tc>
         <w:tc>
@@ -12419,6 +14453,7 @@
                 <w:szCs w:val="20"/>
               </w:rPr>
             </w:pPr>
+            <w:proofErr w:type="spellStart"/>
             <w:r>
               <w:rPr>
                 <w:rFonts w:ascii="Bahnschrift" w:eastAsiaTheme="majorEastAsia" w:hAnsi="Bahnschrift" w:cstheme="majorBidi"/>
@@ -12426,7 +14461,17 @@
                 <w:sz w:val="20"/>
                 <w:szCs w:val="20"/>
               </w:rPr>
-              <w:t>Npm i @hapi/joi</w:t>
+              <w:t>Npm</w:t>
+            </w:r>
+            <w:proofErr w:type="spellEnd"/>
+            <w:r>
+              <w:rPr>
+                <w:rFonts w:ascii="Bahnschrift" w:eastAsiaTheme="majorEastAsia" w:hAnsi="Bahnschrift" w:cstheme="majorBidi"/>
+                <w:color w:val="385623" w:themeColor="accent6" w:themeShade="80"/>
+                <w:sz w:val="20"/>
+                <w:szCs w:val="20"/>
+              </w:rPr>
+              <w:t xml:space="preserve"> i @hapi/joi</w:t>
             </w:r>
           </w:p>
         </w:tc>
@@ -12495,6 +14540,7 @@
                 <w:szCs w:val="20"/>
               </w:rPr>
             </w:pPr>
+            <w:proofErr w:type="spellStart"/>
             <w:r>
               <w:rPr>
                 <w:rFonts w:ascii="Bahnschrift" w:eastAsiaTheme="majorEastAsia" w:hAnsi="Bahnschrift" w:cstheme="majorBidi"/>
@@ -12504,6 +14550,7 @@
               </w:rPr>
               <w:t>randomstring</w:t>
             </w:r>
+            <w:proofErr w:type="spellEnd"/>
           </w:p>
         </w:tc>
         <w:tc>
@@ -12520,6 +14567,7 @@
                 <w:szCs w:val="20"/>
               </w:rPr>
             </w:pPr>
+            <w:proofErr w:type="spellStart"/>
             <w:r>
               <w:rPr>
                 <w:rFonts w:ascii="Bahnschrift" w:eastAsiaTheme="majorEastAsia" w:hAnsi="Bahnschrift" w:cstheme="majorBidi"/>
@@ -12527,8 +14575,29 @@
                 <w:sz w:val="20"/>
                 <w:szCs w:val="20"/>
               </w:rPr>
-              <w:t>npm i randomstring</w:t>
-            </w:r>
+              <w:t>npm</w:t>
+            </w:r>
+            <w:proofErr w:type="spellEnd"/>
+            <w:r>
+              <w:rPr>
+                <w:rFonts w:ascii="Bahnschrift" w:eastAsiaTheme="majorEastAsia" w:hAnsi="Bahnschrift" w:cstheme="majorBidi"/>
+                <w:color w:val="385623" w:themeColor="accent6" w:themeShade="80"/>
+                <w:sz w:val="20"/>
+                <w:szCs w:val="20"/>
+              </w:rPr>
+              <w:t xml:space="preserve"> i </w:t>
+            </w:r>
+            <w:proofErr w:type="spellStart"/>
+            <w:r>
+              <w:rPr>
+                <w:rFonts w:ascii="Bahnschrift" w:eastAsiaTheme="majorEastAsia" w:hAnsi="Bahnschrift" w:cstheme="majorBidi"/>
+                <w:color w:val="385623" w:themeColor="accent6" w:themeShade="80"/>
+                <w:sz w:val="20"/>
+                <w:szCs w:val="20"/>
+              </w:rPr>
+              <w:t>randomstring</w:t>
+            </w:r>
+            <w:proofErr w:type="spellEnd"/>
           </w:p>
         </w:tc>
         <w:tc>
@@ -12596,6 +14665,7 @@
                 <w:szCs w:val="20"/>
               </w:rPr>
             </w:pPr>
+            <w:proofErr w:type="spellStart"/>
             <w:r>
               <w:rPr>
                 <w:rFonts w:ascii="Bahnschrift" w:eastAsiaTheme="majorEastAsia" w:hAnsi="Bahnschrift" w:cstheme="majorBidi"/>
@@ -12605,6 +14675,7 @@
               </w:rPr>
               <w:t>nodemailer</w:t>
             </w:r>
+            <w:proofErr w:type="spellEnd"/>
           </w:p>
         </w:tc>
         <w:tc>
@@ -12621,6 +14692,7 @@
                 <w:szCs w:val="20"/>
               </w:rPr>
             </w:pPr>
+            <w:proofErr w:type="spellStart"/>
             <w:r>
               <w:rPr>
                 <w:rFonts w:ascii="Bahnschrift" w:eastAsiaTheme="majorEastAsia" w:hAnsi="Bahnschrift" w:cstheme="majorBidi"/>
@@ -12628,8 +14700,29 @@
                 <w:sz w:val="20"/>
                 <w:szCs w:val="20"/>
               </w:rPr>
-              <w:t>npm i nodemailer</w:t>
-            </w:r>
+              <w:t>npm</w:t>
+            </w:r>
+            <w:proofErr w:type="spellEnd"/>
+            <w:r>
+              <w:rPr>
+                <w:rFonts w:ascii="Bahnschrift" w:eastAsiaTheme="majorEastAsia" w:hAnsi="Bahnschrift" w:cstheme="majorBidi"/>
+                <w:color w:val="385623" w:themeColor="accent6" w:themeShade="80"/>
+                <w:sz w:val="20"/>
+                <w:szCs w:val="20"/>
+              </w:rPr>
+              <w:t xml:space="preserve"> i </w:t>
+            </w:r>
+            <w:proofErr w:type="spellStart"/>
+            <w:r>
+              <w:rPr>
+                <w:rFonts w:ascii="Bahnschrift" w:eastAsiaTheme="majorEastAsia" w:hAnsi="Bahnschrift" w:cstheme="majorBidi"/>
+                <w:color w:val="385623" w:themeColor="accent6" w:themeShade="80"/>
+                <w:sz w:val="20"/>
+                <w:szCs w:val="20"/>
+              </w:rPr>
+              <w:t>nodemailer</w:t>
+            </w:r>
+            <w:proofErr w:type="spellEnd"/>
           </w:p>
         </w:tc>
         <w:tc>
@@ -12697,6 +14790,7 @@
                 <w:szCs w:val="20"/>
               </w:rPr>
             </w:pPr>
+            <w:proofErr w:type="spellStart"/>
             <w:r>
               <w:rPr>
                 <w:rFonts w:ascii="Bahnschrift" w:eastAsiaTheme="majorEastAsia" w:hAnsi="Bahnschrift" w:cstheme="majorBidi"/>
@@ -12715,6 +14809,7 @@
               </w:rPr>
               <w:t>ors</w:t>
             </w:r>
+            <w:proofErr w:type="spellEnd"/>
           </w:p>
         </w:tc>
         <w:tc>
@@ -12731,6 +14826,7 @@
                 <w:szCs w:val="20"/>
               </w:rPr>
             </w:pPr>
+            <w:proofErr w:type="spellStart"/>
             <w:r>
               <w:rPr>
                 <w:rFonts w:ascii="Bahnschrift" w:eastAsiaTheme="majorEastAsia" w:hAnsi="Bahnschrift" w:cstheme="majorBidi"/>
@@ -12738,8 +14834,29 @@
                 <w:sz w:val="20"/>
                 <w:szCs w:val="20"/>
               </w:rPr>
-              <w:t>npm i cors</w:t>
-            </w:r>
+              <w:t>npm</w:t>
+            </w:r>
+            <w:proofErr w:type="spellEnd"/>
+            <w:r>
+              <w:rPr>
+                <w:rFonts w:ascii="Bahnschrift" w:eastAsiaTheme="majorEastAsia" w:hAnsi="Bahnschrift" w:cstheme="majorBidi"/>
+                <w:color w:val="385623" w:themeColor="accent6" w:themeShade="80"/>
+                <w:sz w:val="20"/>
+                <w:szCs w:val="20"/>
+              </w:rPr>
+              <w:t xml:space="preserve"> i </w:t>
+            </w:r>
+            <w:proofErr w:type="spellStart"/>
+            <w:r>
+              <w:rPr>
+                <w:rFonts w:ascii="Bahnschrift" w:eastAsiaTheme="majorEastAsia" w:hAnsi="Bahnschrift" w:cstheme="majorBidi"/>
+                <w:color w:val="385623" w:themeColor="accent6" w:themeShade="80"/>
+                <w:sz w:val="20"/>
+                <w:szCs w:val="20"/>
+              </w:rPr>
+              <w:t>cors</w:t>
+            </w:r>
+            <w:proofErr w:type="spellEnd"/>
           </w:p>
         </w:tc>
         <w:tc>
@@ -12823,8 +14940,59 @@
                 <w:sz w:val="20"/>
                 <w:szCs w:val="20"/>
               </w:rPr>
-              <w:t>mos conectar con fetch entre backend y frontend</w:t>
-            </w:r>
+              <w:t xml:space="preserve">mos conectar con </w:t>
+            </w:r>
+            <w:proofErr w:type="spellStart"/>
+            <w:r>
+              <w:rPr>
+                <w:rFonts w:ascii="Bahnschrift" w:eastAsiaTheme="majorEastAsia" w:hAnsi="Bahnschrift" w:cstheme="majorBidi"/>
+                <w:color w:val="385623" w:themeColor="accent6" w:themeShade="80"/>
+                <w:sz w:val="20"/>
+                <w:szCs w:val="20"/>
+              </w:rPr>
+              <w:t>fetch</w:t>
+            </w:r>
+            <w:proofErr w:type="spellEnd"/>
+            <w:r>
+              <w:rPr>
+                <w:rFonts w:ascii="Bahnschrift" w:eastAsiaTheme="majorEastAsia" w:hAnsi="Bahnschrift" w:cstheme="majorBidi"/>
+                <w:color w:val="385623" w:themeColor="accent6" w:themeShade="80"/>
+                <w:sz w:val="20"/>
+                <w:szCs w:val="20"/>
+              </w:rPr>
+              <w:t xml:space="preserve"> entre </w:t>
+            </w:r>
+            <w:proofErr w:type="spellStart"/>
+            <w:r>
+              <w:rPr>
+                <w:rFonts w:ascii="Bahnschrift" w:eastAsiaTheme="majorEastAsia" w:hAnsi="Bahnschrift" w:cstheme="majorBidi"/>
+                <w:color w:val="385623" w:themeColor="accent6" w:themeShade="80"/>
+                <w:sz w:val="20"/>
+                <w:szCs w:val="20"/>
+              </w:rPr>
+              <w:t>backend</w:t>
+            </w:r>
+            <w:proofErr w:type="spellEnd"/>
+            <w:r>
+              <w:rPr>
+                <w:rFonts w:ascii="Bahnschrift" w:eastAsiaTheme="majorEastAsia" w:hAnsi="Bahnschrift" w:cstheme="majorBidi"/>
+                <w:color w:val="385623" w:themeColor="accent6" w:themeShade="80"/>
+                <w:sz w:val="20"/>
+                <w:szCs w:val="20"/>
+              </w:rPr>
+              <w:t xml:space="preserve"> y </w:t>
+            </w:r>
+            <w:proofErr w:type="spellStart"/>
+            <w:r>
+              <w:rPr>
+                <w:rFonts w:ascii="Bahnschrift" w:eastAsiaTheme="majorEastAsia" w:hAnsi="Bahnschrift" w:cstheme="majorBidi"/>
+                <w:color w:val="385623" w:themeColor="accent6" w:themeShade="80"/>
+                <w:sz w:val="20"/>
+                <w:szCs w:val="20"/>
+              </w:rPr>
+              <w:t>frontend</w:t>
+            </w:r>
+            <w:proofErr w:type="spellEnd"/>
           </w:p>
         </w:tc>
       </w:tr>
@@ -12846,6 +15014,7 @@
                 <w:szCs w:val="20"/>
               </w:rPr>
             </w:pPr>
+            <w:proofErr w:type="spellStart"/>
             <w:r>
               <w:rPr>
                 <w:rFonts w:ascii="Bahnschrift" w:eastAsiaTheme="majorEastAsia" w:hAnsi="Bahnschrift" w:cstheme="majorBidi"/>
@@ -12855,6 +15024,7 @@
               </w:rPr>
               <w:t>morgan</w:t>
             </w:r>
+            <w:proofErr w:type="spellEnd"/>
           </w:p>
         </w:tc>
         <w:tc>
@@ -12871,6 +15041,7 @@
                 <w:szCs w:val="20"/>
               </w:rPr>
             </w:pPr>
+            <w:proofErr w:type="spellStart"/>
             <w:r>
               <w:rPr>
                 <w:rFonts w:ascii="Bahnschrift" w:eastAsiaTheme="majorEastAsia" w:hAnsi="Bahnschrift" w:cstheme="majorBidi"/>
@@ -12878,7 +15049,17 @@
                 <w:sz w:val="20"/>
                 <w:szCs w:val="20"/>
               </w:rPr>
-              <w:t xml:space="preserve">npm i </w:t>
+              <w:t>npm</w:t>
+            </w:r>
+            <w:proofErr w:type="spellEnd"/>
+            <w:r>
+              <w:rPr>
+                <w:rFonts w:ascii="Bahnschrift" w:eastAsiaTheme="majorEastAsia" w:hAnsi="Bahnschrift" w:cstheme="majorBidi"/>
+                <w:color w:val="385623" w:themeColor="accent6" w:themeShade="80"/>
+                <w:sz w:val="20"/>
+                <w:szCs w:val="20"/>
+              </w:rPr>
+              <w:t xml:space="preserve"> i </w:t>
             </w:r>
             <w:r>
               <w:rPr>
@@ -12936,8 +15117,19 @@
                 <w:sz w:val="20"/>
                 <w:szCs w:val="20"/>
               </w:rPr>
-              <w:t>Muestra cualquier petición al servidor a través de nuestro terminal de node</w:t>
-            </w:r>
+              <w:t xml:space="preserve">Muestra cualquier petición al servidor a través de nuestro terminal de </w:t>
+            </w:r>
+            <w:proofErr w:type="spellStart"/>
+            <w:r>
+              <w:rPr>
+                <w:rFonts w:ascii="Bahnschrift" w:eastAsiaTheme="majorEastAsia" w:hAnsi="Bahnschrift" w:cstheme="majorBidi"/>
+                <w:color w:val="385623" w:themeColor="accent6" w:themeShade="80"/>
+                <w:sz w:val="20"/>
+                <w:szCs w:val="20"/>
+              </w:rPr>
+              <w:t>node</w:t>
+            </w:r>
+            <w:proofErr w:type="spellEnd"/>
           </w:p>
         </w:tc>
       </w:tr>
@@ -12956,6 +15148,7 @@
                 <w:szCs w:val="20"/>
               </w:rPr>
             </w:pPr>
+            <w:proofErr w:type="spellStart"/>
             <w:r>
               <w:rPr>
                 <w:rFonts w:ascii="Bahnschrift" w:eastAsiaTheme="majorEastAsia" w:hAnsi="Bahnschrift" w:cstheme="majorBidi"/>
@@ -12965,6 +15158,7 @@
               </w:rPr>
               <w:t>uuid</w:t>
             </w:r>
+            <w:proofErr w:type="spellEnd"/>
           </w:p>
         </w:tc>
         <w:tc>
@@ -12981,6 +15175,7 @@
                 <w:szCs w:val="20"/>
               </w:rPr>
             </w:pPr>
+            <w:proofErr w:type="spellStart"/>
             <w:r>
               <w:rPr>
                 <w:rFonts w:ascii="Bahnschrift" w:eastAsiaTheme="majorEastAsia" w:hAnsi="Bahnschrift" w:cstheme="majorBidi"/>
@@ -12988,8 +15183,29 @@
                 <w:sz w:val="20"/>
                 <w:szCs w:val="20"/>
               </w:rPr>
-              <w:t>Npm i uuid</w:t>
-            </w:r>
+              <w:t>Npm</w:t>
+            </w:r>
+            <w:proofErr w:type="spellEnd"/>
+            <w:r>
+              <w:rPr>
+                <w:rFonts w:ascii="Bahnschrift" w:eastAsiaTheme="majorEastAsia" w:hAnsi="Bahnschrift" w:cstheme="majorBidi"/>
+                <w:color w:val="385623" w:themeColor="accent6" w:themeShade="80"/>
+                <w:sz w:val="20"/>
+                <w:szCs w:val="20"/>
+              </w:rPr>
+              <w:t xml:space="preserve"> i </w:t>
+            </w:r>
+            <w:proofErr w:type="spellStart"/>
+            <w:r>
+              <w:rPr>
+                <w:rFonts w:ascii="Bahnschrift" w:eastAsiaTheme="majorEastAsia" w:hAnsi="Bahnschrift" w:cstheme="majorBidi"/>
+                <w:color w:val="385623" w:themeColor="accent6" w:themeShade="80"/>
+                <w:sz w:val="20"/>
+                <w:szCs w:val="20"/>
+              </w:rPr>
+              <w:t>uuid</w:t>
+            </w:r>
+            <w:proofErr w:type="spellEnd"/>
           </w:p>
         </w:tc>
         <w:tc>
@@ -13037,7 +15253,27 @@
                 <w:sz w:val="20"/>
                 <w:szCs w:val="20"/>
               </w:rPr>
-              <w:t>Renombra los ficheros que subamos a nuestra bbdd o genera el código de validación para activar el usuario.</w:t>
+              <w:t xml:space="preserve">Renombra los ficheros que subamos a nuestra </w:t>
+            </w:r>
+            <w:proofErr w:type="spellStart"/>
+            <w:r>
+              <w:rPr>
+                <w:rFonts w:ascii="Bahnschrift" w:eastAsiaTheme="majorEastAsia" w:hAnsi="Bahnschrift" w:cstheme="majorBidi"/>
+                <w:color w:val="385623" w:themeColor="accent6" w:themeShade="80"/>
+                <w:sz w:val="20"/>
+                <w:szCs w:val="20"/>
+              </w:rPr>
+              <w:t>bbdd</w:t>
+            </w:r>
+            <w:proofErr w:type="spellEnd"/>
+            <w:r>
+              <w:rPr>
+                <w:rFonts w:ascii="Bahnschrift" w:eastAsiaTheme="majorEastAsia" w:hAnsi="Bahnschrift" w:cstheme="majorBidi"/>
+                <w:color w:val="385623" w:themeColor="accent6" w:themeShade="80"/>
+                <w:sz w:val="20"/>
+                <w:szCs w:val="20"/>
+              </w:rPr>
+              <w:t xml:space="preserve"> o genera el código de validación para activar el usuario.</w:t>
             </w:r>
           </w:p>
         </w:tc>
@@ -13057,6 +15293,7 @@
                 <w:szCs w:val="20"/>
               </w:rPr>
             </w:pPr>
+            <w:proofErr w:type="spellStart"/>
             <w:r>
               <w:rPr>
                 <w:rFonts w:ascii="Bahnschrift" w:eastAsiaTheme="majorEastAsia" w:hAnsi="Bahnschrift" w:cstheme="majorBidi"/>
@@ -13066,6 +15303,7 @@
               </w:rPr>
               <w:t>sharp</w:t>
             </w:r>
+            <w:proofErr w:type="spellEnd"/>
           </w:p>
         </w:tc>
         <w:tc>
@@ -13082,6 +15320,7 @@
                 <w:szCs w:val="20"/>
               </w:rPr>
             </w:pPr>
+            <w:proofErr w:type="spellStart"/>
             <w:r>
               <w:rPr>
                 <w:rFonts w:ascii="Bahnschrift" w:eastAsiaTheme="majorEastAsia" w:hAnsi="Bahnschrift" w:cstheme="majorBidi"/>
@@ -13089,7 +15328,17 @@
                 <w:sz w:val="20"/>
                 <w:szCs w:val="20"/>
               </w:rPr>
-              <w:t xml:space="preserve">npm i </w:t>
+              <w:t>npm</w:t>
+            </w:r>
+            <w:proofErr w:type="spellEnd"/>
+            <w:r>
+              <w:rPr>
+                <w:rFonts w:ascii="Bahnschrift" w:eastAsiaTheme="majorEastAsia" w:hAnsi="Bahnschrift" w:cstheme="majorBidi"/>
+                <w:color w:val="385623" w:themeColor="accent6" w:themeShade="80"/>
+                <w:sz w:val="20"/>
+                <w:szCs w:val="20"/>
+              </w:rPr>
+              <w:t xml:space="preserve"> i </w:t>
             </w:r>
             <w:r>
               <w:rPr>
@@ -13167,6 +15416,7 @@
                 <w:szCs w:val="20"/>
               </w:rPr>
             </w:pPr>
+            <w:proofErr w:type="spellStart"/>
             <w:r>
               <w:rPr>
                 <w:rFonts w:ascii="Bahnschrift" w:eastAsiaTheme="majorEastAsia" w:hAnsi="Bahnschrift" w:cstheme="majorBidi"/>
@@ -13176,6 +15426,7 @@
               </w:rPr>
               <w:t>eslint</w:t>
             </w:r>
+            <w:proofErr w:type="spellEnd"/>
           </w:p>
         </w:tc>
         <w:tc>
@@ -13192,6 +15443,7 @@
                 <w:szCs w:val="20"/>
               </w:rPr>
             </w:pPr>
+            <w:proofErr w:type="spellStart"/>
             <w:r>
               <w:rPr>
                 <w:rFonts w:ascii="Bahnschrift" w:eastAsiaTheme="majorEastAsia" w:hAnsi="Bahnschrift" w:cstheme="majorBidi"/>
@@ -13199,7 +15451,37 @@
                 <w:sz w:val="20"/>
                 <w:szCs w:val="20"/>
               </w:rPr>
-              <w:t>Npm i eslint -D</w:t>
+              <w:t>Npm</w:t>
+            </w:r>
+            <w:proofErr w:type="spellEnd"/>
+            <w:r>
+              <w:rPr>
+                <w:rFonts w:ascii="Bahnschrift" w:eastAsiaTheme="majorEastAsia" w:hAnsi="Bahnschrift" w:cstheme="majorBidi"/>
+                <w:color w:val="385623" w:themeColor="accent6" w:themeShade="80"/>
+                <w:sz w:val="20"/>
+                <w:szCs w:val="20"/>
+              </w:rPr>
+              <w:t xml:space="preserve"> i </w:t>
+            </w:r>
+            <w:proofErr w:type="spellStart"/>
+            <w:r>
+              <w:rPr>
+                <w:rFonts w:ascii="Bahnschrift" w:eastAsiaTheme="majorEastAsia" w:hAnsi="Bahnschrift" w:cstheme="majorBidi"/>
+                <w:color w:val="385623" w:themeColor="accent6" w:themeShade="80"/>
+                <w:sz w:val="20"/>
+                <w:szCs w:val="20"/>
+              </w:rPr>
+              <w:t>eslint</w:t>
+            </w:r>
+            <w:proofErr w:type="spellEnd"/>
+            <w:r>
+              <w:rPr>
+                <w:rFonts w:ascii="Bahnschrift" w:eastAsiaTheme="majorEastAsia" w:hAnsi="Bahnschrift" w:cstheme="majorBidi"/>
+                <w:color w:val="385623" w:themeColor="accent6" w:themeShade="80"/>
+                <w:sz w:val="20"/>
+                <w:szCs w:val="20"/>
+              </w:rPr>
+              <w:t xml:space="preserve"> -D</w:t>
             </w:r>
           </w:p>
         </w:tc>
@@ -13248,34 +15530,7 @@
                 <w:sz w:val="20"/>
                 <w:szCs w:val="20"/>
               </w:rPr>
-              <w:t>Identifica e informa sobre los patrones encontrados e</w:t>
-            </w:r>
-            <w:r>
-              <w:rPr>
-                <w:rFonts w:ascii="Bahnschrift" w:eastAsiaTheme="majorEastAsia" w:hAnsi="Bahnschrift" w:cstheme="majorBidi"/>
-                <w:color w:val="385623" w:themeColor="accent6" w:themeShade="80"/>
-                <w:sz w:val="20"/>
-                <w:szCs w:val="20"/>
-              </w:rPr>
-              <w:t>n</w:t>
-            </w:r>
-            <w:r>
-              <w:rPr>
-                <w:rFonts w:ascii="Bahnschrift" w:eastAsiaTheme="majorEastAsia" w:hAnsi="Bahnschrift" w:cstheme="majorBidi"/>
-                <w:color w:val="385623" w:themeColor="accent6" w:themeShade="80"/>
-                <w:sz w:val="20"/>
-                <w:szCs w:val="20"/>
-              </w:rPr>
-              <w:t xml:space="preserve"> el código</w:t>
-            </w:r>
-            <w:r>
-              <w:rPr>
-                <w:rFonts w:ascii="Bahnschrift" w:eastAsiaTheme="majorEastAsia" w:hAnsi="Bahnschrift" w:cstheme="majorBidi"/>
-                <w:color w:val="385623" w:themeColor="accent6" w:themeShade="80"/>
-                <w:sz w:val="20"/>
-                <w:szCs w:val="20"/>
-              </w:rPr>
-              <w:t xml:space="preserve"> ECMAScript/JavaScript, </w:t>
+              <w:t xml:space="preserve">Identifica e informa sobre los patrones encontrados en el código ECMAScript/JavaScript, </w:t>
             </w:r>
             <w:r>
               <w:rPr>
@@ -13350,12 +15605,44 @@
     <w:p/>
     <w:p>
       <w:r>
-        <w:t>Un endpoint es una pasarela que conecta los procesos del servidor de la aplicación con una interfaz (API, Application Programming Interface), es decir, la ruta a la que se envían peticiones que no tiene porqué coincidir con nuestra URL.</w:t>
-      </w:r>
-    </w:p>
-    <w:p>
-      <w:r>
-        <w:t>Antes de empezar a programar nuestra API debemos establecer los endpoints necesarios para que nuestra aplicación sea funcional:</w:t>
+        <w:t xml:space="preserve">Un </w:t>
+      </w:r>
+      <w:proofErr w:type="spellStart"/>
+      <w:r>
+        <w:t>endpoint</w:t>
+      </w:r>
+      <w:proofErr w:type="spellEnd"/>
+      <w:r>
+        <w:t xml:space="preserve"> es una pasarela que conecta los procesos del servidor de la aplicación con una interfaz (API, </w:t>
+      </w:r>
+      <w:proofErr w:type="spellStart"/>
+      <w:r>
+        <w:t>Application</w:t>
+      </w:r>
+      <w:proofErr w:type="spellEnd"/>
+      <w:r>
+        <w:t xml:space="preserve"> </w:t>
+      </w:r>
+      <w:proofErr w:type="spellStart"/>
+      <w:r>
+        <w:t>Programming</w:t>
+      </w:r>
+      <w:proofErr w:type="spellEnd"/>
+      <w:r>
+        <w:t xml:space="preserve"> Interface), es decir, la ruta a la que se envían peticiones que no tiene porqué coincidir con nuestra URL.</w:t>
+      </w:r>
+    </w:p>
+    <w:p>
+      <w:r>
+        <w:t xml:space="preserve">Antes de empezar a programar nuestra API debemos establecer los </w:t>
+      </w:r>
+      <w:proofErr w:type="spellStart"/>
+      <w:r>
+        <w:t>endpoints</w:t>
+      </w:r>
+      <w:proofErr w:type="spellEnd"/>
+      <w:r>
+        <w:t xml:space="preserve"> necesarios para que nuestra aplicación sea funcional:</w:t>
       </w:r>
     </w:p>
     <w:p/>
@@ -13560,8 +15847,33 @@
                 <w:sz w:val="16"/>
                 <w:szCs w:val="16"/>
               </w:rPr>
-              <w:t>/user/login</w:t>
-            </w:r>
+              <w:t>/</w:t>
+            </w:r>
+            <w:proofErr w:type="spellStart"/>
+            <w:r>
+              <w:rPr>
+                <w:sz w:val="16"/>
+                <w:szCs w:val="16"/>
+              </w:rPr>
+              <w:t>user</w:t>
+            </w:r>
+            <w:proofErr w:type="spellEnd"/>
+            <w:r>
+              <w:rPr>
+                <w:sz w:val="16"/>
+                <w:szCs w:val="16"/>
+              </w:rPr>
+              <w:t>/</w:t>
+            </w:r>
+            <w:proofErr w:type="spellStart"/>
+            <w:r>
+              <w:rPr>
+                <w:sz w:val="16"/>
+                <w:szCs w:val="16"/>
+              </w:rPr>
+              <w:t>login</w:t>
+            </w:r>
+            <w:proofErr w:type="spellEnd"/>
           </w:p>
         </w:tc>
         <w:tc>
@@ -13596,12 +15908,21 @@
                 <w:szCs w:val="16"/>
               </w:rPr>
             </w:pPr>
-            <w:r>
-              <w:rPr>
-                <w:sz w:val="16"/>
-                <w:szCs w:val="16"/>
-              </w:rPr>
-              <w:t>Login de usuario.</w:t>
+            <w:proofErr w:type="spellStart"/>
+            <w:r>
+              <w:rPr>
+                <w:sz w:val="16"/>
+                <w:szCs w:val="16"/>
+              </w:rPr>
+              <w:t>Login</w:t>
+            </w:r>
+            <w:proofErr w:type="spellEnd"/>
+            <w:r>
+              <w:rPr>
+                <w:sz w:val="16"/>
+                <w:szCs w:val="16"/>
+              </w:rPr>
+              <w:t xml:space="preserve"> de usuario.</w:t>
             </w:r>
           </w:p>
         </w:tc>
@@ -13664,15 +15985,33 @@
                 <w:sz w:val="16"/>
                 <w:szCs w:val="16"/>
               </w:rPr>
-              <w:t>/user</w:t>
-            </w:r>
-            <w:r>
-              <w:rPr>
-                <w:sz w:val="16"/>
-                <w:szCs w:val="16"/>
-              </w:rPr>
-              <w:t>/register</w:t>
-            </w:r>
+              <w:t>/</w:t>
+            </w:r>
+            <w:proofErr w:type="spellStart"/>
+            <w:r>
+              <w:rPr>
+                <w:sz w:val="16"/>
+                <w:szCs w:val="16"/>
+              </w:rPr>
+              <w:t>user</w:t>
+            </w:r>
+            <w:proofErr w:type="spellEnd"/>
+            <w:r>
+              <w:rPr>
+                <w:sz w:val="16"/>
+                <w:szCs w:val="16"/>
+              </w:rPr>
+              <w:t>/</w:t>
+            </w:r>
+            <w:proofErr w:type="spellStart"/>
+            <w:r>
+              <w:rPr>
+                <w:sz w:val="16"/>
+                <w:szCs w:val="16"/>
+              </w:rPr>
+              <w:t>register</w:t>
+            </w:r>
+            <w:proofErr w:type="spellEnd"/>
           </w:p>
         </w:tc>
         <w:tc>
@@ -13784,8 +16123,65 @@
                 <w:sz w:val="16"/>
                 <w:szCs w:val="16"/>
               </w:rPr>
-              <w:t>/user/register/validate/:registrationCode</w:t>
-            </w:r>
+              <w:t>/</w:t>
+            </w:r>
+            <w:proofErr w:type="spellStart"/>
+            <w:r>
+              <w:rPr>
+                <w:sz w:val="16"/>
+                <w:szCs w:val="16"/>
+              </w:rPr>
+              <w:t>user</w:t>
+            </w:r>
+            <w:proofErr w:type="spellEnd"/>
+            <w:r>
+              <w:rPr>
+                <w:sz w:val="16"/>
+                <w:szCs w:val="16"/>
+              </w:rPr>
+              <w:t>/</w:t>
+            </w:r>
+            <w:proofErr w:type="spellStart"/>
+            <w:r>
+              <w:rPr>
+                <w:sz w:val="16"/>
+                <w:szCs w:val="16"/>
+              </w:rPr>
+              <w:t>register</w:t>
+            </w:r>
+            <w:proofErr w:type="spellEnd"/>
+            <w:r>
+              <w:rPr>
+                <w:sz w:val="16"/>
+                <w:szCs w:val="16"/>
+              </w:rPr>
+              <w:t>/</w:t>
+            </w:r>
+            <w:proofErr w:type="spellStart"/>
+            <w:r>
+              <w:rPr>
+                <w:sz w:val="16"/>
+                <w:szCs w:val="16"/>
+              </w:rPr>
+              <w:t>validate</w:t>
+            </w:r>
+            <w:proofErr w:type="spellEnd"/>
+            <w:r>
+              <w:rPr>
+                <w:sz w:val="16"/>
+                <w:szCs w:val="16"/>
+              </w:rPr>
+              <w:t>/:</w:t>
+            </w:r>
+            <w:proofErr w:type="spellStart"/>
+            <w:r>
+              <w:rPr>
+                <w:sz w:val="16"/>
+                <w:szCs w:val="16"/>
+              </w:rPr>
+              <w:t>registrationCode</w:t>
+            </w:r>
+            <w:proofErr w:type="spellEnd"/>
           </w:p>
         </w:tc>
         <w:tc>
@@ -13927,8 +16323,33 @@
                 <w:sz w:val="16"/>
                 <w:szCs w:val="16"/>
               </w:rPr>
-              <w:t>/user/loggedProfile</w:t>
-            </w:r>
+              <w:t>/</w:t>
+            </w:r>
+            <w:proofErr w:type="spellStart"/>
+            <w:r>
+              <w:rPr>
+                <w:sz w:val="16"/>
+                <w:szCs w:val="16"/>
+              </w:rPr>
+              <w:t>user</w:t>
+            </w:r>
+            <w:proofErr w:type="spellEnd"/>
+            <w:r>
+              <w:rPr>
+                <w:sz w:val="16"/>
+                <w:szCs w:val="16"/>
+              </w:rPr>
+              <w:t>/</w:t>
+            </w:r>
+            <w:proofErr w:type="spellStart"/>
+            <w:r>
+              <w:rPr>
+                <w:sz w:val="16"/>
+                <w:szCs w:val="16"/>
+              </w:rPr>
+              <w:t>loggedProfile</w:t>
+            </w:r>
+            <w:proofErr w:type="spellEnd"/>
           </w:p>
         </w:tc>
         <w:tc>
@@ -13969,7 +16390,23 @@
                 <w:sz w:val="16"/>
                 <w:szCs w:val="16"/>
               </w:rPr>
-              <w:t>Consultar los datos del usuario logueado.</w:t>
+              <w:t xml:space="preserve">Consultar los datos del usuario </w:t>
+            </w:r>
+            <w:proofErr w:type="spellStart"/>
+            <w:r>
+              <w:rPr>
+                <w:sz w:val="16"/>
+                <w:szCs w:val="16"/>
+              </w:rPr>
+              <w:t>logueado</w:t>
+            </w:r>
+            <w:proofErr w:type="spellEnd"/>
+            <w:r>
+              <w:rPr>
+                <w:sz w:val="16"/>
+                <w:szCs w:val="16"/>
+              </w:rPr>
+              <w:t>.</w:t>
             </w:r>
           </w:p>
         </w:tc>
@@ -13985,6 +16422,7 @@
                 <w:szCs w:val="16"/>
               </w:rPr>
             </w:pPr>
+            <w:proofErr w:type="spellStart"/>
             <w:r>
               <w:rPr>
                 <w:sz w:val="16"/>
@@ -13992,6 +16430,7 @@
               </w:rPr>
               <w:t>isAuth</w:t>
             </w:r>
+            <w:proofErr w:type="spellEnd"/>
           </w:p>
         </w:tc>
       </w:tr>
@@ -14035,8 +16474,33 @@
                 <w:sz w:val="16"/>
                 <w:szCs w:val="16"/>
               </w:rPr>
-              <w:t>/user/accounts</w:t>
-            </w:r>
+              <w:t>/</w:t>
+            </w:r>
+            <w:proofErr w:type="spellStart"/>
+            <w:r>
+              <w:rPr>
+                <w:sz w:val="16"/>
+                <w:szCs w:val="16"/>
+              </w:rPr>
+              <w:t>user</w:t>
+            </w:r>
+            <w:proofErr w:type="spellEnd"/>
+            <w:r>
+              <w:rPr>
+                <w:sz w:val="16"/>
+                <w:szCs w:val="16"/>
+              </w:rPr>
+              <w:t>/</w:t>
+            </w:r>
+            <w:proofErr w:type="spellStart"/>
+            <w:r>
+              <w:rPr>
+                <w:sz w:val="16"/>
+                <w:szCs w:val="16"/>
+              </w:rPr>
+              <w:t>accounts</w:t>
+            </w:r>
+            <w:proofErr w:type="spellEnd"/>
           </w:p>
         </w:tc>
         <w:tc>
@@ -14093,6 +16557,7 @@
                 <w:szCs w:val="16"/>
               </w:rPr>
             </w:pPr>
+            <w:proofErr w:type="spellStart"/>
             <w:r>
               <w:rPr>
                 <w:sz w:val="16"/>
@@ -14100,6 +16565,7 @@
               </w:rPr>
               <w:t>isAuth</w:t>
             </w:r>
+            <w:proofErr w:type="spellEnd"/>
           </w:p>
         </w:tc>
       </w:tr>
@@ -14391,8 +16857,17 @@
                 <w:sz w:val="16"/>
                 <w:szCs w:val="16"/>
               </w:rPr>
-              <w:t>/account</w:t>
-            </w:r>
+              <w:t>/</w:t>
+            </w:r>
+            <w:proofErr w:type="spellStart"/>
+            <w:r>
+              <w:rPr>
+                <w:sz w:val="16"/>
+                <w:szCs w:val="16"/>
+              </w:rPr>
+              <w:t>account</w:t>
+            </w:r>
+            <w:proofErr w:type="spellEnd"/>
           </w:p>
         </w:tc>
         <w:tc>
@@ -14455,6 +16930,7 @@
                 <w:szCs w:val="16"/>
               </w:rPr>
             </w:pPr>
+            <w:proofErr w:type="spellStart"/>
             <w:r>
               <w:rPr>
                 <w:sz w:val="16"/>
@@ -14462,6 +16938,7 @@
               </w:rPr>
               <w:t>isAuth</w:t>
             </w:r>
+            <w:proofErr w:type="spellEnd"/>
           </w:p>
         </w:tc>
       </w:tr>
@@ -14507,13 +16984,31 @@
               </w:rPr>
               <w:t>/</w:t>
             </w:r>
-            <w:r>
-              <w:rPr>
-                <w:sz w:val="16"/>
-                <w:szCs w:val="16"/>
-              </w:rPr>
-              <w:t>account/:idAccount</w:t>
-            </w:r>
+            <w:proofErr w:type="spellStart"/>
+            <w:r>
+              <w:rPr>
+                <w:sz w:val="16"/>
+                <w:szCs w:val="16"/>
+              </w:rPr>
+              <w:t>account</w:t>
+            </w:r>
+            <w:proofErr w:type="spellEnd"/>
+            <w:r>
+              <w:rPr>
+                <w:sz w:val="16"/>
+                <w:szCs w:val="16"/>
+              </w:rPr>
+              <w:t>/:</w:t>
+            </w:r>
+            <w:proofErr w:type="spellStart"/>
+            <w:r>
+              <w:rPr>
+                <w:sz w:val="16"/>
+                <w:szCs w:val="16"/>
+              </w:rPr>
+              <w:t>idAccount</w:t>
+            </w:r>
+            <w:proofErr w:type="spellEnd"/>
           </w:p>
         </w:tc>
         <w:tc>
@@ -14569,6 +17064,7 @@
                 <w:szCs w:val="16"/>
               </w:rPr>
             </w:pPr>
+            <w:proofErr w:type="spellStart"/>
             <w:r>
               <w:rPr>
                 <w:sz w:val="16"/>
@@ -14576,6 +17072,7 @@
               </w:rPr>
               <w:t>isAuth</w:t>
             </w:r>
+            <w:proofErr w:type="spellEnd"/>
           </w:p>
         </w:tc>
       </w:tr>
@@ -14619,8 +17116,33 @@
                 <w:sz w:val="16"/>
                 <w:szCs w:val="16"/>
               </w:rPr>
-              <w:t>/account/:idAccount</w:t>
-            </w:r>
+              <w:t>/</w:t>
+            </w:r>
+            <w:proofErr w:type="spellStart"/>
+            <w:r>
+              <w:rPr>
+                <w:sz w:val="16"/>
+                <w:szCs w:val="16"/>
+              </w:rPr>
+              <w:t>account</w:t>
+            </w:r>
+            <w:proofErr w:type="spellEnd"/>
+            <w:r>
+              <w:rPr>
+                <w:sz w:val="16"/>
+                <w:szCs w:val="16"/>
+              </w:rPr>
+              <w:t>/:</w:t>
+            </w:r>
+            <w:proofErr w:type="spellStart"/>
+            <w:r>
+              <w:rPr>
+                <w:sz w:val="16"/>
+                <w:szCs w:val="16"/>
+              </w:rPr>
+              <w:t>idAccount</w:t>
+            </w:r>
+            <w:proofErr w:type="spellEnd"/>
           </w:p>
         </w:tc>
         <w:tc>
@@ -14676,6 +17198,7 @@
                 <w:szCs w:val="16"/>
               </w:rPr>
             </w:pPr>
+            <w:proofErr w:type="spellStart"/>
             <w:r>
               <w:rPr>
                 <w:sz w:val="16"/>
@@ -14683,6 +17206,7 @@
               </w:rPr>
               <w:t>isAuth</w:t>
             </w:r>
+            <w:proofErr w:type="spellEnd"/>
           </w:p>
         </w:tc>
       </w:tr>
@@ -14726,8 +17250,33 @@
                 <w:sz w:val="16"/>
                 <w:szCs w:val="16"/>
               </w:rPr>
-              <w:t>/account/:idAccount</w:t>
-            </w:r>
+              <w:t>/</w:t>
+            </w:r>
+            <w:proofErr w:type="spellStart"/>
+            <w:r>
+              <w:rPr>
+                <w:sz w:val="16"/>
+                <w:szCs w:val="16"/>
+              </w:rPr>
+              <w:t>account</w:t>
+            </w:r>
+            <w:proofErr w:type="spellEnd"/>
+            <w:r>
+              <w:rPr>
+                <w:sz w:val="16"/>
+                <w:szCs w:val="16"/>
+              </w:rPr>
+              <w:t>/:</w:t>
+            </w:r>
+            <w:proofErr w:type="spellStart"/>
+            <w:r>
+              <w:rPr>
+                <w:sz w:val="16"/>
+                <w:szCs w:val="16"/>
+              </w:rPr>
+              <w:t>idAccount</w:t>
+            </w:r>
+            <w:proofErr w:type="spellEnd"/>
           </w:p>
         </w:tc>
         <w:tc>
@@ -14783,6 +17332,7 @@
                 <w:szCs w:val="16"/>
               </w:rPr>
             </w:pPr>
+            <w:proofErr w:type="spellStart"/>
             <w:r>
               <w:rPr>
                 <w:sz w:val="16"/>
@@ -14790,6 +17340,7 @@
               </w:rPr>
               <w:t>isAuth</w:t>
             </w:r>
+            <w:proofErr w:type="spellEnd"/>
           </w:p>
         </w:tc>
       </w:tr>
@@ -14943,13 +17494,39 @@
               </w:rPr>
               <w:t>/</w:t>
             </w:r>
-            <w:r>
-              <w:rPr>
-                <w:sz w:val="16"/>
-                <w:szCs w:val="16"/>
-              </w:rPr>
-              <w:t>account/:idAccount/</w:t>
-            </w:r>
+            <w:proofErr w:type="spellStart"/>
+            <w:r>
+              <w:rPr>
+                <w:sz w:val="16"/>
+                <w:szCs w:val="16"/>
+              </w:rPr>
+              <w:t>account</w:t>
+            </w:r>
+            <w:proofErr w:type="spellEnd"/>
+            <w:r>
+              <w:rPr>
+                <w:sz w:val="16"/>
+                <w:szCs w:val="16"/>
+              </w:rPr>
+              <w:t>/:</w:t>
+            </w:r>
+            <w:proofErr w:type="spellStart"/>
+            <w:r>
+              <w:rPr>
+                <w:sz w:val="16"/>
+                <w:szCs w:val="16"/>
+              </w:rPr>
+              <w:t>idAccount</w:t>
+            </w:r>
+            <w:proofErr w:type="spellEnd"/>
+            <w:r>
+              <w:rPr>
+                <w:sz w:val="16"/>
+                <w:szCs w:val="16"/>
+              </w:rPr>
+              <w:t>/</w:t>
+            </w:r>
+            <w:proofErr w:type="spellStart"/>
             <w:r>
               <w:rPr>
                 <w:sz w:val="16"/>
@@ -14957,6 +17534,7 @@
               </w:rPr>
               <w:t>category</w:t>
             </w:r>
+            <w:proofErr w:type="spellEnd"/>
           </w:p>
         </w:tc>
         <w:tc>
@@ -15012,6 +17590,7 @@
                 <w:szCs w:val="16"/>
               </w:rPr>
             </w:pPr>
+            <w:proofErr w:type="spellStart"/>
             <w:r>
               <w:rPr>
                 <w:sz w:val="16"/>
@@ -15019,6 +17598,7 @@
               </w:rPr>
               <w:t>isAuth</w:t>
             </w:r>
+            <w:proofErr w:type="spellEnd"/>
           </w:p>
         </w:tc>
       </w:tr>
@@ -15063,20 +17643,63 @@
               </w:rPr>
               <w:t>/</w:t>
             </w:r>
-            <w:r>
-              <w:rPr>
-                <w:sz w:val="16"/>
-                <w:szCs w:val="16"/>
-              </w:rPr>
-              <w:t>account/:idAccount/</w:t>
-            </w:r>
-            <w:r>
-              <w:rPr>
-                <w:sz w:val="16"/>
-                <w:szCs w:val="16"/>
-              </w:rPr>
-              <w:t>category/:idCategory</w:t>
-            </w:r>
+            <w:proofErr w:type="spellStart"/>
+            <w:r>
+              <w:rPr>
+                <w:sz w:val="16"/>
+                <w:szCs w:val="16"/>
+              </w:rPr>
+              <w:t>account</w:t>
+            </w:r>
+            <w:proofErr w:type="spellEnd"/>
+            <w:r>
+              <w:rPr>
+                <w:sz w:val="16"/>
+                <w:szCs w:val="16"/>
+              </w:rPr>
+              <w:t>/:</w:t>
+            </w:r>
+            <w:proofErr w:type="spellStart"/>
+            <w:r>
+              <w:rPr>
+                <w:sz w:val="16"/>
+                <w:szCs w:val="16"/>
+              </w:rPr>
+              <w:t>idAccount</w:t>
+            </w:r>
+            <w:proofErr w:type="spellEnd"/>
+            <w:r>
+              <w:rPr>
+                <w:sz w:val="16"/>
+                <w:szCs w:val="16"/>
+              </w:rPr>
+              <w:t>/</w:t>
+            </w:r>
+            <w:proofErr w:type="spellStart"/>
+            <w:r>
+              <w:rPr>
+                <w:sz w:val="16"/>
+                <w:szCs w:val="16"/>
+              </w:rPr>
+              <w:t>category</w:t>
+            </w:r>
+            <w:proofErr w:type="spellEnd"/>
+            <w:r>
+              <w:rPr>
+                <w:sz w:val="16"/>
+                <w:szCs w:val="16"/>
+              </w:rPr>
+              <w:t>/:</w:t>
+            </w:r>
+            <w:proofErr w:type="spellStart"/>
+            <w:r>
+              <w:rPr>
+                <w:sz w:val="16"/>
+                <w:szCs w:val="16"/>
+              </w:rPr>
+              <w:t>idCategory</w:t>
+            </w:r>
+            <w:proofErr w:type="spellEnd"/>
           </w:p>
         </w:tc>
         <w:tc>
@@ -15132,6 +17755,7 @@
                 <w:szCs w:val="16"/>
               </w:rPr>
             </w:pPr>
+            <w:proofErr w:type="spellStart"/>
             <w:r>
               <w:rPr>
                 <w:sz w:val="16"/>
@@ -15139,6 +17763,7 @@
               </w:rPr>
               <w:t>isAuth</w:t>
             </w:r>
+            <w:proofErr w:type="spellEnd"/>
           </w:p>
         </w:tc>
       </w:tr>
@@ -15181,15 +17806,65 @@
                 <w:sz w:val="16"/>
                 <w:szCs w:val="16"/>
               </w:rPr>
-              <w:t>/account/:idAccount</w:t>
-            </w:r>
-            <w:r>
-              <w:rPr>
-                <w:sz w:val="16"/>
-                <w:szCs w:val="16"/>
-              </w:rPr>
-              <w:t>/category/:idCategory</w:t>
-            </w:r>
+              <w:t>/</w:t>
+            </w:r>
+            <w:proofErr w:type="spellStart"/>
+            <w:r>
+              <w:rPr>
+                <w:sz w:val="16"/>
+                <w:szCs w:val="16"/>
+              </w:rPr>
+              <w:t>account</w:t>
+            </w:r>
+            <w:proofErr w:type="spellEnd"/>
+            <w:r>
+              <w:rPr>
+                <w:sz w:val="16"/>
+                <w:szCs w:val="16"/>
+              </w:rPr>
+              <w:t>/:</w:t>
+            </w:r>
+            <w:proofErr w:type="spellStart"/>
+            <w:r>
+              <w:rPr>
+                <w:sz w:val="16"/>
+                <w:szCs w:val="16"/>
+              </w:rPr>
+              <w:t>idAccount</w:t>
+            </w:r>
+            <w:proofErr w:type="spellEnd"/>
+            <w:r>
+              <w:rPr>
+                <w:sz w:val="16"/>
+                <w:szCs w:val="16"/>
+              </w:rPr>
+              <w:t>/</w:t>
+            </w:r>
+            <w:proofErr w:type="spellStart"/>
+            <w:r>
+              <w:rPr>
+                <w:sz w:val="16"/>
+                <w:szCs w:val="16"/>
+              </w:rPr>
+              <w:t>category</w:t>
+            </w:r>
+            <w:proofErr w:type="spellEnd"/>
+            <w:r>
+              <w:rPr>
+                <w:sz w:val="16"/>
+                <w:szCs w:val="16"/>
+              </w:rPr>
+              <w:t>/:</w:t>
+            </w:r>
+            <w:proofErr w:type="spellStart"/>
+            <w:r>
+              <w:rPr>
+                <w:sz w:val="16"/>
+                <w:szCs w:val="16"/>
+              </w:rPr>
+              <w:t>idCategory</w:t>
+            </w:r>
+            <w:proofErr w:type="spellEnd"/>
           </w:p>
         </w:tc>
         <w:tc>
@@ -15245,6 +17920,7 @@
                 <w:szCs w:val="16"/>
               </w:rPr>
             </w:pPr>
+            <w:proofErr w:type="spellStart"/>
             <w:r>
               <w:rPr>
                 <w:sz w:val="16"/>
@@ -15252,6 +17928,7 @@
               </w:rPr>
               <w:t>isAuth</w:t>
             </w:r>
+            <w:proofErr w:type="spellEnd"/>
           </w:p>
         </w:tc>
       </w:tr>
@@ -15400,7 +18077,39 @@
                 <w:sz w:val="16"/>
                 <w:szCs w:val="16"/>
               </w:rPr>
-              <w:t>/category/:idCategory/sub</w:t>
+              <w:t>/</w:t>
+            </w:r>
+            <w:proofErr w:type="spellStart"/>
+            <w:r>
+              <w:rPr>
+                <w:sz w:val="16"/>
+                <w:szCs w:val="16"/>
+              </w:rPr>
+              <w:t>category</w:t>
+            </w:r>
+            <w:proofErr w:type="spellEnd"/>
+            <w:r>
+              <w:rPr>
+                <w:sz w:val="16"/>
+                <w:szCs w:val="16"/>
+              </w:rPr>
+              <w:t>/:</w:t>
+            </w:r>
+            <w:proofErr w:type="spellStart"/>
+            <w:r>
+              <w:rPr>
+                <w:sz w:val="16"/>
+                <w:szCs w:val="16"/>
+              </w:rPr>
+              <w:t>idCategory</w:t>
+            </w:r>
+            <w:proofErr w:type="spellEnd"/>
+            <w:r>
+              <w:rPr>
+                <w:sz w:val="16"/>
+                <w:szCs w:val="16"/>
+              </w:rPr>
+              <w:t>/sub</w:t>
             </w:r>
           </w:p>
         </w:tc>
@@ -15457,6 +18166,7 @@
                 <w:szCs w:val="16"/>
               </w:rPr>
             </w:pPr>
+            <w:proofErr w:type="spellStart"/>
             <w:r>
               <w:rPr>
                 <w:sz w:val="16"/>
@@ -15464,6 +18174,7 @@
               </w:rPr>
               <w:t>isAuth</w:t>
             </w:r>
+            <w:proofErr w:type="spellEnd"/>
           </w:p>
         </w:tc>
       </w:tr>
@@ -15506,8 +18217,49 @@
                 <w:sz w:val="16"/>
                 <w:szCs w:val="16"/>
               </w:rPr>
-              <w:t>/category/:idCategory/sub/:idSub</w:t>
-            </w:r>
+              <w:t>/</w:t>
+            </w:r>
+            <w:proofErr w:type="spellStart"/>
+            <w:r>
+              <w:rPr>
+                <w:sz w:val="16"/>
+                <w:szCs w:val="16"/>
+              </w:rPr>
+              <w:t>category</w:t>
+            </w:r>
+            <w:proofErr w:type="spellEnd"/>
+            <w:r>
+              <w:rPr>
+                <w:sz w:val="16"/>
+                <w:szCs w:val="16"/>
+              </w:rPr>
+              <w:t>/:</w:t>
+            </w:r>
+            <w:proofErr w:type="spellStart"/>
+            <w:r>
+              <w:rPr>
+                <w:sz w:val="16"/>
+                <w:szCs w:val="16"/>
+              </w:rPr>
+              <w:t>idCategory</w:t>
+            </w:r>
+            <w:proofErr w:type="spellEnd"/>
+            <w:r>
+              <w:rPr>
+                <w:sz w:val="16"/>
+                <w:szCs w:val="16"/>
+              </w:rPr>
+              <w:t>/sub/:</w:t>
+            </w:r>
+            <w:proofErr w:type="spellStart"/>
+            <w:r>
+              <w:rPr>
+                <w:sz w:val="16"/>
+                <w:szCs w:val="16"/>
+              </w:rPr>
+              <w:t>idSub</w:t>
+            </w:r>
+            <w:proofErr w:type="spellEnd"/>
           </w:p>
         </w:tc>
         <w:tc>
@@ -15563,6 +18315,7 @@
                 <w:szCs w:val="16"/>
               </w:rPr>
             </w:pPr>
+            <w:proofErr w:type="spellStart"/>
             <w:r>
               <w:rPr>
                 <w:sz w:val="16"/>
@@ -15570,6 +18323,7 @@
               </w:rPr>
               <w:t>isAuth</w:t>
             </w:r>
+            <w:proofErr w:type="spellEnd"/>
           </w:p>
         </w:tc>
       </w:tr>
@@ -15612,8 +18366,49 @@
                 <w:sz w:val="16"/>
                 <w:szCs w:val="16"/>
               </w:rPr>
-              <w:t>/category/:idCategory/sub/:idSub</w:t>
-            </w:r>
+              <w:t>/</w:t>
+            </w:r>
+            <w:proofErr w:type="spellStart"/>
+            <w:r>
+              <w:rPr>
+                <w:sz w:val="16"/>
+                <w:szCs w:val="16"/>
+              </w:rPr>
+              <w:t>category</w:t>
+            </w:r>
+            <w:proofErr w:type="spellEnd"/>
+            <w:r>
+              <w:rPr>
+                <w:sz w:val="16"/>
+                <w:szCs w:val="16"/>
+              </w:rPr>
+              <w:t>/:</w:t>
+            </w:r>
+            <w:proofErr w:type="spellStart"/>
+            <w:r>
+              <w:rPr>
+                <w:sz w:val="16"/>
+                <w:szCs w:val="16"/>
+              </w:rPr>
+              <w:t>idCategory</w:t>
+            </w:r>
+            <w:proofErr w:type="spellEnd"/>
+            <w:r>
+              <w:rPr>
+                <w:sz w:val="16"/>
+                <w:szCs w:val="16"/>
+              </w:rPr>
+              <w:t>/sub/:</w:t>
+            </w:r>
+            <w:proofErr w:type="spellStart"/>
+            <w:r>
+              <w:rPr>
+                <w:sz w:val="16"/>
+                <w:szCs w:val="16"/>
+              </w:rPr>
+              <w:t>idSub</w:t>
+            </w:r>
+            <w:proofErr w:type="spellEnd"/>
           </w:p>
         </w:tc>
         <w:tc>
@@ -15669,6 +18464,7 @@
                 <w:szCs w:val="16"/>
               </w:rPr>
             </w:pPr>
+            <w:proofErr w:type="spellStart"/>
             <w:r>
               <w:rPr>
                 <w:sz w:val="16"/>
@@ -15676,6 +18472,7 @@
               </w:rPr>
               <w:t>isAuth</w:t>
             </w:r>
+            <w:proofErr w:type="spellEnd"/>
           </w:p>
         </w:tc>
       </w:tr>
@@ -15825,8 +18622,49 @@
                 <w:sz w:val="16"/>
                 <w:szCs w:val="16"/>
               </w:rPr>
-              <w:t>/account/:idAccount/entry</w:t>
-            </w:r>
+              <w:t>/</w:t>
+            </w:r>
+            <w:proofErr w:type="spellStart"/>
+            <w:r>
+              <w:rPr>
+                <w:sz w:val="16"/>
+                <w:szCs w:val="16"/>
+              </w:rPr>
+              <w:t>account</w:t>
+            </w:r>
+            <w:proofErr w:type="spellEnd"/>
+            <w:r>
+              <w:rPr>
+                <w:sz w:val="16"/>
+                <w:szCs w:val="16"/>
+              </w:rPr>
+              <w:t>/:</w:t>
+            </w:r>
+            <w:proofErr w:type="spellStart"/>
+            <w:r>
+              <w:rPr>
+                <w:sz w:val="16"/>
+                <w:szCs w:val="16"/>
+              </w:rPr>
+              <w:t>idAccount</w:t>
+            </w:r>
+            <w:proofErr w:type="spellEnd"/>
+            <w:r>
+              <w:rPr>
+                <w:sz w:val="16"/>
+                <w:szCs w:val="16"/>
+              </w:rPr>
+              <w:t>/</w:t>
+            </w:r>
+            <w:proofErr w:type="spellStart"/>
+            <w:r>
+              <w:rPr>
+                <w:sz w:val="16"/>
+                <w:szCs w:val="16"/>
+              </w:rPr>
+              <w:t>entry</w:t>
+            </w:r>
+            <w:proofErr w:type="spellEnd"/>
           </w:p>
         </w:tc>
         <w:tc>
@@ -15882,6 +18720,7 @@
                 <w:szCs w:val="16"/>
               </w:rPr>
             </w:pPr>
+            <w:proofErr w:type="spellStart"/>
             <w:r>
               <w:rPr>
                 <w:sz w:val="16"/>
@@ -15889,6 +18728,7 @@
               </w:rPr>
               <w:t>isAuth</w:t>
             </w:r>
+            <w:proofErr w:type="spellEnd"/>
           </w:p>
         </w:tc>
       </w:tr>
@@ -15931,8 +18771,65 @@
                 <w:sz w:val="16"/>
                 <w:szCs w:val="16"/>
               </w:rPr>
-              <w:t>/account/:idAccount/entry/:idEntry</w:t>
-            </w:r>
+              <w:t>/</w:t>
+            </w:r>
+            <w:proofErr w:type="spellStart"/>
+            <w:r>
+              <w:rPr>
+                <w:sz w:val="16"/>
+                <w:szCs w:val="16"/>
+              </w:rPr>
+              <w:t>account</w:t>
+            </w:r>
+            <w:proofErr w:type="spellEnd"/>
+            <w:r>
+              <w:rPr>
+                <w:sz w:val="16"/>
+                <w:szCs w:val="16"/>
+              </w:rPr>
+              <w:t>/:</w:t>
+            </w:r>
+            <w:proofErr w:type="spellStart"/>
+            <w:r>
+              <w:rPr>
+                <w:sz w:val="16"/>
+                <w:szCs w:val="16"/>
+              </w:rPr>
+              <w:t>idAccount</w:t>
+            </w:r>
+            <w:proofErr w:type="spellEnd"/>
+            <w:r>
+              <w:rPr>
+                <w:sz w:val="16"/>
+                <w:szCs w:val="16"/>
+              </w:rPr>
+              <w:t>/</w:t>
+            </w:r>
+            <w:proofErr w:type="spellStart"/>
+            <w:r>
+              <w:rPr>
+                <w:sz w:val="16"/>
+                <w:szCs w:val="16"/>
+              </w:rPr>
+              <w:t>entry</w:t>
+            </w:r>
+            <w:proofErr w:type="spellEnd"/>
+            <w:r>
+              <w:rPr>
+                <w:sz w:val="16"/>
+                <w:szCs w:val="16"/>
+              </w:rPr>
+              <w:t>/:</w:t>
+            </w:r>
+            <w:proofErr w:type="spellStart"/>
+            <w:r>
+              <w:rPr>
+                <w:sz w:val="16"/>
+                <w:szCs w:val="16"/>
+              </w:rPr>
+              <w:t>idEntry</w:t>
+            </w:r>
+            <w:proofErr w:type="spellEnd"/>
           </w:p>
         </w:tc>
         <w:tc>
@@ -15988,6 +18885,7 @@
                 <w:szCs w:val="16"/>
               </w:rPr>
             </w:pPr>
+            <w:proofErr w:type="spellStart"/>
             <w:r>
               <w:rPr>
                 <w:sz w:val="16"/>
@@ -15995,6 +18893,7 @@
               </w:rPr>
               <w:t>isAuth</w:t>
             </w:r>
+            <w:proofErr w:type="spellEnd"/>
           </w:p>
         </w:tc>
       </w:tr>
@@ -16037,8 +18936,65 @@
                 <w:sz w:val="16"/>
                 <w:szCs w:val="16"/>
               </w:rPr>
-              <w:t>/account/:idAccount/entry/:idEntry</w:t>
-            </w:r>
+              <w:t>/</w:t>
+            </w:r>
+            <w:proofErr w:type="spellStart"/>
+            <w:r>
+              <w:rPr>
+                <w:sz w:val="16"/>
+                <w:szCs w:val="16"/>
+              </w:rPr>
+              <w:t>account</w:t>
+            </w:r>
+            <w:proofErr w:type="spellEnd"/>
+            <w:r>
+              <w:rPr>
+                <w:sz w:val="16"/>
+                <w:szCs w:val="16"/>
+              </w:rPr>
+              <w:t>/:</w:t>
+            </w:r>
+            <w:proofErr w:type="spellStart"/>
+            <w:r>
+              <w:rPr>
+                <w:sz w:val="16"/>
+                <w:szCs w:val="16"/>
+              </w:rPr>
+              <w:t>idAccount</w:t>
+            </w:r>
+            <w:proofErr w:type="spellEnd"/>
+            <w:r>
+              <w:rPr>
+                <w:sz w:val="16"/>
+                <w:szCs w:val="16"/>
+              </w:rPr>
+              <w:t>/</w:t>
+            </w:r>
+            <w:proofErr w:type="spellStart"/>
+            <w:r>
+              <w:rPr>
+                <w:sz w:val="16"/>
+                <w:szCs w:val="16"/>
+              </w:rPr>
+              <w:t>entry</w:t>
+            </w:r>
+            <w:proofErr w:type="spellEnd"/>
+            <w:r>
+              <w:rPr>
+                <w:sz w:val="16"/>
+                <w:szCs w:val="16"/>
+              </w:rPr>
+              <w:t>/:</w:t>
+            </w:r>
+            <w:proofErr w:type="spellStart"/>
+            <w:r>
+              <w:rPr>
+                <w:sz w:val="16"/>
+                <w:szCs w:val="16"/>
+              </w:rPr>
+              <w:t>idEntry</w:t>
+            </w:r>
+            <w:proofErr w:type="spellEnd"/>
           </w:p>
         </w:tc>
         <w:tc>
@@ -16094,6 +19050,7 @@
                 <w:szCs w:val="16"/>
               </w:rPr>
             </w:pPr>
+            <w:proofErr w:type="spellStart"/>
             <w:r>
               <w:rPr>
                 <w:sz w:val="16"/>
@@ -16101,6 +19058,7 @@
               </w:rPr>
               <w:t>isAuth</w:t>
             </w:r>
+            <w:proofErr w:type="spellEnd"/>
           </w:p>
         </w:tc>
       </w:tr>
